--- a/AWS Migration Hub Refactor Spaces ワークショップ.docx
+++ b/AWS Migration Hub Refactor Spaces ワークショップ.docx
@@ -167,11 +167,11 @@
     <w:p>
       <w:pPr>
         <w:jc w:val="left"/>
-        <w:rPr>
-          <w:rFonts w:hint="eastAsia"/>
-        </w:rPr>
-      </w:pPr>
-      <w:r>
+      </w:pPr>
+      <w:r>
+        <w:rPr>
+          <w:noProof/>
+        </w:rPr>
         <w:drawing>
           <wp:inline distT="0" distB="0" distL="0" distR="0" wp14:anchorId="0130A375" wp14:editId="08194598">
             <wp:extent cx="5400040" cy="1668780"/>
@@ -212,9 +212,6 @@
     <w:p>
       <w:pPr>
         <w:jc w:val="left"/>
-        <w:rPr>
-          <w:rFonts w:hint="eastAsia"/>
-        </w:rPr>
       </w:pPr>
     </w:p>
     <w:p>
@@ -296,6 +293,9 @@
         <w:jc w:val="left"/>
       </w:pPr>
       <w:r>
+        <w:rPr>
+          <w:noProof/>
+        </w:rPr>
         <w:lastRenderedPageBreak/>
         <w:drawing>
           <wp:inline distT="0" distB="0" distL="0" distR="0" wp14:anchorId="50EEE913" wp14:editId="3B8B6A76">
@@ -387,6 +387,9 @@
         <w:jc w:val="left"/>
       </w:pPr>
       <w:r>
+        <w:rPr>
+          <w:noProof/>
+        </w:rPr>
         <w:drawing>
           <wp:inline distT="0" distB="0" distL="0" distR="0" wp14:anchorId="024F349D" wp14:editId="7C9858FD">
             <wp:extent cx="5400040" cy="1779905"/>
@@ -534,6 +537,9 @@
         <w:jc w:val="left"/>
       </w:pPr>
       <w:r>
+        <w:rPr>
+          <w:noProof/>
+        </w:rPr>
         <w:lastRenderedPageBreak/>
         <w:drawing>
           <wp:inline distT="0" distB="0" distL="0" distR="0" wp14:anchorId="65BF04BA" wp14:editId="52EA5D71">
@@ -625,11 +631,11 @@
         <w:pStyle w:val="a7"/>
         <w:ind w:leftChars="0" w:left="420"/>
         <w:jc w:val="left"/>
-        <w:rPr>
-          <w:rFonts w:hint="eastAsia"/>
-        </w:rPr>
-      </w:pPr>
-      <w:r>
+      </w:pPr>
+      <w:r>
+        <w:rPr>
+          <w:noProof/>
+        </w:rPr>
         <w:drawing>
           <wp:inline distT="0" distB="0" distL="0" distR="0" wp14:anchorId="019BA729" wp14:editId="1208F4D8">
             <wp:extent cx="5400040" cy="961390"/>
@@ -747,9 +753,6 @@
         </w:numPr>
         <w:ind w:leftChars="0"/>
         <w:jc w:val="left"/>
-        <w:rPr>
-          <w:rFonts w:hint="eastAsia"/>
-        </w:rPr>
       </w:pPr>
       <w:r>
         <w:rPr>
@@ -813,6 +816,9 @@
         <w:jc w:val="left"/>
       </w:pPr>
       <w:r>
+        <w:rPr>
+          <w:noProof/>
+        </w:rPr>
         <w:lastRenderedPageBreak/>
         <w:drawing>
           <wp:inline distT="0" distB="0" distL="0" distR="0" wp14:anchorId="710DDB1D" wp14:editId="5640CD34">
@@ -851,6 +857,9 @@
         </w:drawing>
       </w:r>
       <w:r>
+        <w:rPr>
+          <w:noProof/>
+        </w:rPr>
         <w:drawing>
           <wp:inline distT="0" distB="0" distL="0" distR="0" wp14:anchorId="42D8822B" wp14:editId="55FB5ADF">
             <wp:extent cx="2914650" cy="1933389"/>
@@ -921,6 +930,9 @@
         <w:jc w:val="left"/>
       </w:pPr>
       <w:r>
+        <w:rPr>
+          <w:noProof/>
+        </w:rPr>
         <w:drawing>
           <wp:inline distT="0" distB="0" distL="0" distR="0" wp14:anchorId="2241D241" wp14:editId="4FE69927">
             <wp:extent cx="2501900" cy="2243767"/>
@@ -997,6 +1009,9 @@
         <w:jc w:val="left"/>
       </w:pPr>
       <w:r>
+        <w:rPr>
+          <w:noProof/>
+        </w:rPr>
         <w:drawing>
           <wp:inline distT="0" distB="0" distL="0" distR="0" wp14:anchorId="19CF3F9B" wp14:editId="05C8803B">
             <wp:extent cx="5400040" cy="2331085"/>
@@ -1079,6 +1094,9 @@
         <w:jc w:val="left"/>
       </w:pPr>
       <w:r>
+        <w:rPr>
+          <w:noProof/>
+        </w:rPr>
         <w:drawing>
           <wp:inline distT="0" distB="0" distL="0" distR="0" wp14:anchorId="36A9DAB6" wp14:editId="34E099D9">
             <wp:extent cx="5400040" cy="2290445"/>
@@ -1149,6 +1167,9 @@
         <w:jc w:val="left"/>
       </w:pPr>
       <w:r>
+        <w:rPr>
+          <w:noProof/>
+        </w:rPr>
         <w:drawing>
           <wp:inline distT="0" distB="0" distL="0" distR="0" wp14:anchorId="0009DB3E" wp14:editId="7D455012">
             <wp:extent cx="5400040" cy="1175385"/>
@@ -1219,6 +1240,9 @@
         <w:jc w:val="left"/>
       </w:pPr>
       <w:r>
+        <w:rPr>
+          <w:noProof/>
+        </w:rPr>
         <w:drawing>
           <wp:inline distT="0" distB="0" distL="0" distR="0" wp14:anchorId="0D3E7016" wp14:editId="1603DFAB">
             <wp:extent cx="5400040" cy="2857500"/>
@@ -1261,11 +1285,11 @@
         <w:pStyle w:val="a7"/>
         <w:ind w:leftChars="0" w:left="420"/>
         <w:jc w:val="left"/>
-        <w:rPr>
-          <w:rFonts w:hint="eastAsia"/>
-        </w:rPr>
-      </w:pPr>
-      <w:r>
+      </w:pPr>
+      <w:r>
+        <w:rPr>
+          <w:noProof/>
+        </w:rPr>
         <w:lastRenderedPageBreak/>
         <w:drawing>
           <wp:inline distT="0" distB="0" distL="0" distR="0" wp14:anchorId="225A4F10" wp14:editId="7D97EBD4">
@@ -1368,6 +1392,9 @@
         <w:jc w:val="left"/>
       </w:pPr>
       <w:r>
+        <w:rPr>
+          <w:noProof/>
+        </w:rPr>
         <w:drawing>
           <wp:inline distT="0" distB="0" distL="0" distR="0" wp14:anchorId="4FD4F3DE" wp14:editId="388E9893">
             <wp:extent cx="5400040" cy="1953895"/>
@@ -1492,6 +1519,9 @@
         <w:jc w:val="left"/>
       </w:pPr>
       <w:r>
+        <w:rPr>
+          <w:noProof/>
+        </w:rPr>
         <w:lastRenderedPageBreak/>
         <w:drawing>
           <wp:inline distT="0" distB="0" distL="0" distR="0" wp14:anchorId="1D662A66" wp14:editId="2B716623">
@@ -1554,6 +1584,9 @@
         <w:jc w:val="left"/>
       </w:pPr>
       <w:r>
+        <w:rPr>
+          <w:noProof/>
+        </w:rPr>
         <w:drawing>
           <wp:inline distT="0" distB="0" distL="0" distR="0" wp14:anchorId="7EAAE1A8" wp14:editId="7D553942">
             <wp:extent cx="5400040" cy="1855470"/>
@@ -1624,6 +1657,9 @@
         <w:jc w:val="left"/>
       </w:pPr>
       <w:r>
+        <w:rPr>
+          <w:noProof/>
+        </w:rPr>
         <w:drawing>
           <wp:inline distT="0" distB="0" distL="0" distR="0" wp14:anchorId="6A8A97A6" wp14:editId="495E758E">
             <wp:extent cx="5400040" cy="1962785"/>
@@ -1711,9 +1747,6 @@
         <w:pStyle w:val="a7"/>
         <w:ind w:leftChars="0" w:left="420"/>
         <w:jc w:val="left"/>
-        <w:rPr>
-          <w:rFonts w:hint="eastAsia"/>
-        </w:rPr>
       </w:pPr>
       <w:r>
         <w:rPr>
@@ -1857,6 +1890,9 @@
         <w:jc w:val="left"/>
       </w:pPr>
       <w:r>
+        <w:rPr>
+          <w:noProof/>
+        </w:rPr>
         <w:drawing>
           <wp:inline distT="0" distB="0" distL="0" distR="0" wp14:anchorId="186CB0B8" wp14:editId="55AA6030">
             <wp:extent cx="5400040" cy="1511935"/>
@@ -1935,6 +1971,9 @@
         <w:jc w:val="left"/>
       </w:pPr>
       <w:r>
+        <w:rPr>
+          <w:noProof/>
+        </w:rPr>
         <w:drawing>
           <wp:inline distT="0" distB="0" distL="0" distR="0" wp14:anchorId="774EA3DA" wp14:editId="137B7B3A">
             <wp:extent cx="5400040" cy="2840355"/>
@@ -2003,11 +2042,11 @@
         <w:pStyle w:val="a7"/>
         <w:ind w:leftChars="0" w:left="420"/>
         <w:jc w:val="left"/>
-        <w:rPr>
-          <w:rFonts w:hint="eastAsia"/>
-        </w:rPr>
-      </w:pPr>
-      <w:r>
+      </w:pPr>
+      <w:r>
+        <w:rPr>
+          <w:noProof/>
+        </w:rPr>
         <w:lastRenderedPageBreak/>
         <w:drawing>
           <wp:inline distT="0" distB="0" distL="0" distR="0" wp14:anchorId="3A4F30E4" wp14:editId="08A7D479">
@@ -2098,7 +2137,6 @@
       </w:r>
       <w:r>
         <w:rPr>
-          <w:rStyle w:val="a3"/>
           <w:rFonts w:ascii="Arial" w:hAnsi="Arial" w:cs="Arial"/>
           <w:color w:val="16191F"/>
           <w:shd w:val="clear" w:color="auto" w:fill="FFFFFF"/>
@@ -2219,6 +2257,9 @@
         <w:jc w:val="left"/>
       </w:pPr>
       <w:r>
+        <w:rPr>
+          <w:noProof/>
+        </w:rPr>
         <w:drawing>
           <wp:inline distT="0" distB="0" distL="0" distR="0" wp14:anchorId="1BAFB5C9" wp14:editId="505A02A7">
             <wp:extent cx="5400040" cy="2553970"/>
@@ -2280,6 +2321,9 @@
         <w:jc w:val="left"/>
       </w:pPr>
       <w:r>
+        <w:rPr>
+          <w:noProof/>
+        </w:rPr>
         <w:drawing>
           <wp:inline distT="0" distB="0" distL="0" distR="0" wp14:anchorId="0111DFF8" wp14:editId="6F9F4433">
             <wp:extent cx="5400040" cy="2324100"/>
@@ -2322,9 +2366,6 @@
         <w:pStyle w:val="a7"/>
         <w:ind w:leftChars="0" w:left="420"/>
         <w:jc w:val="left"/>
-        <w:rPr>
-          <w:rFonts w:hint="eastAsia"/>
-        </w:rPr>
       </w:pPr>
       <w:r>
         <w:rPr>
@@ -2407,11 +2448,11 @@
         <w:pStyle w:val="a7"/>
         <w:ind w:leftChars="0" w:left="420"/>
         <w:jc w:val="left"/>
-        <w:rPr>
-          <w:rFonts w:hint="eastAsia"/>
-        </w:rPr>
-      </w:pPr>
-      <w:r>
+      </w:pPr>
+      <w:r>
+        <w:rPr>
+          <w:noProof/>
+        </w:rPr>
         <w:drawing>
           <wp:inline distT="0" distB="0" distL="0" distR="0" wp14:anchorId="64A56E42" wp14:editId="42A5BB75">
             <wp:extent cx="5400040" cy="357505"/>
@@ -2472,9 +2513,6 @@
     <w:p>
       <w:pPr>
         <w:jc w:val="left"/>
-        <w:rPr>
-          <w:rFonts w:hint="eastAsia"/>
-        </w:rPr>
       </w:pPr>
       <w:r>
         <w:rPr>
@@ -2504,9 +2542,6 @@
     <w:p>
       <w:pPr>
         <w:jc w:val="left"/>
-        <w:rPr>
-          <w:rFonts w:hint="eastAsia"/>
-        </w:rPr>
       </w:pPr>
     </w:p>
     <w:p>
@@ -2681,11 +2716,11 @@
         <w:pStyle w:val="a7"/>
         <w:ind w:leftChars="0" w:left="420"/>
         <w:jc w:val="left"/>
-        <w:rPr>
-          <w:rFonts w:hint="eastAsia"/>
-        </w:rPr>
-      </w:pPr>
-      <w:r>
+      </w:pPr>
+      <w:r>
+        <w:rPr>
+          <w:noProof/>
+        </w:rPr>
         <w:drawing>
           <wp:inline distT="0" distB="0" distL="0" distR="0" wp14:anchorId="198F0731" wp14:editId="51821E53">
             <wp:extent cx="5400040" cy="1353820"/>
@@ -2732,9 +2767,6 @@
         </w:numPr>
         <w:ind w:leftChars="0"/>
         <w:jc w:val="left"/>
-        <w:rPr>
-          <w:rFonts w:hint="eastAsia"/>
-        </w:rPr>
       </w:pPr>
       <w:r>
         <w:rPr>
@@ -2776,6 +2808,9 @@
         <w:jc w:val="left"/>
       </w:pPr>
       <w:r>
+        <w:rPr>
+          <w:noProof/>
+        </w:rPr>
         <w:drawing>
           <wp:inline distT="0" distB="0" distL="0" distR="0" wp14:anchorId="11FEA026" wp14:editId="55BC434D">
             <wp:extent cx="5400040" cy="1296670"/>
@@ -2837,6 +2872,9 @@
         <w:jc w:val="left"/>
       </w:pPr>
       <w:r>
+        <w:rPr>
+          <w:noProof/>
+        </w:rPr>
         <w:lastRenderedPageBreak/>
         <w:drawing>
           <wp:inline distT="0" distB="0" distL="0" distR="0" wp14:anchorId="239D324F" wp14:editId="5D30C1C1">
@@ -2975,6 +3013,9 @@
         <w:jc w:val="left"/>
       </w:pPr>
       <w:r>
+        <w:rPr>
+          <w:noProof/>
+        </w:rPr>
         <w:drawing>
           <wp:inline distT="0" distB="0" distL="0" distR="0" wp14:anchorId="1C95CD71" wp14:editId="0A4D1601">
             <wp:extent cx="5400040" cy="901065"/>
@@ -3019,6 +3060,9 @@
         <w:jc w:val="left"/>
       </w:pPr>
       <w:r>
+        <w:rPr>
+          <w:noProof/>
+        </w:rPr>
         <w:drawing>
           <wp:inline distT="0" distB="0" distL="0" distR="0" wp14:anchorId="3DF8F0B4" wp14:editId="0FB86D62">
             <wp:extent cx="5400040" cy="1986915"/>
@@ -3080,6 +3124,9 @@
         <w:jc w:val="left"/>
       </w:pPr>
       <w:r>
+        <w:rPr>
+          <w:noProof/>
+        </w:rPr>
         <w:drawing>
           <wp:inline distT="0" distB="0" distL="0" distR="0" wp14:anchorId="7C2E9A52" wp14:editId="34B800B8">
             <wp:extent cx="5400040" cy="1057275"/>
@@ -3141,6 +3188,9 @@
         <w:jc w:val="left"/>
       </w:pPr>
       <w:r>
+        <w:rPr>
+          <w:noProof/>
+        </w:rPr>
         <w:lastRenderedPageBreak/>
         <w:drawing>
           <wp:inline distT="0" distB="0" distL="0" distR="0" wp14:anchorId="7EE23DAC" wp14:editId="77741B6B">
@@ -3279,6 +3329,9 @@
         <w:jc w:val="left"/>
       </w:pPr>
       <w:r>
+        <w:rPr>
+          <w:noProof/>
+        </w:rPr>
         <w:drawing>
           <wp:inline distT="0" distB="0" distL="0" distR="0" wp14:anchorId="32E7D90C" wp14:editId="1BF453D7">
             <wp:extent cx="5400040" cy="810260"/>
@@ -3340,6 +3393,9 @@
         <w:jc w:val="left"/>
       </w:pPr>
       <w:r>
+        <w:rPr>
+          <w:noProof/>
+        </w:rPr>
         <w:drawing>
           <wp:inline distT="0" distB="0" distL="0" distR="0" wp14:anchorId="35A72079" wp14:editId="3E2D7F0C">
             <wp:extent cx="5400040" cy="2796540"/>
@@ -3431,10 +3487,50 @@
         <w:ind w:leftChars="0" w:left="420"/>
         <w:jc w:val="left"/>
         <w:rPr>
+          <w:rFonts w:ascii="メイリオ" w:eastAsia="メイリオ" w:hAnsi="メイリオ"/>
+          <w:sz w:val="16"/>
+          <w:szCs w:val="16"/>
+        </w:rPr>
+      </w:pPr>
+      <w:r>
+        <w:rPr>
           <w:rFonts w:ascii="メイリオ" w:eastAsia="メイリオ" w:hAnsi="メイリオ" w:hint="eastAsia"/>
           <w:sz w:val="16"/>
           <w:szCs w:val="16"/>
         </w:rPr>
+        <w:t>ハンドラ：</w:t>
+      </w:r>
+      <w:r>
+        <w:rPr>
+          <w:rFonts w:ascii="メイリオ" w:eastAsia="メイリオ" w:hAnsi="メイリオ"/>
+          <w:sz w:val="16"/>
+          <w:szCs w:val="16"/>
+        </w:rPr>
+        <w:t>com.monoToMicro.Lambda.UnicornBasketImpl::removeUnicornFromBasket</w:t>
+      </w:r>
+    </w:p>
+    <w:p>
+      <w:pPr>
+        <w:pStyle w:val="a7"/>
+        <w:ind w:leftChars="0" w:left="420"/>
+        <w:jc w:val="left"/>
+        <w:rPr>
+          <w:rFonts w:ascii="メイリオ" w:eastAsia="メイリオ" w:hAnsi="メイリオ"/>
+          <w:sz w:val="16"/>
+          <w:szCs w:val="16"/>
+        </w:rPr>
+      </w:pPr>
+    </w:p>
+    <w:p>
+      <w:pPr>
+        <w:pStyle w:val="a7"/>
+        <w:ind w:leftChars="0" w:left="420"/>
+        <w:jc w:val="left"/>
+        <w:rPr>
+          <w:rFonts w:ascii="メイリオ" w:eastAsia="メイリオ" w:hAnsi="メイリオ"/>
+          <w:sz w:val="16"/>
+          <w:szCs w:val="16"/>
+        </w:rPr>
       </w:pPr>
       <w:r>
         <w:rPr>
@@ -3442,7 +3538,7 @@
           <w:sz w:val="16"/>
           <w:szCs w:val="16"/>
         </w:rPr>
-        <w:t>ハンドラ：</w:t>
+        <w:t>名前：</w:t>
       </w:r>
       <w:r>
         <w:rPr>
@@ -3450,7 +3546,7 @@
           <w:sz w:val="16"/>
           <w:szCs w:val="16"/>
         </w:rPr>
-        <w:t>com.monoToMicro.Lambda.UnicornBasketImpl::removeUnicornFromBasket</w:t>
+        <w:t>GetUnicornsBasket</w:t>
       </w:r>
     </w:p>
     <w:p>
@@ -3464,33 +3560,21 @@
           <w:szCs w:val="16"/>
         </w:rPr>
       </w:pPr>
-    </w:p>
-    <w:p>
-      <w:pPr>
-        <w:pStyle w:val="a7"/>
-        <w:ind w:leftChars="0" w:left="420"/>
-        <w:jc w:val="left"/>
+      <w:r>
+        <w:rPr>
+          <w:rFonts w:ascii="メイリオ" w:eastAsia="メイリオ" w:hAnsi="メイリオ" w:hint="eastAsia"/>
+          <w:sz w:val="16"/>
+          <w:szCs w:val="16"/>
+        </w:rPr>
+        <w:t>ハンドラ：</w:t>
+      </w:r>
+      <w:r>
         <w:rPr>
           <w:rFonts w:ascii="メイリオ" w:eastAsia="メイリオ" w:hAnsi="メイリオ"/>
           <w:sz w:val="16"/>
           <w:szCs w:val="16"/>
         </w:rPr>
-      </w:pPr>
-      <w:r>
-        <w:rPr>
-          <w:rFonts w:ascii="メイリオ" w:eastAsia="メイリオ" w:hAnsi="メイリオ" w:hint="eastAsia"/>
-          <w:sz w:val="16"/>
-          <w:szCs w:val="16"/>
-        </w:rPr>
-        <w:t>名前：</w:t>
-      </w:r>
-      <w:r>
-        <w:rPr>
-          <w:rFonts w:ascii="メイリオ" w:eastAsia="メイリオ" w:hAnsi="メイリオ"/>
-          <w:sz w:val="16"/>
-          <w:szCs w:val="16"/>
-        </w:rPr>
-        <w:t>GetUnicornsBasket</w:t>
+        <w:t>com.monoToMicro.Lambda.UnicornBasketImpl::getUnicornsBasket</w:t>
       </w:r>
     </w:p>
     <w:p>
@@ -3498,28 +3582,7 @@
         <w:pStyle w:val="a7"/>
         <w:ind w:leftChars="0" w:left="420"/>
         <w:jc w:val="left"/>
-        <w:rPr>
-          <w:rFonts w:ascii="メイリオ" w:eastAsia="メイリオ" w:hAnsi="メイリオ" w:hint="eastAsia"/>
-          <w:sz w:val="16"/>
-          <w:szCs w:val="16"/>
-        </w:rPr>
-      </w:pPr>
-      <w:r>
-        <w:rPr>
-          <w:rFonts w:ascii="メイリオ" w:eastAsia="メイリオ" w:hAnsi="メイリオ" w:hint="eastAsia"/>
-          <w:sz w:val="16"/>
-          <w:szCs w:val="16"/>
-        </w:rPr>
-        <w:t>ハンドラ：</w:t>
-      </w:r>
-      <w:r>
-        <w:rPr>
-          <w:rFonts w:ascii="メイリオ" w:eastAsia="メイリオ" w:hAnsi="メイリオ"/>
-          <w:sz w:val="16"/>
-          <w:szCs w:val="16"/>
-        </w:rPr>
-        <w:t>com.monoToMicro.Lambda.UnicornBasketImpl::getUnicornsBasket</w:t>
-      </w:r>
+      </w:pPr>
     </w:p>
     <w:p>
       <w:pPr>
@@ -3527,6 +3590,12 @@
         <w:ind w:leftChars="0" w:left="420"/>
         <w:jc w:val="left"/>
       </w:pPr>
+      <w:r>
+        <w:rPr>
+          <w:rFonts w:hint="eastAsia"/>
+        </w:rPr>
+        <w:t>テストパラメータ（共通）</w:t>
+      </w:r>
     </w:p>
     <w:p>
       <w:pPr>
@@ -3535,10 +3604,144 @@
         <w:jc w:val="left"/>
       </w:pPr>
       <w:r>
-        <w:rPr>
-          <w:rFonts w:hint="eastAsia"/>
-        </w:rPr>
-        <w:t>テストパラメータ（共通）</w:t>
+        <w:t>“testcommand.txt”</w:t>
+      </w:r>
+      <w:r>
+        <w:rPr>
+          <w:rFonts w:hint="eastAsia"/>
+        </w:rPr>
+        <w:t>の</w:t>
+      </w:r>
+      <w:r>
+        <w:t>RemoveUnicornFromBasket / GetUnicornsBasket</w:t>
+      </w:r>
+    </w:p>
+    <w:p>
+      <w:pPr>
+        <w:jc w:val="left"/>
+      </w:pPr>
+    </w:p>
+    <w:p>
+      <w:pPr>
+        <w:jc w:val="left"/>
+        <w:rPr>
+          <w:b/>
+        </w:rPr>
+      </w:pPr>
+      <w:r>
+        <w:rPr>
+          <w:rFonts w:hint="eastAsia"/>
+          <w:b/>
+        </w:rPr>
+        <w:t>ストラングラーフィグパターンの実装</w:t>
+      </w:r>
+      <w:r>
+        <w:rPr>
+          <w:rFonts w:hint="eastAsia"/>
+          <w:b/>
+        </w:rPr>
+        <w:t>：</w:t>
+      </w:r>
+    </w:p>
+    <w:p>
+      <w:pPr>
+        <w:jc w:val="left"/>
+      </w:pPr>
+      <w:r>
+        <w:rPr>
+          <w:rFonts w:hint="eastAsia"/>
+        </w:rPr>
+        <w:t>Lambda</w:t>
+      </w:r>
+      <w:r>
+        <w:rPr>
+          <w:rFonts w:hint="eastAsia"/>
+        </w:rPr>
+        <w:t>関数ができましたので、APIGatewayの向き先を変更していきます。現在R</w:t>
+      </w:r>
+      <w:r>
+        <w:t>efactor Spaces</w:t>
+      </w:r>
+      <w:r>
+        <w:rPr>
+          <w:rFonts w:hint="eastAsia"/>
+        </w:rPr>
+        <w:t>ではデフォルトとして全てが旧モノリシック環境へのルーティングがなされていますが、関数単位（H</w:t>
+      </w:r>
+      <w:r>
+        <w:t>TTP REST API</w:t>
+      </w:r>
+      <w:r>
+        <w:rPr>
+          <w:rFonts w:hint="eastAsia"/>
+        </w:rPr>
+        <w:t>）でLambdaへルーティングを変更していきます</w:t>
+      </w:r>
+    </w:p>
+    <w:p>
+      <w:pPr>
+        <w:jc w:val="left"/>
+      </w:pPr>
+    </w:p>
+    <w:p>
+      <w:pPr>
+        <w:pStyle w:val="a7"/>
+        <w:numPr>
+          <w:ilvl w:val="0"/>
+          <w:numId w:val="1"/>
+        </w:numPr>
+        <w:ind w:leftChars="0"/>
+        <w:jc w:val="left"/>
+      </w:pPr>
+      <w:r>
+        <w:rPr>
+          <w:rFonts w:hint="eastAsia"/>
+        </w:rPr>
+        <w:t>Refactor Spacesの左ペインで</w:t>
+      </w:r>
+      <w:r>
+        <w:t>”</w:t>
+      </w:r>
+      <w:r>
+        <w:rPr>
+          <w:rFonts w:hint="eastAsia"/>
+        </w:rPr>
+        <w:t>サービスを作成</w:t>
+      </w:r>
+      <w:r>
+        <w:t>”</w:t>
+      </w:r>
+      <w:r>
+        <w:rPr>
+          <w:rFonts w:hint="eastAsia"/>
+        </w:rPr>
+        <w:t>をクリックします</w:t>
+      </w:r>
+    </w:p>
+    <w:p>
+      <w:pPr>
+        <w:pStyle w:val="a7"/>
+        <w:numPr>
+          <w:ilvl w:val="0"/>
+          <w:numId w:val="1"/>
+        </w:numPr>
+        <w:ind w:leftChars="0"/>
+        <w:jc w:val="left"/>
+      </w:pPr>
+      <w:r>
+        <w:rPr>
+          <w:rFonts w:hint="eastAsia"/>
+        </w:rPr>
+        <w:t>先程と同じ値を[環境]</w:t>
+      </w:r>
+      <w:r>
+        <w:t>[</w:t>
+      </w:r>
+      <w:r>
+        <w:rPr>
+          <w:rFonts w:hint="eastAsia"/>
+        </w:rPr>
+        <w:t>アプリケーション]に指定します</w:t>
       </w:r>
     </w:p>
     <w:p>
@@ -3548,153 +3751,9 @@
         <w:jc w:val="left"/>
       </w:pPr>
       <w:r>
-        <w:t>“testcommand.txt”</w:t>
-      </w:r>
-      <w:r>
-        <w:rPr>
-          <w:rFonts w:hint="eastAsia"/>
-        </w:rPr>
-        <w:t>の</w:t>
-      </w:r>
-      <w:r>
-        <w:t>RemoveUnicornFromBasket / GetUnicornsBasket</w:t>
-      </w:r>
-    </w:p>
-    <w:p>
-      <w:pPr>
-        <w:jc w:val="left"/>
-      </w:pPr>
-    </w:p>
-    <w:p>
-      <w:pPr>
-        <w:jc w:val="left"/>
-        <w:rPr>
-          <w:b/>
-        </w:rPr>
-      </w:pPr>
-      <w:r>
-        <w:rPr>
-          <w:rFonts w:hint="eastAsia"/>
-          <w:b/>
-        </w:rPr>
-        <w:t>ストラングラーフィグパターンの実装</w:t>
-      </w:r>
-      <w:r>
-        <w:rPr>
-          <w:rFonts w:hint="eastAsia"/>
-          <w:b/>
-        </w:rPr>
-        <w:t>：</w:t>
-      </w:r>
-    </w:p>
-    <w:p>
-      <w:pPr>
-        <w:jc w:val="left"/>
-      </w:pPr>
-      <w:r>
-        <w:rPr>
-          <w:rFonts w:hint="eastAsia"/>
-        </w:rPr>
-        <w:t>Lambda</w:t>
-      </w:r>
-      <w:r>
-        <w:rPr>
-          <w:rFonts w:hint="eastAsia"/>
-        </w:rPr>
-        <w:t>関数ができましたので、APIGatewayの向き先を変更していきます。現在R</w:t>
-      </w:r>
-      <w:r>
-        <w:t>efactor Spaces</w:t>
-      </w:r>
-      <w:r>
-        <w:rPr>
-          <w:rFonts w:hint="eastAsia"/>
-        </w:rPr>
-        <w:t>ではデフォルトとして全てが旧モノリシック環境へのルーティングがなされていますが、関数単位（H</w:t>
-      </w:r>
-      <w:r>
-        <w:t>TTP REST API</w:t>
-      </w:r>
-      <w:r>
-        <w:rPr>
-          <w:rFonts w:hint="eastAsia"/>
-        </w:rPr>
-        <w:t>）でLambdaへルーティングを変更していきます</w:t>
-      </w:r>
-    </w:p>
-    <w:p>
-      <w:pPr>
-        <w:jc w:val="left"/>
-      </w:pPr>
-    </w:p>
-    <w:p>
-      <w:pPr>
-        <w:pStyle w:val="a7"/>
-        <w:numPr>
-          <w:ilvl w:val="0"/>
-          <w:numId w:val="1"/>
-        </w:numPr>
-        <w:ind w:leftChars="0"/>
-        <w:jc w:val="left"/>
-      </w:pPr>
-      <w:r>
-        <w:rPr>
-          <w:rFonts w:hint="eastAsia"/>
-        </w:rPr>
-        <w:t>Refactor Spacesの左ペインで</w:t>
-      </w:r>
-      <w:r>
-        <w:t>”</w:t>
-      </w:r>
-      <w:r>
-        <w:rPr>
-          <w:rFonts w:hint="eastAsia"/>
-        </w:rPr>
-        <w:t>サービスを作成</w:t>
-      </w:r>
-      <w:r>
-        <w:t>”</w:t>
-      </w:r>
-      <w:r>
-        <w:rPr>
-          <w:rFonts w:hint="eastAsia"/>
-        </w:rPr>
-        <w:t>をクリックします</w:t>
-      </w:r>
-    </w:p>
-    <w:p>
-      <w:pPr>
-        <w:pStyle w:val="a7"/>
-        <w:numPr>
-          <w:ilvl w:val="0"/>
-          <w:numId w:val="1"/>
-        </w:numPr>
-        <w:ind w:leftChars="0"/>
-        <w:jc w:val="left"/>
-      </w:pPr>
-      <w:r>
-        <w:rPr>
-          <w:rFonts w:hint="eastAsia"/>
-        </w:rPr>
-        <w:t>先程と同じ値を[環境]</w:t>
-      </w:r>
-      <w:r>
-        <w:t>[</w:t>
-      </w:r>
-      <w:r>
-        <w:rPr>
-          <w:rFonts w:hint="eastAsia"/>
-        </w:rPr>
-        <w:t>アプリケーション]に指定します</w:t>
-      </w:r>
-    </w:p>
-    <w:p>
-      <w:pPr>
-        <w:pStyle w:val="a7"/>
-        <w:ind w:leftChars="0" w:left="420"/>
-        <w:jc w:val="left"/>
-      </w:pPr>
-      <w:r>
+        <w:rPr>
+          <w:noProof/>
+        </w:rPr>
         <w:drawing>
           <wp:inline distT="0" distB="0" distL="0" distR="0" wp14:anchorId="29470251" wp14:editId="3F821502">
             <wp:extent cx="5400040" cy="1888490"/>
@@ -3775,6 +3834,9 @@
         <w:jc w:val="left"/>
       </w:pPr>
       <w:r>
+        <w:rPr>
+          <w:noProof/>
+        </w:rPr>
         <w:lastRenderedPageBreak/>
         <w:drawing>
           <wp:inline distT="0" distB="0" distL="0" distR="0" wp14:anchorId="115F8B97" wp14:editId="6475EA25">
@@ -3822,9 +3884,6 @@
         </w:numPr>
         <w:ind w:leftChars="0"/>
         <w:jc w:val="left"/>
-        <w:rPr>
-          <w:rFonts w:hint="eastAsia"/>
-        </w:rPr>
       </w:pPr>
       <w:r>
         <w:rPr>
@@ -3865,11 +3924,11 @@
         <w:pStyle w:val="a7"/>
         <w:ind w:leftChars="0" w:left="420"/>
         <w:jc w:val="left"/>
-        <w:rPr>
-          <w:rFonts w:hint="eastAsia"/>
-        </w:rPr>
-      </w:pPr>
-      <w:r>
+      </w:pPr>
+      <w:r>
+        <w:rPr>
+          <w:noProof/>
+        </w:rPr>
         <w:drawing>
           <wp:inline distT="0" distB="0" distL="0" distR="0" wp14:anchorId="10CAA022" wp14:editId="03883EE8">
             <wp:extent cx="5400040" cy="2633345"/>
@@ -4009,6 +4068,9 @@
         <w:jc w:val="left"/>
       </w:pPr>
       <w:r>
+        <w:rPr>
+          <w:noProof/>
+        </w:rPr>
         <w:drawing>
           <wp:inline distT="0" distB="0" distL="0" distR="0" wp14:anchorId="6BDE9075" wp14:editId="03539A4B">
             <wp:extent cx="5400040" cy="2099945"/>
@@ -4159,9 +4221,6 @@
         <w:pStyle w:val="a7"/>
         <w:ind w:leftChars="0" w:left="420" w:firstLine="420"/>
         <w:jc w:val="left"/>
-        <w:rPr>
-          <w:rFonts w:hint="eastAsia"/>
-        </w:rPr>
       </w:pPr>
       <w:r>
         <w:rPr>
@@ -4249,6 +4308,9 @@
         <w:jc w:val="left"/>
       </w:pPr>
       <w:r>
+        <w:rPr>
+          <w:noProof/>
+        </w:rPr>
         <w:drawing>
           <wp:inline distT="0" distB="0" distL="0" distR="0" wp14:anchorId="4BC9B14D" wp14:editId="09868FF4">
             <wp:extent cx="2972215" cy="3419952"/>
@@ -4310,6 +4372,9 @@
         <w:jc w:val="left"/>
       </w:pPr>
       <w:r>
+        <w:rPr>
+          <w:noProof/>
+        </w:rPr>
         <w:lastRenderedPageBreak/>
         <w:drawing>
           <wp:inline distT="0" distB="0" distL="0" distR="0" wp14:anchorId="09A78EF5" wp14:editId="3C14E866">
@@ -4569,9 +4634,6 @@
         <w:pStyle w:val="a7"/>
         <w:ind w:leftChars="0"/>
         <w:jc w:val="left"/>
-        <w:rPr>
-          <w:rFonts w:hint="eastAsia"/>
-        </w:rPr>
       </w:pPr>
       <w:r>
         <w:rPr>
@@ -4607,6 +4669,9 @@
         <w:jc w:val="left"/>
       </w:pPr>
       <w:r>
+        <w:rPr>
+          <w:noProof/>
+        </w:rPr>
         <w:lastRenderedPageBreak/>
         <w:drawing>
           <wp:inline distT="0" distB="0" distL="0" distR="0" wp14:anchorId="4B6A95E6" wp14:editId="18B4247F">
@@ -4665,6 +4730,9 @@
         <w:jc w:val="left"/>
       </w:pPr>
       <w:r>
+        <w:rPr>
+          <w:noProof/>
+        </w:rPr>
         <w:drawing>
           <wp:inline distT="0" distB="0" distL="0" distR="0" wp14:anchorId="3E2B07C5" wp14:editId="12FC617F">
             <wp:extent cx="5400040" cy="2225040"/>
@@ -4709,6 +4777,9 @@
         <w:jc w:val="left"/>
       </w:pPr>
       <w:r>
+        <w:rPr>
+          <w:noProof/>
+        </w:rPr>
         <w:lastRenderedPageBreak/>
         <w:drawing>
           <wp:inline distT="0" distB="0" distL="0" distR="0" wp14:anchorId="510F2DF7" wp14:editId="2864FB46">
@@ -4817,6 +4888,9 @@
         <w:jc w:val="left"/>
       </w:pPr>
       <w:r>
+        <w:rPr>
+          <w:noProof/>
+        </w:rPr>
         <w:drawing>
           <wp:inline distT="0" distB="0" distL="0" distR="0" wp14:anchorId="3036DF3D" wp14:editId="517629A8">
             <wp:extent cx="5400040" cy="2897505"/>
@@ -4925,6 +4999,9 @@
         <w:jc w:val="left"/>
       </w:pPr>
       <w:r>
+        <w:rPr>
+          <w:noProof/>
+        </w:rPr>
         <w:lastRenderedPageBreak/>
         <w:drawing>
           <wp:inline distT="0" distB="0" distL="0" distR="0" wp14:anchorId="50DC1280" wp14:editId="7B18536D">
@@ -5007,9 +5084,6 @@
         </w:numPr>
         <w:ind w:leftChars="0"/>
         <w:jc w:val="left"/>
-        <w:rPr>
-          <w:rFonts w:hint="eastAsia"/>
-        </w:rPr>
       </w:pPr>
       <w:r>
         <w:rPr>
@@ -5035,6 +5109,9 @@
         <w:jc w:val="left"/>
       </w:pPr>
       <w:r>
+        <w:rPr>
+          <w:noProof/>
+        </w:rPr>
         <w:drawing>
           <wp:inline distT="0" distB="0" distL="0" distR="0" wp14:anchorId="48ACE208" wp14:editId="02D16ED4">
             <wp:extent cx="5400040" cy="1826260"/>
@@ -5105,6 +5182,9 @@
         <w:jc w:val="left"/>
       </w:pPr>
       <w:r>
+        <w:rPr>
+          <w:noProof/>
+        </w:rPr>
         <w:drawing>
           <wp:inline distT="0" distB="0" distL="0" distR="0" wp14:anchorId="3CBA8FB1" wp14:editId="0354DA42">
             <wp:extent cx="5400040" cy="2413635"/>
@@ -5181,6 +5261,9 @@
         <w:jc w:val="left"/>
       </w:pPr>
       <w:r>
+        <w:rPr>
+          <w:noProof/>
+        </w:rPr>
         <w:lastRenderedPageBreak/>
         <w:drawing>
           <wp:inline distT="0" distB="0" distL="0" distR="0" wp14:anchorId="79F2238D" wp14:editId="4BD9482A">
@@ -5223,9 +5306,6 @@
       <w:pPr>
         <w:ind w:left="840"/>
         <w:jc w:val="left"/>
-        <w:rPr>
-          <w:rFonts w:hint="eastAsia"/>
-        </w:rPr>
       </w:pPr>
       <w:r>
         <w:t>[</w:t>
@@ -5273,6 +5353,9 @@
         <w:jc w:val="left"/>
       </w:pPr>
       <w:r>
+        <w:rPr>
+          <w:noProof/>
+        </w:rPr>
         <w:lastRenderedPageBreak/>
         <w:drawing>
           <wp:inline distT="0" distB="0" distL="0" distR="0" wp14:anchorId="48F34EA6" wp14:editId="4194406E">
@@ -5311,6 +5394,9 @@
         </w:drawing>
       </w:r>
       <w:r>
+        <w:rPr>
+          <w:noProof/>
+        </w:rPr>
         <w:drawing>
           <wp:inline distT="0" distB="0" distL="0" distR="0" wp14:anchorId="3816421A" wp14:editId="48F2A13B">
             <wp:extent cx="1898650" cy="3281277"/>
@@ -5370,11 +5456,11 @@
         <w:pStyle w:val="a7"/>
         <w:ind w:leftChars="0" w:left="420"/>
         <w:jc w:val="left"/>
-        <w:rPr>
-          <w:rFonts w:hint="eastAsia"/>
-        </w:rPr>
-      </w:pPr>
-      <w:r>
+      </w:pPr>
+      <w:r>
+        <w:rPr>
+          <w:noProof/>
+        </w:rPr>
         <w:drawing>
           <wp:inline distT="0" distB="0" distL="0" distR="0" wp14:anchorId="2A1117B8" wp14:editId="44E011CB">
             <wp:extent cx="2021814" cy="3219450"/>
@@ -5462,6 +5548,9 @@
         <w:jc w:val="left"/>
       </w:pPr>
       <w:r>
+        <w:rPr>
+          <w:noProof/>
+        </w:rPr>
         <w:drawing>
           <wp:inline distT="0" distB="0" distL="0" distR="0" wp14:anchorId="34CCA8EF" wp14:editId="3E4E8DC0">
             <wp:extent cx="5400040" cy="624840"/>
@@ -5506,6 +5595,9 @@
         <w:jc w:val="left"/>
       </w:pPr>
       <w:r>
+        <w:rPr>
+          <w:noProof/>
+        </w:rPr>
         <w:lastRenderedPageBreak/>
         <w:drawing>
           <wp:inline distT="0" distB="0" distL="0" distR="0" wp14:anchorId="2F726810" wp14:editId="595DDA0C">
@@ -5612,6 +5704,9 @@
         <w:jc w:val="left"/>
       </w:pPr>
       <w:r>
+        <w:rPr>
+          <w:noProof/>
+        </w:rPr>
         <w:drawing>
           <wp:inline distT="0" distB="0" distL="0" distR="0" wp14:anchorId="220FB4FD" wp14:editId="20B40647">
             <wp:extent cx="5400040" cy="3580130"/>
@@ -5656,6 +5751,9 @@
         <w:jc w:val="left"/>
       </w:pPr>
       <w:r>
+        <w:rPr>
+          <w:noProof/>
+        </w:rPr>
         <w:lastRenderedPageBreak/>
         <w:drawing>
           <wp:inline distT="0" distB="0" distL="0" distR="0" wp14:anchorId="39AC3BE7" wp14:editId="7CE78E33">
@@ -5718,6 +5816,9 @@
         <w:jc w:val="left"/>
       </w:pPr>
       <w:r>
+        <w:rPr>
+          <w:noProof/>
+        </w:rPr>
         <w:drawing>
           <wp:inline distT="0" distB="0" distL="0" distR="0" wp14:anchorId="1BA29103" wp14:editId="43E59FCE">
             <wp:extent cx="5400040" cy="2853055"/>
@@ -5775,6 +5876,9 @@
         <w:jc w:val="left"/>
       </w:pPr>
       <w:r>
+        <w:rPr>
+          <w:noProof/>
+        </w:rPr>
         <w:lastRenderedPageBreak/>
         <w:drawing>
           <wp:inline distT="0" distB="0" distL="0" distR="0" wp14:anchorId="1D543EC7" wp14:editId="0392256B">
@@ -5884,6 +5988,9 @@
         <w:jc w:val="left"/>
       </w:pPr>
       <w:r>
+        <w:rPr>
+          <w:noProof/>
+        </w:rPr>
         <w:drawing>
           <wp:inline distT="0" distB="0" distL="0" distR="0" wp14:anchorId="731F4537" wp14:editId="6A24BCFF">
             <wp:extent cx="2895611" cy="3054350"/>
@@ -5954,6 +6061,9 @@
         <w:jc w:val="left"/>
       </w:pPr>
       <w:r>
+        <w:rPr>
+          <w:noProof/>
+        </w:rPr>
         <w:lastRenderedPageBreak/>
         <w:drawing>
           <wp:inline distT="0" distB="0" distL="0" distR="0" wp14:anchorId="4877520F" wp14:editId="458601BE">
@@ -6006,123 +6116,223 @@
         <w:rPr>
           <w:rFonts w:hint="eastAsia"/>
         </w:rPr>
-        <w:t>以上で設定が完了です。カートへの追加、削除、一覧表示のみがLambdaへ移行されています。（このシナリオでは、Lambda関数は大きいJavaで作成されており、初回起動に少し時間がかかるこ</w:t>
+        <w:t>以上で設定が完了です。カートへの追加、削除、一覧表示のみがLambdaへ移行されています。（このシナリオでは、Lambda関数は大きいJavaで作成されており、初回起動に少し時間がかかることに注意してください。</w:t>
+      </w:r>
+    </w:p>
+    <w:p>
+      <w:pPr>
+        <w:jc w:val="left"/>
+      </w:pPr>
+    </w:p>
+    <w:p>
+      <w:pPr>
+        <w:jc w:val="left"/>
+      </w:pPr>
+      <w:r>
+        <w:rPr>
+          <w:rFonts w:hint="eastAsia"/>
+        </w:rPr>
+        <w:t>おつかれさました！</w:t>
+      </w:r>
+    </w:p>
+    <w:p>
+      <w:pPr>
+        <w:jc w:val="left"/>
+      </w:pPr>
+      <w:r>
+        <w:rPr>
+          <w:rFonts w:hint="eastAsia"/>
+        </w:rPr>
+        <w:t>削除は以下を行って下さい</w:t>
+      </w:r>
+    </w:p>
+    <w:p>
+      <w:pPr>
+        <w:jc w:val="left"/>
+      </w:pPr>
+      <w:r>
+        <w:tab/>
+      </w:r>
+      <w:r>
+        <w:rPr>
+          <w:rFonts w:hint="eastAsia"/>
+        </w:rPr>
+        <w:t>Lambda関数３つ</w:t>
+      </w:r>
+    </w:p>
+    <w:p>
+      <w:pPr>
+        <w:jc w:val="left"/>
+        <w:rPr>
+          <w:rFonts w:hint="eastAsia"/>
+        </w:rPr>
+      </w:pPr>
+      <w:r>
+        <w:tab/>
+      </w:r>
+      <w:r>
+        <w:rPr>
+          <w:rFonts w:hint="eastAsia"/>
+        </w:rPr>
+        <w:t>Refactor Spacesのルート</w:t>
+      </w:r>
+      <w:r>
+        <w:rPr>
+          <w:rFonts w:hint="eastAsia"/>
+        </w:rPr>
+        <w:t xml:space="preserve">（ </w:t>
+      </w:r>
+      <w:r>
+        <w:t xml:space="preserve">/ </w:t>
+      </w:r>
+      <w:r>
+        <w:rPr>
+          <w:rFonts w:hint="eastAsia"/>
+        </w:rPr>
+        <w:t>4番目に消してください）</w:t>
+      </w:r>
+    </w:p>
+    <w:p>
+      <w:pPr>
+        <w:jc w:val="left"/>
+      </w:pPr>
+      <w:r>
+        <w:tab/>
+      </w:r>
+      <w:r>
+        <w:rPr>
+          <w:rFonts w:hint="eastAsia"/>
+        </w:rPr>
+        <w:t>Refactor Spacesのサービス</w:t>
+      </w:r>
+      <w:r>
+        <w:rPr>
+          <w:rFonts w:hint="eastAsia"/>
+        </w:rPr>
+        <w:t>（l</w:t>
+      </w:r>
+      <w:r>
+        <w:t>egacy</w:t>
+      </w:r>
+      <w:r>
+        <w:rPr>
+          <w:rFonts w:hint="eastAsia"/>
+        </w:rPr>
+        <w:t>は4番目に消してください）</w:t>
+      </w:r>
+    </w:p>
+    <w:p>
+      <w:pPr>
+        <w:jc w:val="left"/>
+        <w:rPr>
+          <w:rFonts w:hint="eastAsia"/>
+        </w:rPr>
+      </w:pPr>
+      <w:r>
+        <w:tab/>
+      </w:r>
+      <w:r>
+        <w:rPr>
+          <w:rFonts w:hint="eastAsia"/>
+        </w:rPr>
+        <w:t xml:space="preserve">Refactor </w:t>
+      </w:r>
+      <w:r>
+        <w:t>Spaces</w:t>
+      </w:r>
+      <w:r>
+        <w:rPr>
+          <w:rFonts w:hint="eastAsia"/>
+        </w:rPr>
+        <w:t>のアプリケーション</w:t>
+      </w:r>
+    </w:p>
+    <w:p>
+      <w:pPr>
+        <w:jc w:val="left"/>
+      </w:pPr>
+      <w:r>
+        <w:tab/>
+      </w:r>
+      <w:r>
+        <w:rPr>
+          <w:rFonts w:hint="eastAsia"/>
+        </w:rPr>
+        <w:t>Refactor Spacesの環境</w:t>
+      </w:r>
+    </w:p>
+    <w:p>
+      <w:pPr>
+        <w:jc w:val="left"/>
+        <w:rPr>
+          <w:rFonts w:hint="eastAsia"/>
+        </w:rPr>
+      </w:pPr>
+      <w:r>
+        <w:tab/>
+      </w:r>
+      <w:r>
+        <w:rPr>
+          <w:rFonts w:hint="eastAsia"/>
+        </w:rPr>
+        <w:t>S3バケット2つを空に（削除はC</w:t>
+      </w:r>
+      <w:r>
+        <w:t>Fn</w:t>
+      </w:r>
+      <w:r>
+        <w:rPr>
+          <w:rFonts w:hint="eastAsia"/>
+        </w:rPr>
+        <w:t>の削除時に行われます</w:t>
+      </w:r>
+      <w:r>
+        <w:t>）</w:t>
+      </w:r>
+    </w:p>
+    <w:p>
+      <w:pPr>
+        <w:jc w:val="left"/>
+      </w:pPr>
+      <w:r>
+        <w:tab/>
+      </w:r>
+      <w:r>
+        <w:t>CFn</w:t>
+      </w:r>
+      <w:r>
+        <w:rPr>
+          <w:rFonts w:hint="eastAsia"/>
+        </w:rPr>
+        <w:t>２つ</w:t>
+      </w:r>
+    </w:p>
+    <w:p>
+      <w:pPr>
+        <w:jc w:val="left"/>
+        <w:rPr>
+          <w:rFonts w:hint="eastAsia"/>
+        </w:rPr>
+      </w:pPr>
+      <w:r>
+        <w:tab/>
+        <w:t xml:space="preserve">CloudWatch Logs </w:t>
+      </w:r>
+      <w:r>
+        <w:rPr>
+          <w:rFonts w:hint="eastAsia"/>
+        </w:rPr>
+        <w:t xml:space="preserve">ロググループ </w:t>
+      </w:r>
+      <w:r>
+        <w:t>MonoToMicro-InstanceLogGroup-</w:t>
       </w:r>
       <w:bookmarkStart w:id="0" w:name="_GoBack"/>
       <w:bookmarkEnd w:id="0"/>
-      <w:r>
-        <w:rPr>
-          <w:rFonts w:hint="eastAsia"/>
-        </w:rPr>
-        <w:t>とに注意してください。</w:t>
-      </w:r>
-    </w:p>
-    <w:p>
-      <w:pPr>
-        <w:jc w:val="left"/>
-      </w:pPr>
-    </w:p>
-    <w:p>
-      <w:pPr>
-        <w:jc w:val="left"/>
-      </w:pPr>
-      <w:r>
-        <w:rPr>
-          <w:rFonts w:hint="eastAsia"/>
-        </w:rPr>
-        <w:t>おつかれさました！</w:t>
-      </w:r>
-    </w:p>
-    <w:p>
-      <w:pPr>
-        <w:jc w:val="left"/>
-      </w:pPr>
-      <w:r>
-        <w:rPr>
-          <w:rFonts w:hint="eastAsia"/>
-        </w:rPr>
-        <w:t>削除は以下を行って下さい</w:t>
-      </w:r>
-    </w:p>
-    <w:p>
-      <w:pPr>
-        <w:jc w:val="left"/>
-      </w:pPr>
-      <w:r>
-        <w:tab/>
-      </w:r>
-      <w:r>
-        <w:rPr>
-          <w:rFonts w:hint="eastAsia"/>
-        </w:rPr>
-        <w:t>Lambda関数３つ</w:t>
-      </w:r>
-    </w:p>
-    <w:p>
-      <w:pPr>
-        <w:jc w:val="left"/>
-      </w:pPr>
-      <w:r>
-        <w:tab/>
-      </w:r>
-      <w:r>
-        <w:rPr>
-          <w:rFonts w:hint="eastAsia"/>
-        </w:rPr>
-        <w:t>Refactor Spacesのルート</w:t>
-      </w:r>
-    </w:p>
-    <w:p>
-      <w:pPr>
-        <w:jc w:val="left"/>
-      </w:pPr>
-      <w:r>
-        <w:tab/>
-      </w:r>
-      <w:r>
-        <w:rPr>
-          <w:rFonts w:hint="eastAsia"/>
-        </w:rPr>
-        <w:t>Refactor Spacesのサービス</w:t>
-      </w:r>
-    </w:p>
-    <w:p>
-      <w:pPr>
-        <w:jc w:val="left"/>
-      </w:pPr>
-      <w:r>
-        <w:tab/>
-      </w:r>
-      <w:r>
-        <w:rPr>
-          <w:rFonts w:hint="eastAsia"/>
-        </w:rPr>
-        <w:t>Refactor Spacesの環境</w:t>
-      </w:r>
-    </w:p>
-    <w:p>
-      <w:pPr>
-        <w:jc w:val="left"/>
-      </w:pPr>
-      <w:r>
-        <w:tab/>
-      </w:r>
-      <w:r>
-        <w:t>CFn</w:t>
-      </w:r>
-      <w:r>
-        <w:rPr>
-          <w:rFonts w:hint="eastAsia"/>
-        </w:rPr>
-        <w:t>２つ</w:t>
-      </w:r>
-    </w:p>
-    <w:p>
-      <w:pPr>
-        <w:jc w:val="left"/>
-        <w:rPr>
-          <w:rFonts w:hint="eastAsia"/>
-        </w:rPr>
+    </w:p>
+    <w:p>
+      <w:pPr>
+        <w:jc w:val="left"/>
       </w:pPr>
     </w:p>
     <w:sectPr>

--- a/AWS Migration Hub Refactor Spaces ワークショップ.docx
+++ b/AWS Migration Hub Refactor Spaces ワークショップ.docx
@@ -6,6 +6,7 @@
       <w:pPr>
         <w:jc w:val="center"/>
       </w:pPr>
+      <w:bookmarkStart w:id="0" w:name="_GoBack"/>
       <w:r>
         <w:rPr>
           <w:rFonts w:hint="eastAsia"/>
@@ -13,6 +14,7 @@
         <w:t>AWS Migration Hub Refactor Spaces ワークショップ</w:t>
       </w:r>
     </w:p>
+    <w:bookmarkEnd w:id="0"/>
     <w:p>
       <w:pPr>
         <w:jc w:val="right"/>
@@ -122,7 +124,7 @@
         </w:rPr>
         <w:t>本シナリオは</w:t>
       </w:r>
-      <w:hyperlink r:id="rId5" w:history="1">
+      <w:hyperlink r:id="rId7" w:history="1">
         <w:r>
           <w:rPr>
             <w:rStyle w:val="a5"/>
@@ -177,224 +179,6 @@
             <wp:extent cx="5400040" cy="1668780"/>
             <wp:effectExtent l="0" t="0" r="0" b="7620"/>
             <wp:docPr id="1" name="図 1"/>
-            <wp:cNvGraphicFramePr>
-              <a:graphicFrameLocks xmlns:a="http://schemas.openxmlformats.org/drawingml/2006/main" noChangeAspect="1"/>
-            </wp:cNvGraphicFramePr>
-            <a:graphic xmlns:a="http://schemas.openxmlformats.org/drawingml/2006/main">
-              <a:graphicData uri="http://schemas.openxmlformats.org/drawingml/2006/picture">
-                <pic:pic xmlns:pic="http://schemas.openxmlformats.org/drawingml/2006/picture">
-                  <pic:nvPicPr>
-                    <pic:cNvPr id="1" name=""/>
-                    <pic:cNvPicPr/>
-                  </pic:nvPicPr>
-                  <pic:blipFill>
-                    <a:blip r:embed="rId6"/>
-                    <a:stretch>
-                      <a:fillRect/>
-                    </a:stretch>
-                  </pic:blipFill>
-                  <pic:spPr>
-                    <a:xfrm>
-                      <a:off x="0" y="0"/>
-                      <a:ext cx="5400040" cy="1668780"/>
-                    </a:xfrm>
-                    <a:prstGeom prst="rect">
-                      <a:avLst/>
-                    </a:prstGeom>
-                  </pic:spPr>
-                </pic:pic>
-              </a:graphicData>
-            </a:graphic>
-          </wp:inline>
-        </w:drawing>
-      </w:r>
-    </w:p>
-    <w:p>
-      <w:pPr>
-        <w:jc w:val="left"/>
-      </w:pPr>
-    </w:p>
-    <w:p>
-      <w:pPr>
-        <w:pStyle w:val="a7"/>
-        <w:numPr>
-          <w:ilvl w:val="0"/>
-          <w:numId w:val="1"/>
-        </w:numPr>
-        <w:ind w:leftChars="0"/>
-        <w:jc w:val="left"/>
-      </w:pPr>
-      <w:r>
-        <w:rPr>
-          <w:rFonts w:hint="eastAsia"/>
-        </w:rPr>
-        <w:t>[</w:t>
-      </w:r>
-      <w:r>
-        <w:t>MonoToMicroCF.template.txt</w:t>
-      </w:r>
-      <w:r>
-        <w:t>]</w:t>
-      </w:r>
-      <w:r>
-        <w:rPr>
-          <w:rFonts w:hint="eastAsia"/>
-        </w:rPr>
-        <w:t>をG</w:t>
-      </w:r>
-      <w:r>
-        <w:t>it</w:t>
-      </w:r>
-      <w:r>
-        <w:rPr>
-          <w:rFonts w:hint="eastAsia"/>
-        </w:rPr>
-        <w:t>からダウンロードします</w:t>
-      </w:r>
-    </w:p>
-    <w:p>
-      <w:pPr>
-        <w:pStyle w:val="a7"/>
-        <w:numPr>
-          <w:ilvl w:val="0"/>
-          <w:numId w:val="1"/>
-        </w:numPr>
-        <w:ind w:leftChars="0"/>
-        <w:jc w:val="left"/>
-      </w:pPr>
-      <w:r>
-        <w:rPr>
-          <w:rFonts w:hint="eastAsia"/>
-        </w:rPr>
-        <w:t>CloudFormationの画面から、[スタックの作成]をおします</w:t>
-      </w:r>
-    </w:p>
-    <w:p>
-      <w:pPr>
-        <w:pStyle w:val="a7"/>
-        <w:numPr>
-          <w:ilvl w:val="0"/>
-          <w:numId w:val="1"/>
-        </w:numPr>
-        <w:ind w:leftChars="0"/>
-        <w:jc w:val="left"/>
-      </w:pPr>
-      <w:r>
-        <w:rPr>
-          <w:rFonts w:hint="eastAsia"/>
-        </w:rPr>
-        <w:t>先程ダウンロードしたテンプレートファイルをアップロードし、[次へ]をおします</w:t>
-      </w:r>
-    </w:p>
-    <w:p>
-      <w:pPr>
-        <w:pStyle w:val="a7"/>
-        <w:ind w:leftChars="0" w:left="420"/>
-        <w:jc w:val="left"/>
-      </w:pPr>
-      <w:r>
-        <w:rPr>
-          <w:noProof/>
-        </w:rPr>
-        <w:lastRenderedPageBreak/>
-        <w:drawing>
-          <wp:inline distT="0" distB="0" distL="0" distR="0" wp14:anchorId="50EEE913" wp14:editId="3B8B6A76">
-            <wp:extent cx="5400040" cy="2455545"/>
-            <wp:effectExtent l="0" t="0" r="0" b="1905"/>
-            <wp:docPr id="2" name="図 2"/>
-            <wp:cNvGraphicFramePr>
-              <a:graphicFrameLocks xmlns:a="http://schemas.openxmlformats.org/drawingml/2006/main" noChangeAspect="1"/>
-            </wp:cNvGraphicFramePr>
-            <a:graphic xmlns:a="http://schemas.openxmlformats.org/drawingml/2006/main">
-              <a:graphicData uri="http://schemas.openxmlformats.org/drawingml/2006/picture">
-                <pic:pic xmlns:pic="http://schemas.openxmlformats.org/drawingml/2006/picture">
-                  <pic:nvPicPr>
-                    <pic:cNvPr id="1" name=""/>
-                    <pic:cNvPicPr/>
-                  </pic:nvPicPr>
-                  <pic:blipFill>
-                    <a:blip r:embed="rId7"/>
-                    <a:stretch>
-                      <a:fillRect/>
-                    </a:stretch>
-                  </pic:blipFill>
-                  <pic:spPr>
-                    <a:xfrm>
-                      <a:off x="0" y="0"/>
-                      <a:ext cx="5400040" cy="2455545"/>
-                    </a:xfrm>
-                    <a:prstGeom prst="rect">
-                      <a:avLst/>
-                    </a:prstGeom>
-                  </pic:spPr>
-                </pic:pic>
-              </a:graphicData>
-            </a:graphic>
-          </wp:inline>
-        </w:drawing>
-      </w:r>
-    </w:p>
-    <w:p>
-      <w:pPr>
-        <w:pStyle w:val="a7"/>
-        <w:numPr>
-          <w:ilvl w:val="0"/>
-          <w:numId w:val="1"/>
-        </w:numPr>
-        <w:ind w:leftChars="0"/>
-        <w:jc w:val="left"/>
-      </w:pPr>
-      <w:r>
-        <w:rPr>
-          <w:rFonts w:hint="eastAsia"/>
-        </w:rPr>
-        <w:t>[</w:t>
-      </w:r>
-      <w:r>
-        <w:t>MonoToMicro</w:t>
-      </w:r>
-      <w:r>
-        <w:t>]</w:t>
-      </w:r>
-      <w:r>
-        <w:rPr>
-          <w:rFonts w:hint="eastAsia"/>
-        </w:rPr>
-        <w:t>と名前をつけ、[次へ]をおします</w:t>
-      </w:r>
-    </w:p>
-    <w:p>
-      <w:pPr>
-        <w:pStyle w:val="a7"/>
-        <w:numPr>
-          <w:ilvl w:val="0"/>
-          <w:numId w:val="1"/>
-        </w:numPr>
-        <w:ind w:leftChars="0"/>
-        <w:jc w:val="left"/>
-      </w:pPr>
-      <w:r>
-        <w:rPr>
-          <w:rFonts w:hint="eastAsia"/>
-        </w:rPr>
-        <w:t>次の画面ではそのまま[次へ]をおし、最後の確認画面で以下にチェックをつけ[スタックの作成]をおします</w:t>
-      </w:r>
-    </w:p>
-    <w:p>
-      <w:pPr>
-        <w:pStyle w:val="a7"/>
-        <w:ind w:leftChars="0" w:left="420"/>
-        <w:jc w:val="left"/>
-      </w:pPr>
-      <w:r>
-        <w:rPr>
-          <w:noProof/>
-        </w:rPr>
-        <w:drawing>
-          <wp:inline distT="0" distB="0" distL="0" distR="0" wp14:anchorId="024F349D" wp14:editId="7C9858FD">
-            <wp:extent cx="5400040" cy="1779905"/>
-            <wp:effectExtent l="0" t="0" r="0" b="0"/>
-            <wp:docPr id="4" name="図 4"/>
             <wp:cNvGraphicFramePr>
               <a:graphicFrameLocks xmlns:a="http://schemas.openxmlformats.org/drawingml/2006/main" noChangeAspect="1"/>
             </wp:cNvGraphicFramePr>
@@ -414,7 +198,7 @@
                   <pic:spPr>
                     <a:xfrm>
                       <a:off x="0" y="0"/>
-                      <a:ext cx="5400040" cy="1779905"/>
+                      <a:ext cx="5400040" cy="1668780"/>
                     </a:xfrm>
                     <a:prstGeom prst="rect">
                       <a:avLst/>
@@ -429,105 +213,79 @@
     </w:p>
     <w:p>
       <w:pPr>
-        <w:pStyle w:val="a7"/>
-        <w:numPr>
-          <w:ilvl w:val="0"/>
-          <w:numId w:val="1"/>
-        </w:numPr>
-        <w:ind w:leftChars="0"/>
-        <w:jc w:val="left"/>
-      </w:pPr>
-      <w:r>
-        <w:rPr>
-          <w:rFonts w:hint="eastAsia"/>
-        </w:rPr>
-        <w:t>20分ほど待つと、S3によるHTMLのホスティング、EC2上のJavaアプリケーション、RDSMySQLデータベースンなどが作成されます。</w:t>
-      </w:r>
-    </w:p>
-    <w:p>
-      <w:pPr>
-        <w:pStyle w:val="a7"/>
-        <w:numPr>
-          <w:ilvl w:val="0"/>
-          <w:numId w:val="1"/>
-        </w:numPr>
-        <w:ind w:leftChars="0"/>
-        <w:jc w:val="left"/>
-      </w:pPr>
-      <w:r>
-        <w:rPr>
-          <w:rFonts w:hint="eastAsia"/>
-        </w:rPr>
-        <w:t>出力タブのPub</w:t>
-      </w:r>
-      <w:r>
-        <w:t>licDNS</w:t>
-      </w:r>
-      <w:r>
-        <w:rPr>
-          <w:rFonts w:hint="eastAsia"/>
-        </w:rPr>
-        <w:t>の値をコピーしておきます</w:t>
-      </w:r>
-      <w:r>
-        <w:rPr>
-          <w:rFonts w:hint="eastAsia"/>
-        </w:rPr>
-        <w:t>。リソースタブから作成されたVPCのIDもコピーします。</w:t>
-      </w:r>
-    </w:p>
-    <w:p>
-      <w:pPr>
-        <w:pStyle w:val="a7"/>
-        <w:numPr>
-          <w:ilvl w:val="0"/>
-          <w:numId w:val="1"/>
-        </w:numPr>
-        <w:ind w:leftChars="0"/>
-        <w:jc w:val="left"/>
-      </w:pPr>
-      <w:r>
-        <w:rPr>
-          <w:rFonts w:hint="eastAsia"/>
-        </w:rPr>
-        <w:t>S3バケットで[</w:t>
-      </w:r>
-      <w:hyperlink r:id="rId9" w:history="1">
-        <w:r>
-          <w:rPr>
-            <w:rStyle w:val="a5"/>
-            <w:rFonts w:ascii="Arial" w:hAnsi="Arial" w:cs="Arial"/>
-            <w:szCs w:val="21"/>
-            <w:shd w:val="clear" w:color="auto" w:fill="FFFFFF"/>
-          </w:rPr>
-          <w:t>monotomicro-uibucket-</w:t>
-        </w:r>
-      </w:hyperlink>
-      <w:r>
-        <w:t>xxxx]</w:t>
-      </w:r>
-      <w:r>
-        <w:rPr>
-          <w:rFonts w:hint="eastAsia"/>
-        </w:rPr>
-        <w:t>を特定しクリックし、[プロパティ]タブをクリックします</w:t>
-      </w:r>
-    </w:p>
-    <w:p>
-      <w:pPr>
-        <w:pStyle w:val="a7"/>
-        <w:numPr>
-          <w:ilvl w:val="0"/>
-          <w:numId w:val="1"/>
-        </w:numPr>
-        <w:ind w:leftChars="0"/>
-        <w:jc w:val="left"/>
-      </w:pPr>
-      <w:r>
-        <w:rPr>
-          <w:rFonts w:hint="eastAsia"/>
-        </w:rPr>
-        <w:t>画面の一番下のURLをブラウザで開きます</w:t>
+        <w:jc w:val="left"/>
+      </w:pPr>
+    </w:p>
+    <w:p>
+      <w:pPr>
+        <w:pStyle w:val="a7"/>
+        <w:numPr>
+          <w:ilvl w:val="0"/>
+          <w:numId w:val="1"/>
+        </w:numPr>
+        <w:ind w:leftChars="0"/>
+        <w:jc w:val="left"/>
+      </w:pPr>
+      <w:r>
+        <w:rPr>
+          <w:rFonts w:hint="eastAsia"/>
+        </w:rPr>
+        <w:t>[</w:t>
+      </w:r>
+      <w:r>
+        <w:t>MonoToMicroCF.template.txt</w:t>
+      </w:r>
+      <w:r>
+        <w:t>]</w:t>
+      </w:r>
+      <w:r>
+        <w:rPr>
+          <w:rFonts w:hint="eastAsia"/>
+        </w:rPr>
+        <w:t>をG</w:t>
+      </w:r>
+      <w:r>
+        <w:t>it</w:t>
+      </w:r>
+      <w:r>
+        <w:rPr>
+          <w:rFonts w:hint="eastAsia"/>
+        </w:rPr>
+        <w:t>からダウンロードします</w:t>
+      </w:r>
+    </w:p>
+    <w:p>
+      <w:pPr>
+        <w:pStyle w:val="a7"/>
+        <w:numPr>
+          <w:ilvl w:val="0"/>
+          <w:numId w:val="1"/>
+        </w:numPr>
+        <w:ind w:leftChars="0"/>
+        <w:jc w:val="left"/>
+      </w:pPr>
+      <w:r>
+        <w:rPr>
+          <w:rFonts w:hint="eastAsia"/>
+        </w:rPr>
+        <w:t>CloudFormationの画面から、[スタックの作成]をおします</w:t>
+      </w:r>
+    </w:p>
+    <w:p>
+      <w:pPr>
+        <w:pStyle w:val="a7"/>
+        <w:numPr>
+          <w:ilvl w:val="0"/>
+          <w:numId w:val="1"/>
+        </w:numPr>
+        <w:ind w:leftChars="0"/>
+        <w:jc w:val="left"/>
+      </w:pPr>
+      <w:r>
+        <w:rPr>
+          <w:rFonts w:hint="eastAsia"/>
+        </w:rPr>
+        <w:t>先程ダウンロードしたテンプレートファイルをアップロードし、[次へ]をおします</w:t>
       </w:r>
     </w:p>
     <w:p>
@@ -542,10 +300,103 @@
         </w:rPr>
         <w:lastRenderedPageBreak/>
         <w:drawing>
-          <wp:inline distT="0" distB="0" distL="0" distR="0" wp14:anchorId="65BF04BA" wp14:editId="52EA5D71">
-            <wp:extent cx="5400040" cy="2081530"/>
+          <wp:inline distT="0" distB="0" distL="0" distR="0" wp14:anchorId="50EEE913" wp14:editId="3B8B6A76">
+            <wp:extent cx="5400040" cy="2455545"/>
+            <wp:effectExtent l="0" t="0" r="0" b="1905"/>
+            <wp:docPr id="2" name="図 2"/>
+            <wp:cNvGraphicFramePr>
+              <a:graphicFrameLocks xmlns:a="http://schemas.openxmlformats.org/drawingml/2006/main" noChangeAspect="1"/>
+            </wp:cNvGraphicFramePr>
+            <a:graphic xmlns:a="http://schemas.openxmlformats.org/drawingml/2006/main">
+              <a:graphicData uri="http://schemas.openxmlformats.org/drawingml/2006/picture">
+                <pic:pic xmlns:pic="http://schemas.openxmlformats.org/drawingml/2006/picture">
+                  <pic:nvPicPr>
+                    <pic:cNvPr id="1" name=""/>
+                    <pic:cNvPicPr/>
+                  </pic:nvPicPr>
+                  <pic:blipFill>
+                    <a:blip r:embed="rId9"/>
+                    <a:stretch>
+                      <a:fillRect/>
+                    </a:stretch>
+                  </pic:blipFill>
+                  <pic:spPr>
+                    <a:xfrm>
+                      <a:off x="0" y="0"/>
+                      <a:ext cx="5400040" cy="2455545"/>
+                    </a:xfrm>
+                    <a:prstGeom prst="rect">
+                      <a:avLst/>
+                    </a:prstGeom>
+                  </pic:spPr>
+                </pic:pic>
+              </a:graphicData>
+            </a:graphic>
+          </wp:inline>
+        </w:drawing>
+      </w:r>
+    </w:p>
+    <w:p>
+      <w:pPr>
+        <w:pStyle w:val="a7"/>
+        <w:numPr>
+          <w:ilvl w:val="0"/>
+          <w:numId w:val="1"/>
+        </w:numPr>
+        <w:ind w:leftChars="0"/>
+        <w:jc w:val="left"/>
+      </w:pPr>
+      <w:r>
+        <w:rPr>
+          <w:rFonts w:hint="eastAsia"/>
+        </w:rPr>
+        <w:t>[</w:t>
+      </w:r>
+      <w:r>
+        <w:t>MonoToMicro</w:t>
+      </w:r>
+      <w:r>
+        <w:t>]</w:t>
+      </w:r>
+      <w:r>
+        <w:rPr>
+          <w:rFonts w:hint="eastAsia"/>
+        </w:rPr>
+        <w:t>と名前をつけ、[次へ]をおします</w:t>
+      </w:r>
+    </w:p>
+    <w:p>
+      <w:pPr>
+        <w:pStyle w:val="a7"/>
+        <w:numPr>
+          <w:ilvl w:val="0"/>
+          <w:numId w:val="1"/>
+        </w:numPr>
+        <w:ind w:leftChars="0"/>
+        <w:jc w:val="left"/>
+      </w:pPr>
+      <w:r>
+        <w:rPr>
+          <w:rFonts w:hint="eastAsia"/>
+        </w:rPr>
+        <w:t>次の画面ではそのまま[次へ]をおし、最後の確認画面で以下にチェックをつけ[スタックの作成]をおします</w:t>
+      </w:r>
+    </w:p>
+    <w:p>
+      <w:pPr>
+        <w:pStyle w:val="a7"/>
+        <w:ind w:leftChars="0" w:left="420"/>
+        <w:jc w:val="left"/>
+      </w:pPr>
+      <w:r>
+        <w:rPr>
+          <w:noProof/>
+        </w:rPr>
+        <w:drawing>
+          <wp:inline distT="0" distB="0" distL="0" distR="0" wp14:anchorId="024F349D" wp14:editId="7C9858FD">
+            <wp:extent cx="5400040" cy="1779905"/>
             <wp:effectExtent l="0" t="0" r="0" b="0"/>
-            <wp:docPr id="5" name="図 5"/>
+            <wp:docPr id="4" name="図 4"/>
             <wp:cNvGraphicFramePr>
               <a:graphicFrameLocks xmlns:a="http://schemas.openxmlformats.org/drawingml/2006/main" noChangeAspect="1"/>
             </wp:cNvGraphicFramePr>
@@ -565,7 +416,7 @@
                   <pic:spPr>
                     <a:xfrm>
                       <a:off x="0" y="0"/>
-                      <a:ext cx="5400040" cy="2081530"/>
+                      <a:ext cx="5400040" cy="1779905"/>
                     </a:xfrm>
                     <a:prstGeom prst="rect">
                       <a:avLst/>
@@ -592,221 +443,93 @@
         <w:rPr>
           <w:rFonts w:hint="eastAsia"/>
         </w:rPr>
-        <w:t>適当な名前でS</w:t>
-      </w:r>
-      <w:r>
-        <w:t>ignup</w:t>
-      </w:r>
-      <w:r>
-        <w:rPr>
-          <w:rFonts w:hint="eastAsia"/>
-        </w:rPr>
-        <w:t>をし、そのパスワードでL</w:t>
-      </w:r>
-      <w:r>
-        <w:t>ogin</w:t>
-      </w:r>
-      <w:r>
-        <w:rPr>
-          <w:rFonts w:hint="eastAsia"/>
-        </w:rPr>
-        <w:t>を行います。その後適当な商品をカートに入れたりカートから削除したり操作してみてください。</w:t>
-      </w:r>
-    </w:p>
-    <w:p>
-      <w:pPr>
-        <w:pStyle w:val="a7"/>
-        <w:ind w:leftChars="0" w:left="420"/>
-        <w:jc w:val="left"/>
-      </w:pPr>
-      <w:r>
-        <w:rPr>
-          <w:rFonts w:hint="eastAsia"/>
-        </w:rPr>
-        <w:t>これでモノリスアプリケーションの作成は完了です。Chromeをお使いの方は、デベロッパーツールを開くと、EC2インスタンスへ通信していることがわかります。</w:t>
-      </w:r>
-    </w:p>
-    <w:p>
-      <w:pPr>
-        <w:pStyle w:val="a7"/>
-        <w:ind w:leftChars="0" w:left="420"/>
-        <w:jc w:val="left"/>
-      </w:pPr>
-      <w:r>
-        <w:rPr>
-          <w:noProof/>
-        </w:rPr>
-        <w:drawing>
-          <wp:inline distT="0" distB="0" distL="0" distR="0" wp14:anchorId="019BA729" wp14:editId="1208F4D8">
-            <wp:extent cx="5400040" cy="961390"/>
-            <wp:effectExtent l="0" t="0" r="0" b="0"/>
-            <wp:docPr id="6" name="図 6"/>
-            <wp:cNvGraphicFramePr>
-              <a:graphicFrameLocks xmlns:a="http://schemas.openxmlformats.org/drawingml/2006/main" noChangeAspect="1"/>
-            </wp:cNvGraphicFramePr>
-            <a:graphic xmlns:a="http://schemas.openxmlformats.org/drawingml/2006/main">
-              <a:graphicData uri="http://schemas.openxmlformats.org/drawingml/2006/picture">
-                <pic:pic xmlns:pic="http://schemas.openxmlformats.org/drawingml/2006/picture">
-                  <pic:nvPicPr>
-                    <pic:cNvPr id="1" name=""/>
-                    <pic:cNvPicPr/>
-                  </pic:nvPicPr>
-                  <pic:blipFill>
-                    <a:blip r:embed="rId11"/>
-                    <a:stretch>
-                      <a:fillRect/>
-                    </a:stretch>
-                  </pic:blipFill>
-                  <pic:spPr>
-                    <a:xfrm>
-                      <a:off x="0" y="0"/>
-                      <a:ext cx="5400040" cy="961390"/>
-                    </a:xfrm>
-                    <a:prstGeom prst="rect">
-                      <a:avLst/>
-                    </a:prstGeom>
-                  </pic:spPr>
-                </pic:pic>
-              </a:graphicData>
-            </a:graphic>
-          </wp:inline>
-        </w:drawing>
-      </w:r>
-    </w:p>
-    <w:p>
-      <w:pPr>
-        <w:jc w:val="left"/>
-      </w:pPr>
-    </w:p>
-    <w:p>
-      <w:pPr>
-        <w:jc w:val="left"/>
-        <w:rPr>
-          <w:b/>
-        </w:rPr>
-      </w:pPr>
-      <w:r>
-        <w:rPr>
-          <w:rFonts w:hint="eastAsia"/>
-          <w:b/>
-        </w:rPr>
-        <w:t>R</w:t>
-      </w:r>
-      <w:r>
-        <w:rPr>
-          <w:b/>
-        </w:rPr>
-        <w:t>efactor Spaces</w:t>
-      </w:r>
-      <w:r>
-        <w:rPr>
-          <w:rFonts w:hint="eastAsia"/>
-          <w:b/>
-        </w:rPr>
-        <w:t>の起動：</w:t>
-      </w:r>
-    </w:p>
-    <w:p>
-      <w:pPr>
-        <w:jc w:val="left"/>
-      </w:pPr>
-      <w:r>
-        <w:rPr>
-          <w:rFonts w:hint="eastAsia"/>
-        </w:rPr>
-        <w:t>このハンズオンでは、先に構築したモノリシックアプリケーションから、カートへの商品追加、商品の削除、カートに一時的に保存されている商品一覧の表示、3つの機能</w:t>
-      </w:r>
-      <w:r>
-        <w:rPr>
-          <w:rFonts w:ascii="Consolas" w:hAnsi="Consolas"/>
-          <w:b/>
-        </w:rPr>
-        <w:t>(</w:t>
-      </w:r>
-      <w:r>
-        <w:rPr>
-          <w:rFonts w:ascii="Consolas" w:hAnsi="Consolas"/>
-          <w:b/>
-          <w:color w:val="16191F"/>
-          <w:shd w:val="clear" w:color="auto" w:fill="F2F3F3"/>
-        </w:rPr>
-        <w:t>[baseUrl]/unicorns/basket)</w:t>
-      </w:r>
-      <w:r>
-        <w:rPr>
-          <w:rFonts w:hint="eastAsia"/>
-        </w:rPr>
-        <w:t>のみをマイクロサービスアーキテクチャ（Lambdaへ移行します）</w:t>
-      </w:r>
-    </w:p>
-    <w:p>
-      <w:pPr>
-        <w:jc w:val="left"/>
-      </w:pPr>
-    </w:p>
-    <w:p>
-      <w:pPr>
-        <w:pStyle w:val="a7"/>
-        <w:numPr>
-          <w:ilvl w:val="0"/>
-          <w:numId w:val="1"/>
-        </w:numPr>
-        <w:ind w:leftChars="0"/>
-        <w:jc w:val="left"/>
-      </w:pPr>
-      <w:r>
-        <w:rPr>
-          <w:rFonts w:hint="eastAsia"/>
-        </w:rPr>
-        <w:t>マネージメントコンソールでMigration</w:t>
-      </w:r>
-      <w:r>
-        <w:t xml:space="preserve"> Hub</w:t>
-      </w:r>
-      <w:r>
-        <w:rPr>
-          <w:rFonts w:hint="eastAsia"/>
-        </w:rPr>
-        <w:t>にアクセスします。MigrationHubにはデフォルトリージョンという</w:t>
-      </w:r>
-      <w:r>
-        <w:rPr>
-          <w:rFonts w:hint="eastAsia"/>
-        </w:rPr>
-        <w:t>設定が存在し、AWSアカウント単位でどこか単一のリージョンがメインのダッシュボードを提供するため、別のリージョンでアクセスしても、デフォルトリージョンのダッシュボードが表示されます。</w:t>
-      </w:r>
-      <w:r>
-        <w:rPr>
-          <w:rFonts w:hint="eastAsia"/>
-          <w:b/>
-        </w:rPr>
-        <w:t>ただしRefactor Spacesは別のリージョンでも作業が可能です。</w:t>
-      </w:r>
-    </w:p>
-    <w:p>
-      <w:pPr>
-        <w:pStyle w:val="a7"/>
-        <w:numPr>
-          <w:ilvl w:val="0"/>
-          <w:numId w:val="1"/>
-        </w:numPr>
-        <w:ind w:leftChars="0"/>
-        <w:jc w:val="left"/>
-      </w:pPr>
-      <w:r>
-        <w:rPr>
-          <w:rFonts w:hint="eastAsia"/>
-        </w:rPr>
-        <w:t>左ペインから[</w:t>
-      </w:r>
-      <w:r>
-        <w:t>Refactor Spaces]</w:t>
-      </w:r>
-      <w:r>
-        <w:rPr>
-          <w:rFonts w:hint="eastAsia"/>
-        </w:rPr>
-        <w:t>をクリックした後、作業を行いたいリージョンに変更します</w:t>
+        <w:t>20分ほど待つと、S3によるHTMLのホスティング、EC2上のJavaアプリケーション、RDSMySQLデータベースンなどが作成されます。</w:t>
+      </w:r>
+    </w:p>
+    <w:p>
+      <w:pPr>
+        <w:pStyle w:val="a7"/>
+        <w:numPr>
+          <w:ilvl w:val="0"/>
+          <w:numId w:val="1"/>
+        </w:numPr>
+        <w:ind w:leftChars="0"/>
+        <w:jc w:val="left"/>
+      </w:pPr>
+      <w:r>
+        <w:rPr>
+          <w:rFonts w:hint="eastAsia"/>
+        </w:rPr>
+        <w:t>出力タブのPub</w:t>
+      </w:r>
+      <w:r>
+        <w:t>licDNS</w:t>
+      </w:r>
+      <w:r>
+        <w:rPr>
+          <w:rFonts w:hint="eastAsia"/>
+        </w:rPr>
+        <w:t>の値をコピーしておきます</w:t>
+      </w:r>
+      <w:r>
+        <w:rPr>
+          <w:rFonts w:hint="eastAsia"/>
+        </w:rPr>
+        <w:t>。リソースタブから作成されたVPCのIDもコピーします。</w:t>
+      </w:r>
+    </w:p>
+    <w:p>
+      <w:pPr>
+        <w:pStyle w:val="a7"/>
+        <w:numPr>
+          <w:ilvl w:val="0"/>
+          <w:numId w:val="1"/>
+        </w:numPr>
+        <w:ind w:leftChars="0"/>
+        <w:jc w:val="left"/>
+      </w:pPr>
+      <w:r>
+        <w:rPr>
+          <w:rFonts w:hint="eastAsia"/>
+        </w:rPr>
+        <w:t>S3バケットで[</w:t>
+      </w:r>
+      <w:hyperlink r:id="rId11" w:history="1">
+        <w:r>
+          <w:rPr>
+            <w:rStyle w:val="a5"/>
+            <w:rFonts w:ascii="Arial" w:hAnsi="Arial" w:cs="Arial"/>
+            <w:szCs w:val="21"/>
+            <w:shd w:val="clear" w:color="auto" w:fill="FFFFFF"/>
+          </w:rPr>
+          <w:t>monotomicro-uibucket-</w:t>
+        </w:r>
+      </w:hyperlink>
+      <w:r>
+        <w:t>xxxx]</w:t>
+      </w:r>
+      <w:r>
+        <w:rPr>
+          <w:rFonts w:hint="eastAsia"/>
+        </w:rPr>
+        <w:t>を特定しクリックし、[プロパティ]タブをクリックします</w:t>
+      </w:r>
+    </w:p>
+    <w:p>
+      <w:pPr>
+        <w:pStyle w:val="a7"/>
+        <w:numPr>
+          <w:ilvl w:val="0"/>
+          <w:numId w:val="1"/>
+        </w:numPr>
+        <w:ind w:leftChars="0"/>
+        <w:jc w:val="left"/>
+      </w:pPr>
+      <w:r>
+        <w:rPr>
+          <w:rFonts w:hint="eastAsia"/>
+        </w:rPr>
+        <w:t>画面の一番下のURLをブラウザで開きます</w:t>
       </w:r>
     </w:p>
     <w:p>
@@ -821,10 +544,10 @@
         </w:rPr>
         <w:lastRenderedPageBreak/>
         <w:drawing>
-          <wp:inline distT="0" distB="0" distL="0" distR="0" wp14:anchorId="710DDB1D" wp14:editId="5640CD34">
-            <wp:extent cx="1721273" cy="2717800"/>
-            <wp:effectExtent l="0" t="0" r="0" b="6350"/>
-            <wp:docPr id="7" name="図 7"/>
+          <wp:inline distT="0" distB="0" distL="0" distR="0" wp14:anchorId="65BF04BA" wp14:editId="52EA5D71">
+            <wp:extent cx="5400040" cy="2081530"/>
+            <wp:effectExtent l="0" t="0" r="0" b="0"/>
+            <wp:docPr id="5" name="図 5"/>
             <wp:cNvGraphicFramePr>
               <a:graphicFrameLocks xmlns:a="http://schemas.openxmlformats.org/drawingml/2006/main" noChangeAspect="1"/>
             </wp:cNvGraphicFramePr>
@@ -844,7 +567,7 @@
                   <pic:spPr>
                     <a:xfrm>
                       <a:off x="0" y="0"/>
-                      <a:ext cx="1728115" cy="2728603"/>
+                      <a:ext cx="5400040" cy="2081530"/>
                     </a:xfrm>
                     <a:prstGeom prst="rect">
                       <a:avLst/>
@@ -856,15 +579,70 @@
           </wp:inline>
         </w:drawing>
       </w:r>
+    </w:p>
+    <w:p>
+      <w:pPr>
+        <w:pStyle w:val="a7"/>
+        <w:numPr>
+          <w:ilvl w:val="0"/>
+          <w:numId w:val="1"/>
+        </w:numPr>
+        <w:ind w:leftChars="0"/>
+        <w:jc w:val="left"/>
+      </w:pPr>
+      <w:r>
+        <w:rPr>
+          <w:rFonts w:hint="eastAsia"/>
+        </w:rPr>
+        <w:t>適当な名前でS</w:t>
+      </w:r>
+      <w:r>
+        <w:t>ignup</w:t>
+      </w:r>
+      <w:r>
+        <w:rPr>
+          <w:rFonts w:hint="eastAsia"/>
+        </w:rPr>
+        <w:t>をし、そのパスワードでL</w:t>
+      </w:r>
+      <w:r>
+        <w:t>ogin</w:t>
+      </w:r>
+      <w:r>
+        <w:rPr>
+          <w:rFonts w:hint="eastAsia"/>
+        </w:rPr>
+        <w:t>を行います。その後適当な商品をカートに入れたりカートから削除したり操作してみてください。</w:t>
+      </w:r>
+    </w:p>
+    <w:p>
+      <w:pPr>
+        <w:pStyle w:val="a7"/>
+        <w:ind w:leftChars="0" w:left="420"/>
+        <w:jc w:val="left"/>
+      </w:pPr>
+      <w:r>
+        <w:rPr>
+          <w:rFonts w:hint="eastAsia"/>
+        </w:rPr>
+        <w:t>これでモノリスアプリケーションの作成は完了です。Chromeをお使いの方は、デベロッパーツールを開くと、EC2インスタンスへ通信していることがわかります。</w:t>
+      </w:r>
+    </w:p>
+    <w:p>
+      <w:pPr>
+        <w:pStyle w:val="a7"/>
+        <w:ind w:leftChars="0" w:left="420"/>
+        <w:jc w:val="left"/>
+      </w:pPr>
       <w:r>
         <w:rPr>
           <w:noProof/>
         </w:rPr>
         <w:drawing>
-          <wp:inline distT="0" distB="0" distL="0" distR="0" wp14:anchorId="42D8822B" wp14:editId="55FB5ADF">
-            <wp:extent cx="2914650" cy="1933389"/>
+          <wp:inline distT="0" distB="0" distL="0" distR="0" wp14:anchorId="019BA729" wp14:editId="1208F4D8">
+            <wp:extent cx="5400040" cy="961390"/>
             <wp:effectExtent l="0" t="0" r="0" b="0"/>
-            <wp:docPr id="8" name="図 8"/>
+            <wp:docPr id="6" name="図 6"/>
             <wp:cNvGraphicFramePr>
               <a:graphicFrameLocks xmlns:a="http://schemas.openxmlformats.org/drawingml/2006/main" noChangeAspect="1"/>
             </wp:cNvGraphicFramePr>
@@ -884,7 +662,7 @@
                   <pic:spPr>
                     <a:xfrm>
                       <a:off x="0" y="0"/>
-                      <a:ext cx="2930943" cy="1944197"/>
+                      <a:ext cx="5400040" cy="961390"/>
                     </a:xfrm>
                     <a:prstGeom prst="rect">
                       <a:avLst/>
@@ -899,28 +677,138 @@
     </w:p>
     <w:p>
       <w:pPr>
-        <w:pStyle w:val="a7"/>
-        <w:numPr>
-          <w:ilvl w:val="0"/>
-          <w:numId w:val="1"/>
-        </w:numPr>
-        <w:ind w:leftChars="0"/>
-        <w:jc w:val="left"/>
-      </w:pPr>
-      <w:r>
-        <w:rPr>
-          <w:rFonts w:hint="eastAsia"/>
-        </w:rPr>
-        <w:t>[環境</w:t>
-      </w:r>
-      <w:r>
-        <w:t>]</w:t>
-      </w:r>
-      <w:r>
-        <w:rPr>
-          <w:rFonts w:hint="eastAsia"/>
-        </w:rPr>
-        <w:t>をクリックし、[環境の作成]をクリックします</w:t>
+        <w:jc w:val="left"/>
+      </w:pPr>
+    </w:p>
+    <w:p>
+      <w:pPr>
+        <w:jc w:val="left"/>
+        <w:rPr>
+          <w:b/>
+        </w:rPr>
+      </w:pPr>
+      <w:r>
+        <w:rPr>
+          <w:rFonts w:hint="eastAsia"/>
+          <w:b/>
+        </w:rPr>
+        <w:t>R</w:t>
+      </w:r>
+      <w:r>
+        <w:rPr>
+          <w:b/>
+        </w:rPr>
+        <w:t>efactor Spaces</w:t>
+      </w:r>
+      <w:r>
+        <w:rPr>
+          <w:rFonts w:hint="eastAsia"/>
+          <w:b/>
+        </w:rPr>
+        <w:t>の起動：</w:t>
+      </w:r>
+    </w:p>
+    <w:p>
+      <w:pPr>
+        <w:jc w:val="left"/>
+      </w:pPr>
+      <w:r>
+        <w:rPr>
+          <w:rFonts w:hint="eastAsia"/>
+        </w:rPr>
+        <w:t>このハンズオンでは、先に構築したモノリシックアプリケーションから、カートへの商品追加、商品の削除、カートに一時的に保存されている商品一覧の表示、3つの機能</w:t>
+      </w:r>
+      <w:r>
+        <w:rPr>
+          <w:rFonts w:ascii="Consolas" w:hAnsi="Consolas"/>
+          <w:b/>
+        </w:rPr>
+        <w:t>(</w:t>
+      </w:r>
+      <w:r>
+        <w:rPr>
+          <w:rFonts w:ascii="Consolas" w:hAnsi="Consolas"/>
+          <w:b/>
+          <w:color w:val="16191F"/>
+          <w:shd w:val="clear" w:color="auto" w:fill="F2F3F3"/>
+        </w:rPr>
+        <w:t>[baseUrl]/unicorns/basket)</w:t>
+      </w:r>
+      <w:r>
+        <w:rPr>
+          <w:rFonts w:hint="eastAsia"/>
+        </w:rPr>
+        <w:t>のみをマイクロサービスアーキテクチャ（Lambdaへ移行します）</w:t>
+      </w:r>
+    </w:p>
+    <w:p>
+      <w:pPr>
+        <w:jc w:val="left"/>
+      </w:pPr>
+    </w:p>
+    <w:p>
+      <w:pPr>
+        <w:pStyle w:val="a7"/>
+        <w:numPr>
+          <w:ilvl w:val="0"/>
+          <w:numId w:val="1"/>
+        </w:numPr>
+        <w:ind w:leftChars="0"/>
+        <w:jc w:val="left"/>
+      </w:pPr>
+      <w:r>
+        <w:rPr>
+          <w:rFonts w:hint="eastAsia"/>
+        </w:rPr>
+        <w:t>マネージメントコンソールでMigration</w:t>
+      </w:r>
+      <w:r>
+        <w:t xml:space="preserve"> Hub</w:t>
+      </w:r>
+      <w:r>
+        <w:rPr>
+          <w:rFonts w:hint="eastAsia"/>
+        </w:rPr>
+        <w:t>にアクセスします。MigrationHubにはデフォルトリージョンという</w:t>
+      </w:r>
+      <w:r>
+        <w:rPr>
+          <w:rFonts w:hint="eastAsia"/>
+        </w:rPr>
+        <w:t>設定が存在し、AWSアカウント単位でどこか単一のリージョンがメインのダッシュボードを提供するため、別のリージョンでアクセスしても、デフォルトリージョンのダッシュボードが表示されます。</w:t>
+      </w:r>
+      <w:r>
+        <w:rPr>
+          <w:rFonts w:hint="eastAsia"/>
+          <w:b/>
+        </w:rPr>
+        <w:t>ただしRefactor Spacesは別のリージョンでも作業が可能です。</w:t>
+      </w:r>
+    </w:p>
+    <w:p>
+      <w:pPr>
+        <w:pStyle w:val="a7"/>
+        <w:numPr>
+          <w:ilvl w:val="0"/>
+          <w:numId w:val="1"/>
+        </w:numPr>
+        <w:ind w:leftChars="0"/>
+        <w:jc w:val="left"/>
+      </w:pPr>
+      <w:r>
+        <w:rPr>
+          <w:rFonts w:hint="eastAsia"/>
+        </w:rPr>
+        <w:t>左ペインから[</w:t>
+      </w:r>
+      <w:r>
+        <w:t>Refactor Spaces]</w:t>
+      </w:r>
+      <w:r>
+        <w:rPr>
+          <w:rFonts w:hint="eastAsia"/>
+        </w:rPr>
+        <w:t>をクリックした後、作業を行いたいリージョンに変更します</w:t>
       </w:r>
     </w:p>
     <w:p>
@@ -933,11 +821,12 @@
         <w:rPr>
           <w:noProof/>
         </w:rPr>
+        <w:lastRenderedPageBreak/>
         <w:drawing>
-          <wp:inline distT="0" distB="0" distL="0" distR="0" wp14:anchorId="2241D241" wp14:editId="4FE69927">
-            <wp:extent cx="2501900" cy="2243767"/>
-            <wp:effectExtent l="0" t="0" r="0" b="4445"/>
-            <wp:docPr id="9" name="図 9"/>
+          <wp:inline distT="0" distB="0" distL="0" distR="0" wp14:anchorId="710DDB1D" wp14:editId="5640CD34">
+            <wp:extent cx="1721273" cy="2717800"/>
+            <wp:effectExtent l="0" t="0" r="0" b="6350"/>
+            <wp:docPr id="7" name="図 7"/>
             <wp:cNvGraphicFramePr>
               <a:graphicFrameLocks xmlns:a="http://schemas.openxmlformats.org/drawingml/2006/main" noChangeAspect="1"/>
             </wp:cNvGraphicFramePr>
@@ -957,7 +846,7 @@
                   <pic:spPr>
                     <a:xfrm>
                       <a:off x="0" y="0"/>
-                      <a:ext cx="2511485" cy="2252363"/>
+                      <a:ext cx="1728115" cy="2728603"/>
                     </a:xfrm>
                     <a:prstGeom prst="rect">
                       <a:avLst/>
@@ -969,54 +858,15 @@
           </wp:inline>
         </w:drawing>
       </w:r>
-    </w:p>
-    <w:p>
-      <w:pPr>
-        <w:pStyle w:val="a7"/>
-        <w:numPr>
-          <w:ilvl w:val="0"/>
-          <w:numId w:val="1"/>
-        </w:numPr>
-        <w:ind w:leftChars="0"/>
-        <w:jc w:val="left"/>
-      </w:pPr>
-      <w:r>
-        <w:rPr>
-          <w:rFonts w:hint="eastAsia"/>
-        </w:rPr>
-        <w:t>名前を</w:t>
-      </w:r>
-      <w:r>
-        <w:t>”</w:t>
-      </w:r>
-      <w:r>
-        <w:t xml:space="preserve"> unistore-dev</w:t>
-      </w:r>
-      <w:r>
-        <w:t>”</w:t>
-      </w:r>
-      <w:r>
-        <w:rPr>
-          <w:rFonts w:hint="eastAsia"/>
-        </w:rPr>
-        <w:t>と入力して、[次へ]をおします</w:t>
-      </w:r>
-    </w:p>
-    <w:p>
-      <w:pPr>
-        <w:pStyle w:val="a7"/>
-        <w:ind w:leftChars="0" w:left="420"/>
-        <w:jc w:val="left"/>
-      </w:pPr>
       <w:r>
         <w:rPr>
           <w:noProof/>
         </w:rPr>
         <w:drawing>
-          <wp:inline distT="0" distB="0" distL="0" distR="0" wp14:anchorId="19CF3F9B" wp14:editId="05C8803B">
-            <wp:extent cx="5400040" cy="2331085"/>
+          <wp:inline distT="0" distB="0" distL="0" distR="0" wp14:anchorId="42D8822B" wp14:editId="55FB5ADF">
+            <wp:extent cx="2914650" cy="1933389"/>
             <wp:effectExtent l="0" t="0" r="0" b="0"/>
-            <wp:docPr id="10" name="図 10"/>
+            <wp:docPr id="8" name="図 8"/>
             <wp:cNvGraphicFramePr>
               <a:graphicFrameLocks xmlns:a="http://schemas.openxmlformats.org/drawingml/2006/main" noChangeAspect="1"/>
             </wp:cNvGraphicFramePr>
@@ -1036,7 +886,7 @@
                   <pic:spPr>
                     <a:xfrm>
                       <a:off x="0" y="0"/>
-                      <a:ext cx="5400040" cy="2331085"/>
+                      <a:ext cx="2930943" cy="1944197"/>
                     </a:xfrm>
                     <a:prstGeom prst="rect">
                       <a:avLst/>
@@ -1052,56 +902,44 @@
     <w:p>
       <w:pPr>
         <w:pStyle w:val="a7"/>
+        <w:numPr>
+          <w:ilvl w:val="0"/>
+          <w:numId w:val="1"/>
+        </w:numPr>
+        <w:ind w:leftChars="0"/>
+        <w:jc w:val="left"/>
+      </w:pPr>
+      <w:r>
+        <w:rPr>
+          <w:rFonts w:hint="eastAsia"/>
+        </w:rPr>
+        <w:t>[環境</w:t>
+      </w:r>
+      <w:r>
+        <w:t>]</w:t>
+      </w:r>
+      <w:r>
+        <w:rPr>
+          <w:rFonts w:hint="eastAsia"/>
+        </w:rPr>
+        <w:t>をクリックし、[環境の作成]をクリックします</w:t>
+      </w:r>
+    </w:p>
+    <w:p>
+      <w:pPr>
+        <w:pStyle w:val="a7"/>
         <w:ind w:leftChars="0" w:left="420"/>
         <w:jc w:val="left"/>
       </w:pPr>
       <w:r>
         <w:rPr>
-          <w:rFonts w:hint="eastAsia"/>
-        </w:rPr>
-        <w:t>画面に概要図が表示されますが、右下がモノリシックなアプリケーション環境</w:t>
-      </w:r>
-      <w:r>
-        <w:rPr>
-          <w:rFonts w:hint="eastAsia"/>
-        </w:rPr>
-        <w:lastRenderedPageBreak/>
-        <w:t>（VPC）、右上がマイクロサービス化されたLambda環境です。そして左側が、R</w:t>
-      </w:r>
-      <w:r>
-        <w:t>efactor Spaces</w:t>
-      </w:r>
-      <w:r>
-        <w:rPr>
-          <w:rFonts w:hint="eastAsia"/>
-        </w:rPr>
-        <w:t xml:space="preserve"> が作成するネットワーク環境とAPI</w:t>
-      </w:r>
-      <w:r>
-        <w:t xml:space="preserve"> Gateway</w:t>
-      </w:r>
-      <w:r>
-        <w:rPr>
-          <w:rFonts w:hint="eastAsia"/>
-        </w:rPr>
-        <w:t>になります。</w:t>
-      </w:r>
-    </w:p>
-    <w:p>
-      <w:pPr>
-        <w:pStyle w:val="a7"/>
-        <w:ind w:leftChars="0" w:left="420"/>
-        <w:jc w:val="left"/>
-      </w:pPr>
-      <w:r>
-        <w:rPr>
           <w:noProof/>
         </w:rPr>
         <w:drawing>
-          <wp:inline distT="0" distB="0" distL="0" distR="0" wp14:anchorId="36A9DAB6" wp14:editId="34E099D9">
-            <wp:extent cx="5400040" cy="2290445"/>
-            <wp:effectExtent l="0" t="0" r="0" b="0"/>
-            <wp:docPr id="11" name="図 11"/>
+          <wp:inline distT="0" distB="0" distL="0" distR="0" wp14:anchorId="2241D241" wp14:editId="4FE69927">
+            <wp:extent cx="2501900" cy="2243767"/>
+            <wp:effectExtent l="0" t="0" r="0" b="4445"/>
+            <wp:docPr id="9" name="図 9"/>
             <wp:cNvGraphicFramePr>
               <a:graphicFrameLocks xmlns:a="http://schemas.openxmlformats.org/drawingml/2006/main" noChangeAspect="1"/>
             </wp:cNvGraphicFramePr>
@@ -1121,7 +959,7 @@
                   <pic:spPr>
                     <a:xfrm>
                       <a:off x="0" y="0"/>
-                      <a:ext cx="5400040" cy="2290445"/>
+                      <a:ext cx="2511485" cy="2252363"/>
                     </a:xfrm>
                     <a:prstGeom prst="rect">
                       <a:avLst/>
@@ -1148,16 +986,22 @@
         <w:rPr>
           <w:rFonts w:hint="eastAsia"/>
         </w:rPr>
-        <w:t>アプリケーションに</w:t>
-      </w:r>
-      <w:r>
-        <w:t>”unistore”</w:t>
-      </w:r>
-      <w:r>
-        <w:rPr>
-          <w:rFonts w:hint="eastAsia"/>
-        </w:rPr>
-        <w:t>と入力します</w:t>
+        <w:t>名前を</w:t>
+      </w:r>
+      <w:r>
+        <w:t>”</w:t>
+      </w:r>
+      <w:r>
+        <w:t xml:space="preserve"> unistore-dev</w:t>
+      </w:r>
+      <w:r>
+        <w:t>”</w:t>
+      </w:r>
+      <w:r>
+        <w:rPr>
+          <w:rFonts w:hint="eastAsia"/>
+        </w:rPr>
+        <w:t>と入力して、[次へ]をおします</w:t>
       </w:r>
     </w:p>
     <w:p>
@@ -1171,10 +1015,10 @@
           <w:noProof/>
         </w:rPr>
         <w:drawing>
-          <wp:inline distT="0" distB="0" distL="0" distR="0" wp14:anchorId="0009DB3E" wp14:editId="7D455012">
-            <wp:extent cx="5400040" cy="1175385"/>
-            <wp:effectExtent l="0" t="0" r="0" b="5715"/>
-            <wp:docPr id="12" name="図 12"/>
+          <wp:inline distT="0" distB="0" distL="0" distR="0" wp14:anchorId="19CF3F9B" wp14:editId="05C8803B">
+            <wp:extent cx="5400040" cy="2331085"/>
+            <wp:effectExtent l="0" t="0" r="0" b="0"/>
+            <wp:docPr id="10" name="図 10"/>
             <wp:cNvGraphicFramePr>
               <a:graphicFrameLocks xmlns:a="http://schemas.openxmlformats.org/drawingml/2006/main" noChangeAspect="1"/>
             </wp:cNvGraphicFramePr>
@@ -1194,7 +1038,7 @@
                   <pic:spPr>
                     <a:xfrm>
                       <a:off x="0" y="0"/>
-                      <a:ext cx="5400040" cy="1175385"/>
+                      <a:ext cx="5400040" cy="2331085"/>
                     </a:xfrm>
                     <a:prstGeom prst="rect">
                       <a:avLst/>
@@ -1210,44 +1054,56 @@
     <w:p>
       <w:pPr>
         <w:pStyle w:val="a7"/>
-        <w:numPr>
-          <w:ilvl w:val="0"/>
-          <w:numId w:val="1"/>
-        </w:numPr>
-        <w:ind w:leftChars="0"/>
-        <w:jc w:val="left"/>
-      </w:pPr>
-      <w:r>
-        <w:rPr>
-          <w:rFonts w:hint="eastAsia"/>
-        </w:rPr>
-        <w:t>先程コピーしたVPCのIDを以下のダイアログで選択し、[次へ]をおします。このSte</w:t>
-      </w:r>
-      <w:r>
-        <w:t>p</w:t>
-      </w:r>
-      <w:r>
-        <w:rPr>
-          <w:rFonts w:hint="eastAsia"/>
-        </w:rPr>
-        <w:t>で指定したVPCに対して、Refactor Spacesがプロキシ用ネットワークとAPI Gatewayを構築します。</w:t>
-      </w:r>
-    </w:p>
-    <w:p>
-      <w:pPr>
-        <w:pStyle w:val="a7"/>
         <w:ind w:leftChars="0" w:left="420"/>
         <w:jc w:val="left"/>
       </w:pPr>
       <w:r>
         <w:rPr>
+          <w:rFonts w:hint="eastAsia"/>
+        </w:rPr>
+        <w:t>画面に概要図が表示されますが、右下がモノリシックなアプリケーション環境</w:t>
+      </w:r>
+      <w:r>
+        <w:rPr>
+          <w:rFonts w:hint="eastAsia"/>
+        </w:rPr>
+        <w:lastRenderedPageBreak/>
+        <w:t>（VPC）、右上がマイクロサービス化されたLambda環境です。そして左側が、R</w:t>
+      </w:r>
+      <w:r>
+        <w:t>efactor Spaces</w:t>
+      </w:r>
+      <w:r>
+        <w:rPr>
+          <w:rFonts w:hint="eastAsia"/>
+        </w:rPr>
+        <w:t xml:space="preserve"> が作成するネットワーク環境とAPI</w:t>
+      </w:r>
+      <w:r>
+        <w:t xml:space="preserve"> Gateway</w:t>
+      </w:r>
+      <w:r>
+        <w:rPr>
+          <w:rFonts w:hint="eastAsia"/>
+        </w:rPr>
+        <w:t>になります。</w:t>
+      </w:r>
+    </w:p>
+    <w:p>
+      <w:pPr>
+        <w:pStyle w:val="a7"/>
+        <w:ind w:leftChars="0" w:left="420"/>
+        <w:jc w:val="left"/>
+      </w:pPr>
+      <w:r>
+        <w:rPr>
           <w:noProof/>
         </w:rPr>
         <w:drawing>
-          <wp:inline distT="0" distB="0" distL="0" distR="0" wp14:anchorId="0D3E7016" wp14:editId="1603DFAB">
-            <wp:extent cx="5400040" cy="2857500"/>
+          <wp:inline distT="0" distB="0" distL="0" distR="0" wp14:anchorId="36A9DAB6" wp14:editId="34E099D9">
+            <wp:extent cx="5400040" cy="2290445"/>
             <wp:effectExtent l="0" t="0" r="0" b="0"/>
-            <wp:docPr id="13" name="図 13"/>
+            <wp:docPr id="11" name="図 11"/>
             <wp:cNvGraphicFramePr>
               <a:graphicFrameLocks xmlns:a="http://schemas.openxmlformats.org/drawingml/2006/main" noChangeAspect="1"/>
             </wp:cNvGraphicFramePr>
@@ -1267,7 +1123,7 @@
                   <pic:spPr>
                     <a:xfrm>
                       <a:off x="0" y="0"/>
-                      <a:ext cx="5400040" cy="2857500"/>
+                      <a:ext cx="5400040" cy="2290445"/>
                     </a:xfrm>
                     <a:prstGeom prst="rect">
                       <a:avLst/>
@@ -1283,6 +1139,32 @@
     <w:p>
       <w:pPr>
         <w:pStyle w:val="a7"/>
+        <w:numPr>
+          <w:ilvl w:val="0"/>
+          <w:numId w:val="1"/>
+        </w:numPr>
+        <w:ind w:leftChars="0"/>
+        <w:jc w:val="left"/>
+      </w:pPr>
+      <w:r>
+        <w:rPr>
+          <w:rFonts w:hint="eastAsia"/>
+        </w:rPr>
+        <w:t>アプリケーションに</w:t>
+      </w:r>
+      <w:r>
+        <w:t>”unistore”</w:t>
+      </w:r>
+      <w:r>
+        <w:rPr>
+          <w:rFonts w:hint="eastAsia"/>
+        </w:rPr>
+        <w:t>と入力します</w:t>
+      </w:r>
+    </w:p>
+    <w:p>
+      <w:pPr>
+        <w:pStyle w:val="a7"/>
         <w:ind w:leftChars="0" w:left="420"/>
         <w:jc w:val="left"/>
       </w:pPr>
@@ -1290,12 +1172,11 @@
         <w:rPr>
           <w:noProof/>
         </w:rPr>
-        <w:lastRenderedPageBreak/>
         <w:drawing>
-          <wp:inline distT="0" distB="0" distL="0" distR="0" wp14:anchorId="225A4F10" wp14:editId="7D97EBD4">
-            <wp:extent cx="5400040" cy="2715895"/>
-            <wp:effectExtent l="0" t="0" r="0" b="8255"/>
-            <wp:docPr id="14" name="図 14"/>
+          <wp:inline distT="0" distB="0" distL="0" distR="0" wp14:anchorId="0009DB3E" wp14:editId="7D455012">
+            <wp:extent cx="5400040" cy="1175385"/>
+            <wp:effectExtent l="0" t="0" r="0" b="5715"/>
+            <wp:docPr id="12" name="図 12"/>
             <wp:cNvGraphicFramePr>
               <a:graphicFrameLocks xmlns:a="http://schemas.openxmlformats.org/drawingml/2006/main" noChangeAspect="1"/>
             </wp:cNvGraphicFramePr>
@@ -1315,7 +1196,7 @@
                   <pic:spPr>
                     <a:xfrm>
                       <a:off x="0" y="0"/>
-                      <a:ext cx="5400040" cy="2715895"/>
+                      <a:ext cx="5400040" cy="1175385"/>
                     </a:xfrm>
                     <a:prstGeom prst="rect">
                       <a:avLst/>
@@ -1342,47 +1223,16 @@
         <w:rPr>
           <w:rFonts w:hint="eastAsia"/>
         </w:rPr>
-        <w:t>次の画面はデフォルトのまま[次へ]をおします</w:t>
-      </w:r>
-    </w:p>
-    <w:p>
-      <w:pPr>
-        <w:pStyle w:val="a7"/>
-        <w:numPr>
-          <w:ilvl w:val="0"/>
-          <w:numId w:val="1"/>
-        </w:numPr>
-        <w:ind w:leftChars="0"/>
-        <w:jc w:val="left"/>
-      </w:pPr>
-      <w:r>
-        <w:rPr>
-          <w:rFonts w:hint="eastAsia"/>
-        </w:rPr>
-        <w:t>次の画面で[環境の作成]をおします</w:t>
-      </w:r>
-      <w:r>
-        <w:rPr>
-          <w:rFonts w:hint="eastAsia"/>
-        </w:rPr>
-        <w:t>。5分程度で画面が遷移します。</w:t>
-      </w:r>
-    </w:p>
-    <w:p>
-      <w:pPr>
-        <w:pStyle w:val="a7"/>
-        <w:numPr>
-          <w:ilvl w:val="0"/>
-          <w:numId w:val="1"/>
-        </w:numPr>
-        <w:ind w:leftChars="0"/>
-        <w:jc w:val="left"/>
-      </w:pPr>
-      <w:r>
-        <w:rPr>
-          <w:rFonts w:hint="eastAsia"/>
-        </w:rPr>
-        <w:t>遷移先の画面でしばらくまちます。</w:t>
+        <w:t>先程コピーしたVPCのIDを以下のダイアログで選択し、[次へ]をおします。このSte</w:t>
+      </w:r>
+      <w:r>
+        <w:t>p</w:t>
+      </w:r>
+      <w:r>
+        <w:rPr>
+          <w:rFonts w:hint="eastAsia"/>
+        </w:rPr>
+        <w:t>で指定したVPCに対して、Refactor Spacesがプロキシ用ネットワークとAPI Gatewayを構築します。</w:t>
       </w:r>
     </w:p>
     <w:p>
@@ -1396,10 +1246,10 @@
           <w:noProof/>
         </w:rPr>
         <w:drawing>
-          <wp:inline distT="0" distB="0" distL="0" distR="0" wp14:anchorId="4FD4F3DE" wp14:editId="388E9893">
-            <wp:extent cx="5400040" cy="1953895"/>
-            <wp:effectExtent l="0" t="0" r="0" b="8255"/>
-            <wp:docPr id="15" name="図 15"/>
+          <wp:inline distT="0" distB="0" distL="0" distR="0" wp14:anchorId="0D3E7016" wp14:editId="1603DFAB">
+            <wp:extent cx="5400040" cy="2857500"/>
+            <wp:effectExtent l="0" t="0" r="0" b="0"/>
+            <wp:docPr id="13" name="図 13"/>
             <wp:cNvGraphicFramePr>
               <a:graphicFrameLocks xmlns:a="http://schemas.openxmlformats.org/drawingml/2006/main" noChangeAspect="1"/>
             </wp:cNvGraphicFramePr>
@@ -1419,7 +1269,7 @@
                   <pic:spPr>
                     <a:xfrm>
                       <a:off x="0" y="0"/>
-                      <a:ext cx="5400040" cy="1953895"/>
+                      <a:ext cx="5400040" cy="2857500"/>
                     </a:xfrm>
                     <a:prstGeom prst="rect">
                       <a:avLst/>
@@ -1440,94 +1290,14 @@
       </w:pPr>
       <w:r>
         <w:rPr>
-          <w:rFonts w:hint="eastAsia"/>
-        </w:rPr>
-        <w:t>ヘルスステータスが</w:t>
-      </w:r>
-      <w:r>
-        <w:rPr>
-          <w:rFonts w:hint="eastAsia"/>
-        </w:rPr>
-        <w:t>[正常]になれば設定が完了です。</w:t>
-      </w:r>
-    </w:p>
-    <w:p>
-      <w:pPr>
-        <w:pStyle w:val="a7"/>
-        <w:ind w:leftChars="0" w:left="420"/>
-        <w:jc w:val="left"/>
-      </w:pPr>
-    </w:p>
-    <w:p>
-      <w:pPr>
-        <w:pStyle w:val="a7"/>
-        <w:ind w:leftChars="100" w:left="210"/>
-        <w:jc w:val="left"/>
-        <w:rPr>
-          <w:b/>
-        </w:rPr>
-      </w:pPr>
-      <w:r>
-        <w:rPr>
-          <w:rFonts w:hint="eastAsia"/>
-          <w:b/>
-        </w:rPr>
-        <w:t>サービスとルートの設定：</w:t>
-      </w:r>
-    </w:p>
-    <w:p>
-      <w:pPr>
-        <w:pStyle w:val="a7"/>
-        <w:ind w:leftChars="100" w:left="210"/>
-        <w:jc w:val="left"/>
-      </w:pPr>
-      <w:r>
-        <w:rPr>
-          <w:rFonts w:hint="eastAsia"/>
-        </w:rPr>
-        <w:t>いままでの手順でプロキシネットワークが出来上がりましたが、モノリシックアプリケーションをサービスとして登録し、そのルート設定を行うことで、ユーザーからのアクセス（リクエスト）を作成されたネットワークが処理できるようになります。</w:t>
-      </w:r>
-    </w:p>
-    <w:p>
-      <w:pPr>
-        <w:pStyle w:val="a7"/>
-        <w:ind w:leftChars="100" w:left="210"/>
-        <w:jc w:val="left"/>
-      </w:pPr>
-    </w:p>
-    <w:p>
-      <w:pPr>
-        <w:pStyle w:val="a7"/>
-        <w:numPr>
-          <w:ilvl w:val="0"/>
-          <w:numId w:val="1"/>
-        </w:numPr>
-        <w:ind w:leftChars="0"/>
-        <w:jc w:val="left"/>
-      </w:pPr>
-      <w:r>
-        <w:rPr>
-          <w:rFonts w:hint="eastAsia"/>
-        </w:rPr>
-        <w:t>左ペインから[サービスの作成]をクリックします</w:t>
-      </w:r>
-    </w:p>
-    <w:p>
-      <w:pPr>
-        <w:pStyle w:val="a7"/>
-        <w:ind w:leftChars="0" w:left="420"/>
-        <w:jc w:val="left"/>
-      </w:pPr>
-      <w:r>
-        <w:rPr>
           <w:noProof/>
         </w:rPr>
         <w:lastRenderedPageBreak/>
         <w:drawing>
-          <wp:inline distT="0" distB="0" distL="0" distR="0" wp14:anchorId="1D662A66" wp14:editId="2B716623">
-            <wp:extent cx="2216150" cy="3135738"/>
-            <wp:effectExtent l="0" t="0" r="0" b="7620"/>
-            <wp:docPr id="16" name="図 16"/>
+          <wp:inline distT="0" distB="0" distL="0" distR="0" wp14:anchorId="225A4F10" wp14:editId="7D97EBD4">
+            <wp:extent cx="5400040" cy="2715895"/>
+            <wp:effectExtent l="0" t="0" r="0" b="8255"/>
+            <wp:docPr id="14" name="図 14"/>
             <wp:cNvGraphicFramePr>
               <a:graphicFrameLocks xmlns:a="http://schemas.openxmlformats.org/drawingml/2006/main" noChangeAspect="1"/>
             </wp:cNvGraphicFramePr>
@@ -1547,7 +1317,7 @@
                   <pic:spPr>
                     <a:xfrm>
                       <a:off x="0" y="0"/>
-                      <a:ext cx="2219286" cy="3140175"/>
+                      <a:ext cx="5400040" cy="2715895"/>
                     </a:xfrm>
                     <a:prstGeom prst="rect">
                       <a:avLst/>
@@ -1574,7 +1344,47 @@
         <w:rPr>
           <w:rFonts w:hint="eastAsia"/>
         </w:rPr>
-        <w:t>今までの手順で作成された、環境とアプリケーションを選択します</w:t>
+        <w:t>次の画面はデフォルトのまま[次へ]をおします</w:t>
+      </w:r>
+    </w:p>
+    <w:p>
+      <w:pPr>
+        <w:pStyle w:val="a7"/>
+        <w:numPr>
+          <w:ilvl w:val="0"/>
+          <w:numId w:val="1"/>
+        </w:numPr>
+        <w:ind w:leftChars="0"/>
+        <w:jc w:val="left"/>
+      </w:pPr>
+      <w:r>
+        <w:rPr>
+          <w:rFonts w:hint="eastAsia"/>
+        </w:rPr>
+        <w:t>次の画面で[環境の作成]をおします</w:t>
+      </w:r>
+      <w:r>
+        <w:rPr>
+          <w:rFonts w:hint="eastAsia"/>
+        </w:rPr>
+        <w:t>。5分程度で画面が遷移します。</w:t>
+      </w:r>
+    </w:p>
+    <w:p>
+      <w:pPr>
+        <w:pStyle w:val="a7"/>
+        <w:numPr>
+          <w:ilvl w:val="0"/>
+          <w:numId w:val="1"/>
+        </w:numPr>
+        <w:ind w:leftChars="0"/>
+        <w:jc w:val="left"/>
+      </w:pPr>
+      <w:r>
+        <w:rPr>
+          <w:rFonts w:hint="eastAsia"/>
+        </w:rPr>
+        <w:t>遷移先の画面でしばらくまちます。</w:t>
       </w:r>
     </w:p>
     <w:p>
@@ -1588,10 +1398,10 @@
           <w:noProof/>
         </w:rPr>
         <w:drawing>
-          <wp:inline distT="0" distB="0" distL="0" distR="0" wp14:anchorId="7EAAE1A8" wp14:editId="7D553942">
-            <wp:extent cx="5400040" cy="1855470"/>
-            <wp:effectExtent l="0" t="0" r="0" b="0"/>
-            <wp:docPr id="17" name="図 17"/>
+          <wp:inline distT="0" distB="0" distL="0" distR="0" wp14:anchorId="4FD4F3DE" wp14:editId="388E9893">
+            <wp:extent cx="5400040" cy="1953895"/>
+            <wp:effectExtent l="0" t="0" r="0" b="8255"/>
+            <wp:docPr id="15" name="図 15"/>
             <wp:cNvGraphicFramePr>
               <a:graphicFrameLocks xmlns:a="http://schemas.openxmlformats.org/drawingml/2006/main" noChangeAspect="1"/>
             </wp:cNvGraphicFramePr>
@@ -1611,7 +1421,7 @@
                   <pic:spPr>
                     <a:xfrm>
                       <a:off x="0" y="0"/>
-                      <a:ext cx="5400040" cy="1855470"/>
+                      <a:ext cx="5400040" cy="1953895"/>
                     </a:xfrm>
                     <a:prstGeom prst="rect">
                       <a:avLst/>
@@ -1627,44 +1437,99 @@
     <w:p>
       <w:pPr>
         <w:pStyle w:val="a7"/>
-        <w:numPr>
-          <w:ilvl w:val="0"/>
-          <w:numId w:val="1"/>
-        </w:numPr>
-        <w:ind w:leftChars="0"/>
-        <w:jc w:val="left"/>
-      </w:pPr>
-      <w:r>
-        <w:rPr>
-          <w:rFonts w:hint="eastAsia"/>
-        </w:rPr>
-        <w:t>サービス名に[</w:t>
-      </w:r>
-      <w:r>
-        <w:t>legacy]</w:t>
-      </w:r>
-      <w:r>
-        <w:rPr>
-          <w:rFonts w:hint="eastAsia"/>
-        </w:rPr>
-        <w:t>と入力します</w:t>
-      </w:r>
-    </w:p>
-    <w:p>
-      <w:pPr>
-        <w:pStyle w:val="a7"/>
         <w:ind w:leftChars="0" w:left="420"/>
         <w:jc w:val="left"/>
       </w:pPr>
       <w:r>
         <w:rPr>
+          <w:rFonts w:hint="eastAsia"/>
+        </w:rPr>
+        <w:t>ヘルスステータスが</w:t>
+      </w:r>
+      <w:r>
+        <w:rPr>
+          <w:rFonts w:hint="eastAsia"/>
+        </w:rPr>
+        <w:t>[正常]になれば設定が完了です。</w:t>
+      </w:r>
+    </w:p>
+    <w:p>
+      <w:pPr>
+        <w:pStyle w:val="a7"/>
+        <w:ind w:leftChars="0" w:left="420"/>
+        <w:jc w:val="left"/>
+      </w:pPr>
+    </w:p>
+    <w:p>
+      <w:pPr>
+        <w:pStyle w:val="a7"/>
+        <w:ind w:leftChars="100" w:left="210"/>
+        <w:jc w:val="left"/>
+        <w:rPr>
+          <w:b/>
+        </w:rPr>
+      </w:pPr>
+      <w:r>
+        <w:rPr>
+          <w:rFonts w:hint="eastAsia"/>
+          <w:b/>
+        </w:rPr>
+        <w:t>サービスとルートの設定：</w:t>
+      </w:r>
+    </w:p>
+    <w:p>
+      <w:pPr>
+        <w:pStyle w:val="a7"/>
+        <w:ind w:leftChars="100" w:left="210"/>
+        <w:jc w:val="left"/>
+      </w:pPr>
+      <w:r>
+        <w:rPr>
+          <w:rFonts w:hint="eastAsia"/>
+        </w:rPr>
+        <w:t>いままでの手順でプロキシネットワークが出来上がりましたが、モノリシックアプリケーションをサービスとして登録し、そのルート設定を行うことで、ユーザーからのアクセス（リクエスト）を作成されたネットワークが処理できるようになります。</w:t>
+      </w:r>
+    </w:p>
+    <w:p>
+      <w:pPr>
+        <w:pStyle w:val="a7"/>
+        <w:ind w:leftChars="100" w:left="210"/>
+        <w:jc w:val="left"/>
+      </w:pPr>
+    </w:p>
+    <w:p>
+      <w:pPr>
+        <w:pStyle w:val="a7"/>
+        <w:numPr>
+          <w:ilvl w:val="0"/>
+          <w:numId w:val="1"/>
+        </w:numPr>
+        <w:ind w:leftChars="0"/>
+        <w:jc w:val="left"/>
+      </w:pPr>
+      <w:r>
+        <w:rPr>
+          <w:rFonts w:hint="eastAsia"/>
+        </w:rPr>
+        <w:t>左ペインから[サービスの作成]をクリックします</w:t>
+      </w:r>
+    </w:p>
+    <w:p>
+      <w:pPr>
+        <w:pStyle w:val="a7"/>
+        <w:ind w:leftChars="0" w:left="420"/>
+        <w:jc w:val="left"/>
+      </w:pPr>
+      <w:r>
+        <w:rPr>
           <w:noProof/>
         </w:rPr>
+        <w:lastRenderedPageBreak/>
         <w:drawing>
-          <wp:inline distT="0" distB="0" distL="0" distR="0" wp14:anchorId="6A8A97A6" wp14:editId="495E758E">
-            <wp:extent cx="5400040" cy="1962785"/>
-            <wp:effectExtent l="0" t="0" r="0" b="0"/>
-            <wp:docPr id="18" name="図 18"/>
+          <wp:inline distT="0" distB="0" distL="0" distR="0" wp14:anchorId="1D662A66" wp14:editId="2B716623">
+            <wp:extent cx="2216150" cy="3135738"/>
+            <wp:effectExtent l="0" t="0" r="0" b="7620"/>
+            <wp:docPr id="16" name="図 16"/>
             <wp:cNvGraphicFramePr>
               <a:graphicFrameLocks xmlns:a="http://schemas.openxmlformats.org/drawingml/2006/main" noChangeAspect="1"/>
             </wp:cNvGraphicFramePr>
@@ -1684,7 +1549,7 @@
                   <pic:spPr>
                     <a:xfrm>
                       <a:off x="0" y="0"/>
-                      <a:ext cx="5400040" cy="1962785"/>
+                      <a:ext cx="2219286" cy="3140175"/>
                     </a:xfrm>
                     <a:prstGeom prst="rect">
                       <a:avLst/>
@@ -1711,35 +1576,7 @@
         <w:rPr>
           <w:rFonts w:hint="eastAsia"/>
         </w:rPr>
-        <w:t>VPCにJavaアプリケーションがホスティングされているEC2のVPCIDを指定し、エンドポイントにEC2のエンドポイントを入力します。</w:t>
-      </w:r>
-      <w:r>
-        <w:rPr>
-          <w:rFonts w:ascii="Arial" w:hAnsi="Arial" w:cs="Arial"/>
-          <w:color w:val="16191F"/>
-          <w:szCs w:val="21"/>
-          <w:shd w:val="clear" w:color="auto" w:fill="FFFFFF"/>
-        </w:rPr>
-        <w:t>ヘルスチェックエンドポイン</w:t>
-      </w:r>
-      <w:r>
-        <w:rPr>
-          <w:rFonts w:ascii="Arial" w:hAnsi="Arial" w:cs="Arial"/>
-          <w:color w:val="16191F"/>
-          <w:szCs w:val="21"/>
-          <w:shd w:val="clear" w:color="auto" w:fill="FFFFFF"/>
-        </w:rPr>
-        <w:lastRenderedPageBreak/>
-        <w:t>ト</w:t>
-      </w:r>
-      <w:r>
-        <w:rPr>
-          <w:rFonts w:ascii="Arial" w:hAnsi="Arial" w:cs="Arial" w:hint="eastAsia"/>
-          <w:color w:val="16191F"/>
-          <w:szCs w:val="21"/>
-          <w:shd w:val="clear" w:color="auto" w:fill="FFFFFF"/>
-        </w:rPr>
-        <w:t>には、以下を入力します。</w:t>
+        <w:t>今までの手順で作成された、環境とアプリケーションを選択します</w:t>
       </w:r>
     </w:p>
     <w:p>
@@ -1750,137 +1587,69 @@
       </w:pPr>
       <w:r>
         <w:rPr>
-          <w:rFonts w:ascii="Arial" w:hAnsi="Arial" w:cs="Arial"/>
-          <w:color w:val="16191F"/>
-          <w:shd w:val="clear" w:color="auto" w:fill="FFFFFF"/>
-        </w:rPr>
-        <w:t> </w:t>
-      </w:r>
-      <w:hyperlink r:id="rId24" w:tgtFrame="_blank" w:history="1">
-        <w:r>
-          <w:rPr>
-            <w:rStyle w:val="a5"/>
-            <w:rFonts w:ascii="Arial" w:hAnsi="Arial" w:cs="Arial"/>
-            <w:shd w:val="clear" w:color="auto" w:fill="FFFFFF"/>
-          </w:rPr>
-          <w:t>http://ec2-XXX-XXX-XXX-XXX.compute-1.amazonaws.com/</w:t>
-        </w:r>
-      </w:hyperlink>
-      <w:r>
-        <w:rPr>
-          <w:rFonts w:ascii="Consolas" w:hAnsi="Consolas"/>
-          <w:color w:val="16191F"/>
-          <w:shd w:val="clear" w:color="auto" w:fill="F2F3F3"/>
-        </w:rPr>
-        <w:t>actuator/health</w:t>
-      </w:r>
-    </w:p>
-    <w:p>
-      <w:pPr>
-        <w:pStyle w:val="a7"/>
-        <w:ind w:leftChars="100" w:left="210"/>
-        <w:jc w:val="left"/>
-      </w:pPr>
-      <w:r>
-        <w:rPr>
-          <w:rFonts w:hint="eastAsia"/>
-        </w:rPr>
-        <w:t>注意点：ユーザーがS3上のHTMLを読み込んだのちアクセスする先が現在EC２エンドぽいと担っていますが。そのアクセス先をRefactor Spacesのネットワークに変更するための設定です。したがって、ここでの設定はS3のURLではなく、EC2のエンドポイントURLを設定してください。</w:t>
-      </w:r>
-    </w:p>
-    <w:p>
-      <w:pPr>
-        <w:pStyle w:val="a7"/>
-        <w:numPr>
-          <w:ilvl w:val="0"/>
-          <w:numId w:val="1"/>
-        </w:numPr>
-        <w:ind w:leftChars="0"/>
-        <w:jc w:val="left"/>
-      </w:pPr>
-      <w:r>
-        <w:t>“</w:t>
-      </w:r>
-      <w:r>
-        <w:rPr>
-          <w:rFonts w:ascii="Arial" w:hAnsi="Arial" w:cs="Arial"/>
-          <w:color w:val="16191F"/>
-          <w:szCs w:val="21"/>
-          <w:shd w:val="clear" w:color="auto" w:fill="FFFFFF"/>
-        </w:rPr>
-        <w:t>このサービスをアプリケーション</w:t>
-      </w:r>
-      <w:r>
-        <w:rPr>
-          <w:rFonts w:ascii="Arial" w:hAnsi="Arial" w:cs="Arial"/>
-          <w:color w:val="16191F"/>
-          <w:szCs w:val="21"/>
-          <w:shd w:val="clear" w:color="auto" w:fill="FFFFFF"/>
-        </w:rPr>
-        <w:t xml:space="preserve"> (unistore) </w:t>
-      </w:r>
-      <w:r>
-        <w:rPr>
-          <w:rFonts w:ascii="Arial" w:hAnsi="Arial" w:cs="Arial"/>
-          <w:color w:val="16191F"/>
-          <w:szCs w:val="21"/>
-          <w:shd w:val="clear" w:color="auto" w:fill="FFFFFF"/>
-        </w:rPr>
-        <w:t>のデフォルトルートとして設定します。</w:t>
-      </w:r>
-      <w:r>
-        <w:rPr>
-          <w:rFonts w:ascii="Arial" w:hAnsi="Arial" w:cs="Arial"/>
-          <w:color w:val="16191F"/>
-          <w:szCs w:val="21"/>
-          <w:shd w:val="clear" w:color="auto" w:fill="FFFFFF"/>
-        </w:rPr>
-        <w:t>”</w:t>
-      </w:r>
-      <w:r>
-        <w:rPr>
-          <w:rFonts w:ascii="Arial" w:hAnsi="Arial" w:cs="Arial" w:hint="eastAsia"/>
-          <w:color w:val="16191F"/>
-          <w:szCs w:val="21"/>
-          <w:shd w:val="clear" w:color="auto" w:fill="FFFFFF"/>
-        </w:rPr>
-        <w:t>にチェックを付けます。これにより、一旦すべての</w:t>
-      </w:r>
-      <w:r>
-        <w:rPr>
-          <w:rFonts w:ascii="Arial" w:hAnsi="Arial" w:cs="Arial" w:hint="eastAsia"/>
-          <w:color w:val="16191F"/>
-          <w:szCs w:val="21"/>
-          <w:shd w:val="clear" w:color="auto" w:fill="FFFFFF"/>
-        </w:rPr>
-        <w:t>Refactor Spaces</w:t>
-      </w:r>
-      <w:r>
-        <w:rPr>
-          <w:rFonts w:ascii="Arial" w:hAnsi="Arial" w:cs="Arial" w:hint="eastAsia"/>
-          <w:color w:val="16191F"/>
-          <w:szCs w:val="21"/>
-          <w:shd w:val="clear" w:color="auto" w:fill="FFFFFF"/>
-        </w:rPr>
-        <w:t>へのリクエストが</w:t>
-      </w:r>
-      <w:r>
-        <w:rPr>
-          <w:rFonts w:ascii="Arial" w:hAnsi="Arial" w:cs="Arial" w:hint="eastAsia"/>
-          <w:color w:val="16191F"/>
-          <w:szCs w:val="21"/>
-          <w:shd w:val="clear" w:color="auto" w:fill="FFFFFF"/>
-        </w:rPr>
-        <w:t>EC2</w:t>
-      </w:r>
-      <w:r>
-        <w:rPr>
-          <w:rFonts w:ascii="Arial" w:hAnsi="Arial" w:cs="Arial" w:hint="eastAsia"/>
-          <w:color w:val="16191F"/>
-          <w:szCs w:val="21"/>
-          <w:shd w:val="clear" w:color="auto" w:fill="FFFFFF"/>
-        </w:rPr>
-        <w:t>エンドポイントにルーティングされることとなります。</w:t>
+          <w:noProof/>
+        </w:rPr>
+        <w:drawing>
+          <wp:inline distT="0" distB="0" distL="0" distR="0" wp14:anchorId="7EAAE1A8" wp14:editId="7D553942">
+            <wp:extent cx="5400040" cy="1855470"/>
+            <wp:effectExtent l="0" t="0" r="0" b="0"/>
+            <wp:docPr id="17" name="図 17"/>
+            <wp:cNvGraphicFramePr>
+              <a:graphicFrameLocks xmlns:a="http://schemas.openxmlformats.org/drawingml/2006/main" noChangeAspect="1"/>
+            </wp:cNvGraphicFramePr>
+            <a:graphic xmlns:a="http://schemas.openxmlformats.org/drawingml/2006/main">
+              <a:graphicData uri="http://schemas.openxmlformats.org/drawingml/2006/picture">
+                <pic:pic xmlns:pic="http://schemas.openxmlformats.org/drawingml/2006/picture">
+                  <pic:nvPicPr>
+                    <pic:cNvPr id="1" name=""/>
+                    <pic:cNvPicPr/>
+                  </pic:nvPicPr>
+                  <pic:blipFill>
+                    <a:blip r:embed="rId24"/>
+                    <a:stretch>
+                      <a:fillRect/>
+                    </a:stretch>
+                  </pic:blipFill>
+                  <pic:spPr>
+                    <a:xfrm>
+                      <a:off x="0" y="0"/>
+                      <a:ext cx="5400040" cy="1855470"/>
+                    </a:xfrm>
+                    <a:prstGeom prst="rect">
+                      <a:avLst/>
+                    </a:prstGeom>
+                  </pic:spPr>
+                </pic:pic>
+              </a:graphicData>
+            </a:graphic>
+          </wp:inline>
+        </w:drawing>
+      </w:r>
+    </w:p>
+    <w:p>
+      <w:pPr>
+        <w:pStyle w:val="a7"/>
+        <w:numPr>
+          <w:ilvl w:val="0"/>
+          <w:numId w:val="1"/>
+        </w:numPr>
+        <w:ind w:leftChars="0"/>
+        <w:jc w:val="left"/>
+      </w:pPr>
+      <w:r>
+        <w:rPr>
+          <w:rFonts w:hint="eastAsia"/>
+        </w:rPr>
+        <w:t>サービス名に[</w:t>
+      </w:r>
+      <w:r>
+        <w:t>legacy]</w:t>
+      </w:r>
+      <w:r>
+        <w:rPr>
+          <w:rFonts w:hint="eastAsia"/>
+        </w:rPr>
+        <w:t>と入力します</w:t>
       </w:r>
     </w:p>
     <w:p>
@@ -1894,10 +1663,10 @@
           <w:noProof/>
         </w:rPr>
         <w:drawing>
-          <wp:inline distT="0" distB="0" distL="0" distR="0" wp14:anchorId="186CB0B8" wp14:editId="55AA6030">
-            <wp:extent cx="5400040" cy="1511935"/>
+          <wp:inline distT="0" distB="0" distL="0" distR="0" wp14:anchorId="6A8A97A6" wp14:editId="495E758E">
+            <wp:extent cx="5400040" cy="1962785"/>
             <wp:effectExtent l="0" t="0" r="0" b="0"/>
-            <wp:docPr id="19" name="図 19"/>
+            <wp:docPr id="18" name="図 18"/>
             <wp:cNvGraphicFramePr>
               <a:graphicFrameLocks xmlns:a="http://schemas.openxmlformats.org/drawingml/2006/main" noChangeAspect="1"/>
             </wp:cNvGraphicFramePr>
@@ -1917,7 +1686,7 @@
                   <pic:spPr>
                     <a:xfrm>
                       <a:off x="0" y="0"/>
-                      <a:ext cx="5400040" cy="1511935"/>
+                      <a:ext cx="5400040" cy="1962785"/>
                     </a:xfrm>
                     <a:prstGeom prst="rect">
                       <a:avLst/>
@@ -1944,24 +1713,35 @@
         <w:rPr>
           <w:rFonts w:hint="eastAsia"/>
         </w:rPr>
-        <w:t>[サービスの作成]をおします</w:t>
-      </w:r>
-    </w:p>
-    <w:p>
-      <w:pPr>
-        <w:pStyle w:val="a7"/>
-        <w:numPr>
-          <w:ilvl w:val="0"/>
-          <w:numId w:val="1"/>
-        </w:numPr>
-        <w:ind w:leftChars="0"/>
-        <w:jc w:val="left"/>
-      </w:pPr>
-      <w:r>
-        <w:rPr>
-          <w:rFonts w:hint="eastAsia"/>
-        </w:rPr>
-        <w:t>しばらく待つと以下のようにサービス、ルートともに以下のように表示されれば成功です</w:t>
+        <w:t>VPCにJavaアプリケーションがホスティングされているEC2のVPCIDを指定し、エンドポイントにEC2のエンドポイントを入力します。</w:t>
+      </w:r>
+      <w:r>
+        <w:rPr>
+          <w:rFonts w:ascii="Arial" w:hAnsi="Arial" w:cs="Arial"/>
+          <w:color w:val="16191F"/>
+          <w:szCs w:val="21"/>
+          <w:shd w:val="clear" w:color="auto" w:fill="FFFFFF"/>
+        </w:rPr>
+        <w:t>ヘルスチェックエンドポイン</w:t>
+      </w:r>
+      <w:r>
+        <w:rPr>
+          <w:rFonts w:ascii="Arial" w:hAnsi="Arial" w:cs="Arial"/>
+          <w:color w:val="16191F"/>
+          <w:szCs w:val="21"/>
+          <w:shd w:val="clear" w:color="auto" w:fill="FFFFFF"/>
+        </w:rPr>
+        <w:lastRenderedPageBreak/>
+        <w:t>ト</w:t>
+      </w:r>
+      <w:r>
+        <w:rPr>
+          <w:rFonts w:ascii="Arial" w:hAnsi="Arial" w:cs="Arial" w:hint="eastAsia"/>
+          <w:color w:val="16191F"/>
+          <w:szCs w:val="21"/>
+          <w:shd w:val="clear" w:color="auto" w:fill="FFFFFF"/>
+        </w:rPr>
+        <w:t>には、以下を入力します。</w:t>
       </w:r>
     </w:p>
     <w:p>
@@ -1972,87 +1752,154 @@
       </w:pPr>
       <w:r>
         <w:rPr>
+          <w:rFonts w:ascii="Arial" w:hAnsi="Arial" w:cs="Arial"/>
+          <w:color w:val="16191F"/>
+          <w:shd w:val="clear" w:color="auto" w:fill="FFFFFF"/>
+        </w:rPr>
+        <w:t> </w:t>
+      </w:r>
+      <w:hyperlink r:id="rId26" w:tgtFrame="_blank" w:history="1">
+        <w:r>
+          <w:rPr>
+            <w:rStyle w:val="a5"/>
+            <w:rFonts w:ascii="Arial" w:hAnsi="Arial" w:cs="Arial"/>
+            <w:shd w:val="clear" w:color="auto" w:fill="FFFFFF"/>
+          </w:rPr>
+          <w:t>http://ec2-XXX-XXX-XXX-XXX.compute-1.amazonaws.com/</w:t>
+        </w:r>
+      </w:hyperlink>
+      <w:r>
+        <w:rPr>
+          <w:rFonts w:ascii="Consolas" w:hAnsi="Consolas"/>
+          <w:color w:val="16191F"/>
+          <w:shd w:val="clear" w:color="auto" w:fill="F2F3F3"/>
+        </w:rPr>
+        <w:t>actuator/health</w:t>
+      </w:r>
+    </w:p>
+    <w:p>
+      <w:pPr>
+        <w:pStyle w:val="a7"/>
+        <w:ind w:leftChars="100" w:left="210"/>
+        <w:jc w:val="left"/>
+      </w:pPr>
+      <w:r>
+        <w:rPr>
+          <w:rFonts w:hint="eastAsia"/>
+        </w:rPr>
+        <w:t>注意点：ユーザーがS3上のHTMLを読み込んだのちアクセスする先が現在EC２エンドぽいと担っていますが。そのアクセス先をRefactor Spacesのネットワークに変更するための設定です。したがって、ここでの設定はS3のURLではなく、EC2のエンドポイントURLを設定してください。</w:t>
+      </w:r>
+    </w:p>
+    <w:p>
+      <w:pPr>
+        <w:pStyle w:val="a7"/>
+        <w:numPr>
+          <w:ilvl w:val="0"/>
+          <w:numId w:val="1"/>
+        </w:numPr>
+        <w:ind w:leftChars="0"/>
+        <w:jc w:val="left"/>
+      </w:pPr>
+      <w:r>
+        <w:t>“</w:t>
+      </w:r>
+      <w:r>
+        <w:rPr>
+          <w:rFonts w:ascii="Arial" w:hAnsi="Arial" w:cs="Arial"/>
+          <w:color w:val="16191F"/>
+          <w:szCs w:val="21"/>
+          <w:shd w:val="clear" w:color="auto" w:fill="FFFFFF"/>
+        </w:rPr>
+        <w:t>このサービスをアプリケーション</w:t>
+      </w:r>
+      <w:r>
+        <w:rPr>
+          <w:rFonts w:ascii="Arial" w:hAnsi="Arial" w:cs="Arial"/>
+          <w:color w:val="16191F"/>
+          <w:szCs w:val="21"/>
+          <w:shd w:val="clear" w:color="auto" w:fill="FFFFFF"/>
+        </w:rPr>
+        <w:t xml:space="preserve"> (unistore) </w:t>
+      </w:r>
+      <w:r>
+        <w:rPr>
+          <w:rFonts w:ascii="Arial" w:hAnsi="Arial" w:cs="Arial"/>
+          <w:color w:val="16191F"/>
+          <w:szCs w:val="21"/>
+          <w:shd w:val="clear" w:color="auto" w:fill="FFFFFF"/>
+        </w:rPr>
+        <w:t>のデフォルトルートとして設定します。</w:t>
+      </w:r>
+      <w:r>
+        <w:rPr>
+          <w:rFonts w:ascii="Arial" w:hAnsi="Arial" w:cs="Arial"/>
+          <w:color w:val="16191F"/>
+          <w:szCs w:val="21"/>
+          <w:shd w:val="clear" w:color="auto" w:fill="FFFFFF"/>
+        </w:rPr>
+        <w:t>”</w:t>
+      </w:r>
+      <w:r>
+        <w:rPr>
+          <w:rFonts w:ascii="Arial" w:hAnsi="Arial" w:cs="Arial" w:hint="eastAsia"/>
+          <w:color w:val="16191F"/>
+          <w:szCs w:val="21"/>
+          <w:shd w:val="clear" w:color="auto" w:fill="FFFFFF"/>
+        </w:rPr>
+        <w:t>にチェックを付けます。これにより、一旦すべての</w:t>
+      </w:r>
+      <w:r>
+        <w:rPr>
+          <w:rFonts w:ascii="Arial" w:hAnsi="Arial" w:cs="Arial" w:hint="eastAsia"/>
+          <w:color w:val="16191F"/>
+          <w:szCs w:val="21"/>
+          <w:shd w:val="clear" w:color="auto" w:fill="FFFFFF"/>
+        </w:rPr>
+        <w:t>Refactor Spaces</w:t>
+      </w:r>
+      <w:r>
+        <w:rPr>
+          <w:rFonts w:ascii="Arial" w:hAnsi="Arial" w:cs="Arial" w:hint="eastAsia"/>
+          <w:color w:val="16191F"/>
+          <w:szCs w:val="21"/>
+          <w:shd w:val="clear" w:color="auto" w:fill="FFFFFF"/>
+        </w:rPr>
+        <w:t>へのリクエストが</w:t>
+      </w:r>
+      <w:r>
+        <w:rPr>
+          <w:rFonts w:ascii="Arial" w:hAnsi="Arial" w:cs="Arial" w:hint="eastAsia"/>
+          <w:color w:val="16191F"/>
+          <w:szCs w:val="21"/>
+          <w:shd w:val="clear" w:color="auto" w:fill="FFFFFF"/>
+        </w:rPr>
+        <w:t>EC2</w:t>
+      </w:r>
+      <w:r>
+        <w:rPr>
+          <w:rFonts w:ascii="Arial" w:hAnsi="Arial" w:cs="Arial" w:hint="eastAsia"/>
+          <w:color w:val="16191F"/>
+          <w:szCs w:val="21"/>
+          <w:shd w:val="clear" w:color="auto" w:fill="FFFFFF"/>
+        </w:rPr>
+        <w:t>エンドポイントにルーティングされることとなります。</w:t>
+      </w:r>
+    </w:p>
+    <w:p>
+      <w:pPr>
+        <w:pStyle w:val="a7"/>
+        <w:ind w:leftChars="0" w:left="420"/>
+        <w:jc w:val="left"/>
+      </w:pPr>
+      <w:r>
+        <w:rPr>
           <w:noProof/>
         </w:rPr>
         <w:drawing>
-          <wp:inline distT="0" distB="0" distL="0" distR="0" wp14:anchorId="774EA3DA" wp14:editId="137B7B3A">
-            <wp:extent cx="5400040" cy="2840355"/>
+          <wp:inline distT="0" distB="0" distL="0" distR="0" wp14:anchorId="186CB0B8" wp14:editId="55AA6030">
+            <wp:extent cx="5400040" cy="1511935"/>
             <wp:effectExtent l="0" t="0" r="0" b="0"/>
-            <wp:docPr id="20" name="図 20"/>
-            <wp:cNvGraphicFramePr>
-              <a:graphicFrameLocks xmlns:a="http://schemas.openxmlformats.org/drawingml/2006/main" noChangeAspect="1"/>
-            </wp:cNvGraphicFramePr>
-            <a:graphic xmlns:a="http://schemas.openxmlformats.org/drawingml/2006/main">
-              <a:graphicData uri="http://schemas.openxmlformats.org/drawingml/2006/picture">
-                <pic:pic xmlns:pic="http://schemas.openxmlformats.org/drawingml/2006/picture">
-                  <pic:nvPicPr>
-                    <pic:cNvPr id="1" name=""/>
-                    <pic:cNvPicPr/>
-                  </pic:nvPicPr>
-                  <pic:blipFill>
-                    <a:blip r:embed="rId26"/>
-                    <a:stretch>
-                      <a:fillRect/>
-                    </a:stretch>
-                  </pic:blipFill>
-                  <pic:spPr>
-                    <a:xfrm>
-                      <a:off x="0" y="0"/>
-                      <a:ext cx="5400040" cy="2840355"/>
-                    </a:xfrm>
-                    <a:prstGeom prst="rect">
-                      <a:avLst/>
-                    </a:prstGeom>
-                  </pic:spPr>
-                </pic:pic>
-              </a:graphicData>
-            </a:graphic>
-          </wp:inline>
-        </w:drawing>
-      </w:r>
-    </w:p>
-    <w:p>
-      <w:pPr>
-        <w:pStyle w:val="a7"/>
-        <w:numPr>
-          <w:ilvl w:val="0"/>
-          <w:numId w:val="1"/>
-        </w:numPr>
-        <w:ind w:leftChars="0"/>
-        <w:jc w:val="left"/>
-      </w:pPr>
-      <w:r>
-        <w:rPr>
-          <w:rFonts w:hint="eastAsia"/>
-        </w:rPr>
-        <w:t>API Gatewayのマネージメントコンソールに移動すると、APIが1つ作成されていることがわかります。これがすべてのリクエストを一旦モノリシックなアプリケーションへルーティングするプロキシのエンドポイント（E</w:t>
-      </w:r>
-      <w:r>
-        <w:t>C2</w:t>
-      </w:r>
-      <w:r>
-        <w:rPr>
-          <w:rFonts w:hint="eastAsia"/>
-        </w:rPr>
-        <w:t>エンドポイントに代わるもの）になります。</w:t>
-      </w:r>
-    </w:p>
-    <w:p>
-      <w:pPr>
-        <w:pStyle w:val="a7"/>
-        <w:ind w:leftChars="0" w:left="420"/>
-        <w:jc w:val="left"/>
-      </w:pPr>
-      <w:r>
-        <w:rPr>
-          <w:noProof/>
-        </w:rPr>
-        <w:lastRenderedPageBreak/>
-        <w:drawing>
-          <wp:inline distT="0" distB="0" distL="0" distR="0" wp14:anchorId="3A4F30E4" wp14:editId="08A7D479">
-            <wp:extent cx="5400040" cy="417195"/>
-            <wp:effectExtent l="0" t="0" r="0" b="1905"/>
-            <wp:docPr id="21" name="図 21"/>
+            <wp:docPr id="19" name="図 19"/>
             <wp:cNvGraphicFramePr>
               <a:graphicFrameLocks xmlns:a="http://schemas.openxmlformats.org/drawingml/2006/main" noChangeAspect="1"/>
             </wp:cNvGraphicFramePr>
@@ -2072,7 +1919,7 @@
                   <pic:spPr>
                     <a:xfrm>
                       <a:off x="0" y="0"/>
-                      <a:ext cx="5400040" cy="417195"/>
+                      <a:ext cx="5400040" cy="1511935"/>
                     </a:xfrm>
                     <a:prstGeom prst="rect">
                       <a:avLst/>
@@ -2099,155 +1946,24 @@
         <w:rPr>
           <w:rFonts w:hint="eastAsia"/>
         </w:rPr>
-        <w:t>[ステージ]→</w:t>
-      </w:r>
-      <w:r>
-        <w:t>[Prod]</w:t>
-      </w:r>
-      <w:r>
-        <w:rPr>
-          <w:rFonts w:hint="eastAsia"/>
-        </w:rPr>
-        <w:t>とクリックしてＵＲＬをコピーしておきます</w:t>
-      </w:r>
-    </w:p>
-    <w:p>
-      <w:pPr>
-        <w:pStyle w:val="a7"/>
-        <w:numPr>
-          <w:ilvl w:val="0"/>
-          <w:numId w:val="1"/>
-        </w:numPr>
-        <w:ind w:leftChars="0"/>
-        <w:jc w:val="left"/>
-        <w:rPr>
-          <w:rStyle w:val="a8"/>
-          <w:b w:val="0"/>
-          <w:bCs w:val="0"/>
-        </w:rPr>
-      </w:pPr>
-      <w:r>
-        <w:rPr>
-          <w:rFonts w:hint="eastAsia"/>
-        </w:rPr>
-        <w:t>Ｓ3バケットの</w:t>
-      </w:r>
-      <w:r>
-        <w:t>”</w:t>
-      </w:r>
-      <w:r>
-        <w:rPr>
-          <w:rFonts w:ascii="Arial" w:hAnsi="Arial" w:cs="Arial"/>
-          <w:color w:val="16191F"/>
-          <w:shd w:val="clear" w:color="auto" w:fill="FFFFFF"/>
-        </w:rPr>
-        <w:t xml:space="preserve"> </w:t>
-      </w:r>
-      <w:r>
-        <w:rPr>
-          <w:rStyle w:val="a8"/>
-          <w:rFonts w:ascii="Arial" w:hAnsi="Arial" w:cs="Arial"/>
-          <w:color w:val="16191F"/>
-          <w:shd w:val="clear" w:color="auto" w:fill="FFFFFF"/>
-        </w:rPr>
-        <w:t>MonoToMicro-uibucket-xxxxx”</w:t>
-      </w:r>
-      <w:r>
-        <w:rPr>
-          <w:rStyle w:val="a8"/>
-          <w:rFonts w:ascii="Arial" w:hAnsi="Arial" w:cs="Arial" w:hint="eastAsia"/>
-          <w:b w:val="0"/>
-          <w:color w:val="16191F"/>
-          <w:shd w:val="clear" w:color="auto" w:fill="FFFFFF"/>
-        </w:rPr>
-        <w:t>から</w:t>
-      </w:r>
-      <w:r>
-        <w:rPr>
-          <w:rStyle w:val="a8"/>
-          <w:rFonts w:ascii="Arial" w:hAnsi="Arial" w:cs="Arial"/>
-          <w:b w:val="0"/>
-          <w:color w:val="16191F"/>
-          <w:shd w:val="clear" w:color="auto" w:fill="FFFFFF"/>
-        </w:rPr>
-        <w:t>”</w:t>
-      </w:r>
-      <w:r>
-        <w:t xml:space="preserve"> </w:t>
-      </w:r>
-      <w:r>
-        <w:rPr>
-          <w:rStyle w:val="a8"/>
-          <w:rFonts w:ascii="Arial" w:hAnsi="Arial" w:cs="Arial"/>
-          <w:b w:val="0"/>
-          <w:color w:val="16191F"/>
-          <w:shd w:val="clear" w:color="auto" w:fill="FFFFFF"/>
-        </w:rPr>
-        <w:t>config.json</w:t>
-      </w:r>
-      <w:r>
-        <w:rPr>
-          <w:rStyle w:val="a8"/>
-          <w:rFonts w:ascii="Arial" w:hAnsi="Arial" w:cs="Arial"/>
-          <w:b w:val="0"/>
-          <w:color w:val="16191F"/>
-          <w:shd w:val="clear" w:color="auto" w:fill="FFFFFF"/>
-        </w:rPr>
-        <w:t>”</w:t>
-      </w:r>
-      <w:r>
-        <w:rPr>
-          <w:rStyle w:val="a8"/>
-          <w:rFonts w:ascii="Arial" w:hAnsi="Arial" w:cs="Arial" w:hint="eastAsia"/>
-          <w:b w:val="0"/>
-          <w:color w:val="16191F"/>
-          <w:shd w:val="clear" w:color="auto" w:fill="FFFFFF"/>
-        </w:rPr>
-        <w:t>をダウンロードしエディタで開きます</w:t>
-      </w:r>
-    </w:p>
-    <w:p>
-      <w:pPr>
-        <w:pStyle w:val="a7"/>
-        <w:numPr>
-          <w:ilvl w:val="0"/>
-          <w:numId w:val="1"/>
-        </w:numPr>
-        <w:ind w:leftChars="0"/>
-        <w:jc w:val="left"/>
-      </w:pPr>
-      <w:r>
-        <w:rPr>
-          <w:rFonts w:hint="eastAsia"/>
-        </w:rPr>
-        <w:t>U</w:t>
-      </w:r>
-      <w:r>
-        <w:t>RL</w:t>
-      </w:r>
-      <w:r>
-        <w:rPr>
-          <w:rFonts w:hint="eastAsia"/>
-        </w:rPr>
-        <w:t>をE</w:t>
-      </w:r>
-      <w:r>
-        <w:t>C2</w:t>
-      </w:r>
-      <w:r>
-        <w:rPr>
-          <w:rFonts w:hint="eastAsia"/>
-        </w:rPr>
-        <w:t>エンドポイントからA</w:t>
-      </w:r>
-      <w:r>
-        <w:t>PI Gateway</w:t>
-      </w:r>
-      <w:r>
-        <w:rPr>
-          <w:rFonts w:hint="eastAsia"/>
-        </w:rPr>
-        <w:t>のものに差し替え保存し、Ｓ3へ上書きアップロードします。その際、必ず以下の設定を行いパブリックアクセスを可能としてください。</w:t>
+        <w:t>[サービスの作成]をおします</w:t>
+      </w:r>
+    </w:p>
+    <w:p>
+      <w:pPr>
+        <w:pStyle w:val="a7"/>
+        <w:numPr>
+          <w:ilvl w:val="0"/>
+          <w:numId w:val="1"/>
+        </w:numPr>
+        <w:ind w:leftChars="0"/>
+        <w:jc w:val="left"/>
+      </w:pPr>
+      <w:r>
+        <w:rPr>
+          <w:rFonts w:hint="eastAsia"/>
+        </w:rPr>
+        <w:t>しばらく待つと以下のようにサービス、ルートともに以下のように表示されれば成功です</w:t>
       </w:r>
     </w:p>
     <w:p>
@@ -2261,10 +1977,10 @@
           <w:noProof/>
         </w:rPr>
         <w:drawing>
-          <wp:inline distT="0" distB="0" distL="0" distR="0" wp14:anchorId="1BAFB5C9" wp14:editId="505A02A7">
-            <wp:extent cx="5400040" cy="2553970"/>
+          <wp:inline distT="0" distB="0" distL="0" distR="0" wp14:anchorId="774EA3DA" wp14:editId="137B7B3A">
+            <wp:extent cx="5400040" cy="2840355"/>
             <wp:effectExtent l="0" t="0" r="0" b="0"/>
-            <wp:docPr id="22" name="図 22"/>
+            <wp:docPr id="20" name="図 20"/>
             <wp:cNvGraphicFramePr>
               <a:graphicFrameLocks xmlns:a="http://schemas.openxmlformats.org/drawingml/2006/main" noChangeAspect="1"/>
             </wp:cNvGraphicFramePr>
@@ -2284,7 +2000,7 @@
                   <pic:spPr>
                     <a:xfrm>
                       <a:off x="0" y="0"/>
-                      <a:ext cx="5400040" cy="2553970"/>
+                      <a:ext cx="5400040" cy="2840355"/>
                     </a:xfrm>
                     <a:prstGeom prst="rect">
                       <a:avLst/>
@@ -2311,7 +2027,16 @@
         <w:rPr>
           <w:rFonts w:hint="eastAsia"/>
         </w:rPr>
-        <w:t>以下のような構成に変更されました。</w:t>
+        <w:t>API Gatewayのマネージメントコンソールに移動すると、APIが1つ作成されていることがわかります。これがすべてのリクエストを一旦モノリシックなアプリケーションへルーティングするプロキシのエンドポイント（E</w:t>
+      </w:r>
+      <w:r>
+        <w:t>C2</w:t>
+      </w:r>
+      <w:r>
+        <w:rPr>
+          <w:rFonts w:hint="eastAsia"/>
+        </w:rPr>
+        <w:t>エンドポイントに代わるもの）になります。</w:t>
       </w:r>
     </w:p>
     <w:p>
@@ -2324,11 +2049,12 @@
         <w:rPr>
           <w:noProof/>
         </w:rPr>
+        <w:lastRenderedPageBreak/>
         <w:drawing>
-          <wp:inline distT="0" distB="0" distL="0" distR="0" wp14:anchorId="0111DFF8" wp14:editId="6F9F4433">
-            <wp:extent cx="5400040" cy="2324100"/>
-            <wp:effectExtent l="0" t="0" r="0" b="0"/>
-            <wp:docPr id="23" name="図 23"/>
+          <wp:inline distT="0" distB="0" distL="0" distR="0" wp14:anchorId="3A4F30E4" wp14:editId="08A7D479">
+            <wp:extent cx="5400040" cy="417195"/>
+            <wp:effectExtent l="0" t="0" r="0" b="1905"/>
+            <wp:docPr id="21" name="図 21"/>
             <wp:cNvGraphicFramePr>
               <a:graphicFrameLocks xmlns:a="http://schemas.openxmlformats.org/drawingml/2006/main" noChangeAspect="1"/>
             </wp:cNvGraphicFramePr>
@@ -2348,7 +2074,7 @@
                   <pic:spPr>
                     <a:xfrm>
                       <a:off x="0" y="0"/>
-                      <a:ext cx="5400040" cy="2324100"/>
+                      <a:ext cx="5400040" cy="417195"/>
                     </a:xfrm>
                     <a:prstGeom prst="rect">
                       <a:avLst/>
@@ -2364,100 +2090,183 @@
     <w:p>
       <w:pPr>
         <w:pStyle w:val="a7"/>
+        <w:numPr>
+          <w:ilvl w:val="0"/>
+          <w:numId w:val="1"/>
+        </w:numPr>
+        <w:ind w:leftChars="0"/>
+        <w:jc w:val="left"/>
+      </w:pPr>
+      <w:r>
+        <w:rPr>
+          <w:rFonts w:hint="eastAsia"/>
+        </w:rPr>
+        <w:t>[ステージ]→</w:t>
+      </w:r>
+      <w:r>
+        <w:t>[Prod]</w:t>
+      </w:r>
+      <w:r>
+        <w:rPr>
+          <w:rFonts w:hint="eastAsia"/>
+        </w:rPr>
+        <w:t>とクリックしてＵＲＬをコピーしておきます</w:t>
+      </w:r>
+    </w:p>
+    <w:p>
+      <w:pPr>
+        <w:pStyle w:val="a7"/>
+        <w:numPr>
+          <w:ilvl w:val="0"/>
+          <w:numId w:val="1"/>
+        </w:numPr>
+        <w:ind w:leftChars="0"/>
+        <w:jc w:val="left"/>
+        <w:rPr>
+          <w:rStyle w:val="a8"/>
+          <w:b w:val="0"/>
+          <w:bCs w:val="0"/>
+        </w:rPr>
+      </w:pPr>
+      <w:r>
+        <w:rPr>
+          <w:rFonts w:hint="eastAsia"/>
+        </w:rPr>
+        <w:t>Ｓ3バケットの</w:t>
+      </w:r>
+      <w:r>
+        <w:t>”</w:t>
+      </w:r>
+      <w:r>
+        <w:rPr>
+          <w:rFonts w:ascii="Arial" w:hAnsi="Arial" w:cs="Arial"/>
+          <w:color w:val="16191F"/>
+          <w:shd w:val="clear" w:color="auto" w:fill="FFFFFF"/>
+        </w:rPr>
+        <w:t xml:space="preserve"> </w:t>
+      </w:r>
+      <w:r>
+        <w:rPr>
+          <w:rStyle w:val="a8"/>
+          <w:rFonts w:ascii="Arial" w:hAnsi="Arial" w:cs="Arial"/>
+          <w:color w:val="16191F"/>
+          <w:shd w:val="clear" w:color="auto" w:fill="FFFFFF"/>
+        </w:rPr>
+        <w:t>MonoToMicro-uibucket-xxxxx”</w:t>
+      </w:r>
+      <w:r>
+        <w:rPr>
+          <w:rStyle w:val="a8"/>
+          <w:rFonts w:ascii="Arial" w:hAnsi="Arial" w:cs="Arial" w:hint="eastAsia"/>
+          <w:b w:val="0"/>
+          <w:color w:val="16191F"/>
+          <w:shd w:val="clear" w:color="auto" w:fill="FFFFFF"/>
+        </w:rPr>
+        <w:t>から</w:t>
+      </w:r>
+      <w:r>
+        <w:rPr>
+          <w:rStyle w:val="a8"/>
+          <w:rFonts w:ascii="Arial" w:hAnsi="Arial" w:cs="Arial"/>
+          <w:b w:val="0"/>
+          <w:color w:val="16191F"/>
+          <w:shd w:val="clear" w:color="auto" w:fill="FFFFFF"/>
+        </w:rPr>
+        <w:t>”</w:t>
+      </w:r>
+      <w:r>
+        <w:t xml:space="preserve"> </w:t>
+      </w:r>
+      <w:r>
+        <w:rPr>
+          <w:rStyle w:val="a8"/>
+          <w:rFonts w:ascii="Arial" w:hAnsi="Arial" w:cs="Arial"/>
+          <w:b w:val="0"/>
+          <w:color w:val="16191F"/>
+          <w:shd w:val="clear" w:color="auto" w:fill="FFFFFF"/>
+        </w:rPr>
+        <w:t>config.json</w:t>
+      </w:r>
+      <w:r>
+        <w:rPr>
+          <w:rStyle w:val="a8"/>
+          <w:rFonts w:ascii="Arial" w:hAnsi="Arial" w:cs="Arial"/>
+          <w:b w:val="0"/>
+          <w:color w:val="16191F"/>
+          <w:shd w:val="clear" w:color="auto" w:fill="FFFFFF"/>
+        </w:rPr>
+        <w:t>”</w:t>
+      </w:r>
+      <w:r>
+        <w:rPr>
+          <w:rStyle w:val="a8"/>
+          <w:rFonts w:ascii="Arial" w:hAnsi="Arial" w:cs="Arial" w:hint="eastAsia"/>
+          <w:b w:val="0"/>
+          <w:color w:val="16191F"/>
+          <w:shd w:val="clear" w:color="auto" w:fill="FFFFFF"/>
+        </w:rPr>
+        <w:t>をダウンロードしエディタで開きます</w:t>
+      </w:r>
+    </w:p>
+    <w:p>
+      <w:pPr>
+        <w:pStyle w:val="a7"/>
+        <w:numPr>
+          <w:ilvl w:val="0"/>
+          <w:numId w:val="1"/>
+        </w:numPr>
+        <w:ind w:leftChars="0"/>
+        <w:jc w:val="left"/>
+      </w:pPr>
+      <w:r>
+        <w:rPr>
+          <w:rFonts w:hint="eastAsia"/>
+        </w:rPr>
+        <w:t>U</w:t>
+      </w:r>
+      <w:r>
+        <w:t>RL</w:t>
+      </w:r>
+      <w:r>
+        <w:rPr>
+          <w:rFonts w:hint="eastAsia"/>
+        </w:rPr>
+        <w:t>をE</w:t>
+      </w:r>
+      <w:r>
+        <w:t>C2</w:t>
+      </w:r>
+      <w:r>
+        <w:rPr>
+          <w:rFonts w:hint="eastAsia"/>
+        </w:rPr>
+        <w:t>エンドポイントからA</w:t>
+      </w:r>
+      <w:r>
+        <w:t>PI Gateway</w:t>
+      </w:r>
+      <w:r>
+        <w:rPr>
+          <w:rFonts w:hint="eastAsia"/>
+        </w:rPr>
+        <w:t>のものに差し替え保存し、Ｓ3へ上書きアップロードします。その際、必ず以下の設定を行いパブリックアクセスを可能としてください。</w:t>
+      </w:r>
+    </w:p>
+    <w:p>
+      <w:pPr>
+        <w:pStyle w:val="a7"/>
         <w:ind w:leftChars="0" w:left="420"/>
         <w:jc w:val="left"/>
       </w:pPr>
       <w:r>
         <w:rPr>
-          <w:rFonts w:hint="eastAsia"/>
-        </w:rPr>
-        <w:t>API GatewayがEC2のアプリケーション（HTTPS</w:t>
-      </w:r>
-      <w:r>
-        <w:t xml:space="preserve"> REST API）</w:t>
-      </w:r>
-      <w:r>
-        <w:rPr>
-          <w:rFonts w:hint="eastAsia"/>
-        </w:rPr>
-        <w:t>に対するプロキシとなっていることに注目してください。</w:t>
-      </w:r>
-    </w:p>
-    <w:p>
-      <w:pPr>
-        <w:pStyle w:val="a7"/>
-        <w:numPr>
-          <w:ilvl w:val="0"/>
-          <w:numId w:val="1"/>
-        </w:numPr>
-        <w:ind w:leftChars="0"/>
-        <w:jc w:val="left"/>
-      </w:pPr>
-      <w:r>
-        <w:rPr>
-          <w:rFonts w:hint="eastAsia"/>
-        </w:rPr>
-        <w:t>先程テストしたS</w:t>
-      </w:r>
-      <w:r>
-        <w:t>3</w:t>
-      </w:r>
-      <w:r>
-        <w:rPr>
-          <w:rFonts w:hint="eastAsia"/>
-        </w:rPr>
-        <w:t>上のH</w:t>
-      </w:r>
-      <w:r>
-        <w:t>TML</w:t>
-      </w:r>
-      <w:r>
-        <w:rPr>
-          <w:rFonts w:hint="eastAsia"/>
-        </w:rPr>
-        <w:t>にアクセスし、再度正しく動作するか確認してください。C</w:t>
-      </w:r>
-      <w:r>
-        <w:t>hrome</w:t>
-      </w:r>
-      <w:r>
-        <w:rPr>
-          <w:rFonts w:hint="eastAsia"/>
-        </w:rPr>
-        <w:t>をお使いの方はデベロッパーツールで以下のようにアクセス先がE</w:t>
-      </w:r>
-      <w:r>
-        <w:t>C2</w:t>
-      </w:r>
-      <w:r>
-        <w:rPr>
-          <w:rFonts w:hint="eastAsia"/>
-        </w:rPr>
-        <w:t>で</w:t>
-      </w:r>
-      <w:r>
-        <w:rPr>
-          <w:rFonts w:hint="eastAsia"/>
-        </w:rPr>
-        <w:lastRenderedPageBreak/>
-        <w:t>はなくなっていることを確認してください。</w:t>
-      </w:r>
-    </w:p>
-    <w:p>
-      <w:pPr>
-        <w:pStyle w:val="a7"/>
-        <w:ind w:leftChars="0" w:left="420"/>
-        <w:jc w:val="left"/>
-      </w:pPr>
-      <w:r>
-        <w:rPr>
           <w:noProof/>
         </w:rPr>
         <w:drawing>
-          <wp:inline distT="0" distB="0" distL="0" distR="0" wp14:anchorId="64A56E42" wp14:editId="42A5BB75">
-            <wp:extent cx="5400040" cy="357505"/>
-            <wp:effectExtent l="0" t="0" r="0" b="4445"/>
-            <wp:docPr id="24" name="図 24"/>
+          <wp:inline distT="0" distB="0" distL="0" distR="0" wp14:anchorId="1BAFB5C9" wp14:editId="505A02A7">
+            <wp:extent cx="5400040" cy="2553970"/>
+            <wp:effectExtent l="0" t="0" r="0" b="0"/>
+            <wp:docPr id="22" name="図 22"/>
             <wp:cNvGraphicFramePr>
               <a:graphicFrameLocks xmlns:a="http://schemas.openxmlformats.org/drawingml/2006/main" noChangeAspect="1"/>
             </wp:cNvGraphicFramePr>
@@ -2477,7 +2286,7 @@
                   <pic:spPr>
                     <a:xfrm>
                       <a:off x="0" y="0"/>
-                      <a:ext cx="5400040" cy="357505"/>
+                      <a:ext cx="5400040" cy="2553970"/>
                     </a:xfrm>
                     <a:prstGeom prst="rect">
                       <a:avLst/>
@@ -2492,223 +2301,19 @@
     </w:p>
     <w:p>
       <w:pPr>
-        <w:jc w:val="left"/>
-      </w:pPr>
-    </w:p>
-    <w:p>
-      <w:pPr>
-        <w:jc w:val="left"/>
-        <w:rPr>
-          <w:b/>
-        </w:rPr>
-      </w:pPr>
-      <w:r>
-        <w:rPr>
-          <w:rFonts w:hint="eastAsia"/>
-          <w:b/>
-        </w:rPr>
-        <w:t>マイクロサービス環境の構築：</w:t>
-      </w:r>
-    </w:p>
-    <w:p>
-      <w:pPr>
-        <w:jc w:val="left"/>
-      </w:pPr>
-      <w:r>
-        <w:rPr>
-          <w:rFonts w:hint="eastAsia"/>
-        </w:rPr>
-        <w:t>ではここから、カート処理を担うマイクロサービス環境を作成し、順次リクエストをR</w:t>
-      </w:r>
-      <w:r>
-        <w:t>efactor Spaces</w:t>
-      </w:r>
-      <w:r>
-        <w:rPr>
-          <w:rFonts w:hint="eastAsia"/>
-        </w:rPr>
-        <w:t>が管理するA</w:t>
-      </w:r>
-      <w:r>
-        <w:t>PI Gateway</w:t>
-      </w:r>
-      <w:r>
-        <w:rPr>
-          <w:rFonts w:hint="eastAsia"/>
-        </w:rPr>
-        <w:t>経由でこちらにルーティングする設定を行います。</w:t>
-      </w:r>
-    </w:p>
-    <w:p>
-      <w:pPr>
-        <w:jc w:val="left"/>
-      </w:pPr>
-    </w:p>
-    <w:p>
-      <w:pPr>
-        <w:pStyle w:val="a7"/>
-        <w:numPr>
-          <w:ilvl w:val="0"/>
-          <w:numId w:val="1"/>
-        </w:numPr>
-        <w:ind w:leftChars="0"/>
-        <w:jc w:val="left"/>
-      </w:pPr>
-      <w:r>
-        <w:t>“</w:t>
-      </w:r>
-      <w:r>
-        <w:t>MonoToMicroDDBCF.yaml</w:t>
-      </w:r>
-      <w:r>
-        <w:t>”</w:t>
-      </w:r>
-      <w:r>
-        <w:rPr>
-          <w:rFonts w:hint="eastAsia"/>
-        </w:rPr>
-        <w:t>をG</w:t>
-      </w:r>
-      <w:r>
-        <w:t>it</w:t>
-      </w:r>
-      <w:r>
-        <w:rPr>
-          <w:rFonts w:hint="eastAsia"/>
-        </w:rPr>
-        <w:t>からダウンロードします</w:t>
-      </w:r>
-    </w:p>
-    <w:p>
-      <w:pPr>
-        <w:pStyle w:val="a7"/>
-        <w:numPr>
-          <w:ilvl w:val="0"/>
-          <w:numId w:val="1"/>
-        </w:numPr>
-        <w:ind w:leftChars="0"/>
-        <w:jc w:val="left"/>
-      </w:pPr>
-      <w:r>
-        <w:rPr>
-          <w:rFonts w:hint="eastAsia"/>
-        </w:rPr>
-        <w:t>先程と同様の手順でCFn</w:t>
-      </w:r>
-      <w:r>
-        <w:rPr>
-          <w:rFonts w:hint="eastAsia"/>
-        </w:rPr>
-        <w:t>にて</w:t>
-      </w:r>
-      <w:r>
-        <w:rPr>
-          <w:rFonts w:hint="eastAsia"/>
-        </w:rPr>
-        <w:t>スタックを作成します。スタックの名前は</w:t>
-      </w:r>
-      <w:r>
-        <w:t>”</w:t>
-      </w:r>
-      <w:r>
-        <w:rPr>
-          <w:rFonts w:ascii="Arial" w:hAnsi="Arial" w:cs="Arial"/>
-          <w:color w:val="16191F"/>
-          <w:shd w:val="clear" w:color="auto" w:fill="FFFFFF"/>
-        </w:rPr>
-        <w:t xml:space="preserve"> MonoToMicrDDB”</w:t>
-      </w:r>
-      <w:r>
-        <w:rPr>
-          <w:rFonts w:ascii="Arial" w:hAnsi="Arial" w:cs="Arial" w:hint="eastAsia"/>
-          <w:color w:val="16191F"/>
-          <w:shd w:val="clear" w:color="auto" w:fill="FFFFFF"/>
-        </w:rPr>
-        <w:t>としてください。最大</w:t>
-      </w:r>
-      <w:r>
-        <w:rPr>
-          <w:rFonts w:ascii="Arial" w:hAnsi="Arial" w:cs="Arial" w:hint="eastAsia"/>
-          <w:color w:val="16191F"/>
-          <w:shd w:val="clear" w:color="auto" w:fill="FFFFFF"/>
-        </w:rPr>
-        <w:t>5</w:t>
-      </w:r>
-      <w:r>
-        <w:rPr>
-          <w:rFonts w:ascii="Arial" w:hAnsi="Arial" w:cs="Arial" w:hint="eastAsia"/>
-          <w:color w:val="16191F"/>
-          <w:shd w:val="clear" w:color="auto" w:fill="FFFFFF"/>
-        </w:rPr>
-        <w:t>分程度待ちます。ステータスが</w:t>
-      </w:r>
-      <w:r>
-        <w:rPr>
-          <w:rFonts w:ascii="Arial" w:hAnsi="Arial" w:cs="Arial"/>
-          <w:color w:val="16191F"/>
-          <w:shd w:val="clear" w:color="auto" w:fill="FFFFFF"/>
-        </w:rPr>
-        <w:t>”CREATE_COMPLETE</w:t>
-      </w:r>
-      <w:r>
-        <w:rPr>
-          <w:rFonts w:ascii="Arial" w:hAnsi="Arial" w:cs="Arial" w:hint="eastAsia"/>
-          <w:color w:val="16191F"/>
-          <w:shd w:val="clear" w:color="auto" w:fill="FFFFFF"/>
-        </w:rPr>
-        <w:t>“になったら、念のためマネージメントコンソールで</w:t>
-      </w:r>
-      <w:r>
-        <w:rPr>
-          <w:rFonts w:ascii="Arial" w:hAnsi="Arial" w:cs="Arial" w:hint="eastAsia"/>
-          <w:color w:val="16191F"/>
-          <w:shd w:val="clear" w:color="auto" w:fill="FFFFFF"/>
-        </w:rPr>
-        <w:t>DynamoDB</w:t>
-      </w:r>
-      <w:r>
-        <w:rPr>
-          <w:rFonts w:ascii="Arial" w:hAnsi="Arial" w:cs="Arial" w:hint="eastAsia"/>
-          <w:color w:val="16191F"/>
-          <w:shd w:val="clear" w:color="auto" w:fill="FFFFFF"/>
-        </w:rPr>
-        <w:t>の</w:t>
-      </w:r>
-      <w:r>
-        <w:rPr>
-          <w:rFonts w:ascii="Arial" w:hAnsi="Arial" w:cs="Arial"/>
-          <w:color w:val="16191F"/>
-          <w:shd w:val="clear" w:color="auto" w:fill="FFFFFF"/>
-        </w:rPr>
-        <w:t>”unishop”</w:t>
-      </w:r>
-      <w:r>
-        <w:rPr>
-          <w:rFonts w:ascii="Arial" w:hAnsi="Arial" w:cs="Arial" w:hint="eastAsia"/>
-          <w:color w:val="16191F"/>
-          <w:shd w:val="clear" w:color="auto" w:fill="FFFFFF"/>
-        </w:rPr>
-        <w:t>テーブルができていることを確認します。</w:t>
-      </w:r>
-    </w:p>
-    <w:p>
-      <w:pPr>
-        <w:pStyle w:val="a7"/>
-        <w:numPr>
-          <w:ilvl w:val="0"/>
-          <w:numId w:val="1"/>
-        </w:numPr>
-        <w:ind w:leftChars="0"/>
-        <w:jc w:val="left"/>
-      </w:pPr>
-      <w:r>
-        <w:t>CFn</w:t>
-      </w:r>
-      <w:r>
-        <w:rPr>
-          <w:rFonts w:hint="eastAsia"/>
-        </w:rPr>
-        <w:t>のリソースタブで、作成されたIAM Roleの名前をコピーしておきます</w:t>
+        <w:pStyle w:val="a7"/>
+        <w:numPr>
+          <w:ilvl w:val="0"/>
+          <w:numId w:val="1"/>
+        </w:numPr>
+        <w:ind w:leftChars="0"/>
+        <w:jc w:val="left"/>
+      </w:pPr>
+      <w:r>
+        <w:rPr>
+          <w:rFonts w:hint="eastAsia"/>
+        </w:rPr>
+        <w:t>以下のような構成に変更されました。</w:t>
       </w:r>
     </w:p>
     <w:p>
@@ -2722,10 +2327,10 @@
           <w:noProof/>
         </w:rPr>
         <w:drawing>
-          <wp:inline distT="0" distB="0" distL="0" distR="0" wp14:anchorId="198F0731" wp14:editId="51821E53">
-            <wp:extent cx="5400040" cy="1353820"/>
+          <wp:inline distT="0" distB="0" distL="0" distR="0" wp14:anchorId="0111DFF8" wp14:editId="6F9F4433">
+            <wp:extent cx="5400040" cy="2324100"/>
             <wp:effectExtent l="0" t="0" r="0" b="0"/>
-            <wp:docPr id="26" name="図 26"/>
+            <wp:docPr id="23" name="図 23"/>
             <wp:cNvGraphicFramePr>
               <a:graphicFrameLocks xmlns:a="http://schemas.openxmlformats.org/drawingml/2006/main" noChangeAspect="1"/>
             </wp:cNvGraphicFramePr>
@@ -2745,7 +2350,7 @@
                   <pic:spPr>
                     <a:xfrm>
                       <a:off x="0" y="0"/>
-                      <a:ext cx="5400040" cy="1353820"/>
+                      <a:ext cx="5400040" cy="2324100"/>
                     </a:xfrm>
                     <a:prstGeom prst="rect">
                       <a:avLst/>
@@ -2761,61 +2366,100 @@
     <w:p>
       <w:pPr>
         <w:pStyle w:val="a7"/>
-        <w:numPr>
-          <w:ilvl w:val="0"/>
-          <w:numId w:val="1"/>
-        </w:numPr>
-        <w:ind w:leftChars="0"/>
-        <w:jc w:val="left"/>
-      </w:pPr>
-      <w:r>
-        <w:rPr>
-          <w:rFonts w:hint="eastAsia"/>
-        </w:rPr>
-        <w:t>L</w:t>
-      </w:r>
-      <w:r>
-        <w:t>ambda</w:t>
-      </w:r>
-      <w:r>
-        <w:rPr>
-          <w:rFonts w:hint="eastAsia"/>
-        </w:rPr>
-        <w:t>マネージメントコンソールに移動し、[関数の作成]ボタンをおします</w:t>
-      </w:r>
-    </w:p>
-    <w:p>
-      <w:pPr>
-        <w:pStyle w:val="a7"/>
-        <w:numPr>
-          <w:ilvl w:val="0"/>
-          <w:numId w:val="1"/>
-        </w:numPr>
-        <w:ind w:leftChars="0"/>
-        <w:jc w:val="left"/>
-      </w:pPr>
-      <w:r>
-        <w:rPr>
-          <w:rFonts w:hint="eastAsia"/>
-        </w:rPr>
-        <w:t>関数名とランタイムを以下のように設定します</w:t>
-      </w:r>
-    </w:p>
-    <w:p>
-      <w:pPr>
-        <w:pStyle w:val="a7"/>
         <w:ind w:leftChars="0" w:left="420"/>
         <w:jc w:val="left"/>
       </w:pPr>
       <w:r>
         <w:rPr>
+          <w:rFonts w:hint="eastAsia"/>
+        </w:rPr>
+        <w:t>API GatewayがEC2のアプリケーション（HTTPS</w:t>
+      </w:r>
+      <w:r>
+        <w:t xml:space="preserve"> REST API）</w:t>
+      </w:r>
+      <w:r>
+        <w:rPr>
+          <w:rFonts w:hint="eastAsia"/>
+        </w:rPr>
+        <w:t>に対するプロキシとなっていることに注目してください。</w:t>
+      </w:r>
+    </w:p>
+    <w:p>
+      <w:pPr>
+        <w:pStyle w:val="a7"/>
+        <w:numPr>
+          <w:ilvl w:val="0"/>
+          <w:numId w:val="1"/>
+        </w:numPr>
+        <w:ind w:leftChars="0"/>
+        <w:jc w:val="left"/>
+      </w:pPr>
+      <w:r>
+        <w:rPr>
+          <w:rFonts w:hint="eastAsia"/>
+        </w:rPr>
+        <w:t>先程テストしたS</w:t>
+      </w:r>
+      <w:r>
+        <w:t>3</w:t>
+      </w:r>
+      <w:r>
+        <w:rPr>
+          <w:rFonts w:hint="eastAsia"/>
+        </w:rPr>
+        <w:t>上のH</w:t>
+      </w:r>
+      <w:r>
+        <w:t>TML</w:t>
+      </w:r>
+      <w:r>
+        <w:rPr>
+          <w:rFonts w:hint="eastAsia"/>
+        </w:rPr>
+        <w:t>にアクセスし、再度正しく動作するか確認してください。C</w:t>
+      </w:r>
+      <w:r>
+        <w:t>hrome</w:t>
+      </w:r>
+      <w:r>
+        <w:rPr>
+          <w:rFonts w:hint="eastAsia"/>
+        </w:rPr>
+        <w:t>をお使いの方はデベロッパーツールで以下のようにアクセス先がE</w:t>
+      </w:r>
+      <w:r>
+        <w:t>C2</w:t>
+      </w:r>
+      <w:r>
+        <w:rPr>
+          <w:rFonts w:hint="eastAsia"/>
+        </w:rPr>
+        <w:t>で</w:t>
+      </w:r>
+      <w:r>
+        <w:rPr>
+          <w:rFonts w:hint="eastAsia"/>
+        </w:rPr>
+        <w:lastRenderedPageBreak/>
+        <w:t>はなくなっていることを確認してください。</w:t>
+      </w:r>
+    </w:p>
+    <w:p>
+      <w:pPr>
+        <w:pStyle w:val="a7"/>
+        <w:ind w:leftChars="0" w:left="420"/>
+        <w:jc w:val="left"/>
+      </w:pPr>
+      <w:r>
+        <w:rPr>
           <w:noProof/>
         </w:rPr>
         <w:drawing>
-          <wp:inline distT="0" distB="0" distL="0" distR="0" wp14:anchorId="11FEA026" wp14:editId="55BC434D">
-            <wp:extent cx="5400040" cy="1296670"/>
-            <wp:effectExtent l="0" t="0" r="0" b="0"/>
-            <wp:docPr id="25" name="図 25"/>
+          <wp:inline distT="0" distB="0" distL="0" distR="0" wp14:anchorId="64A56E42" wp14:editId="42A5BB75">
+            <wp:extent cx="5400040" cy="357505"/>
+            <wp:effectExtent l="0" t="0" r="0" b="4445"/>
+            <wp:docPr id="24" name="図 24"/>
             <wp:cNvGraphicFramePr>
               <a:graphicFrameLocks xmlns:a="http://schemas.openxmlformats.org/drawingml/2006/main" noChangeAspect="1"/>
             </wp:cNvGraphicFramePr>
@@ -2835,7 +2479,7 @@
                   <pic:spPr>
                     <a:xfrm>
                       <a:off x="0" y="0"/>
-                      <a:ext cx="5400040" cy="1296670"/>
+                      <a:ext cx="5400040" cy="357505"/>
                     </a:xfrm>
                     <a:prstGeom prst="rect">
                       <a:avLst/>
@@ -2850,19 +2494,223 @@
     </w:p>
     <w:p>
       <w:pPr>
-        <w:pStyle w:val="a7"/>
-        <w:numPr>
-          <w:ilvl w:val="0"/>
-          <w:numId w:val="1"/>
-        </w:numPr>
-        <w:ind w:leftChars="0"/>
-        <w:jc w:val="left"/>
-      </w:pPr>
-      <w:r>
-        <w:rPr>
-          <w:rFonts w:hint="eastAsia"/>
-        </w:rPr>
-        <w:t>先程作成されたLambda用ロールを設定します。（Lambda関数がDynamoDBへのアクセス権限を持つためのものです）</w:t>
+        <w:jc w:val="left"/>
+      </w:pPr>
+    </w:p>
+    <w:p>
+      <w:pPr>
+        <w:jc w:val="left"/>
+        <w:rPr>
+          <w:b/>
+        </w:rPr>
+      </w:pPr>
+      <w:r>
+        <w:rPr>
+          <w:rFonts w:hint="eastAsia"/>
+          <w:b/>
+        </w:rPr>
+        <w:t>マイクロサービス環境の構築：</w:t>
+      </w:r>
+    </w:p>
+    <w:p>
+      <w:pPr>
+        <w:jc w:val="left"/>
+      </w:pPr>
+      <w:r>
+        <w:rPr>
+          <w:rFonts w:hint="eastAsia"/>
+        </w:rPr>
+        <w:t>ではここから、カート処理を担うマイクロサービス環境を作成し、順次リクエストをR</w:t>
+      </w:r>
+      <w:r>
+        <w:t>efactor Spaces</w:t>
+      </w:r>
+      <w:r>
+        <w:rPr>
+          <w:rFonts w:hint="eastAsia"/>
+        </w:rPr>
+        <w:t>が管理するA</w:t>
+      </w:r>
+      <w:r>
+        <w:t>PI Gateway</w:t>
+      </w:r>
+      <w:r>
+        <w:rPr>
+          <w:rFonts w:hint="eastAsia"/>
+        </w:rPr>
+        <w:t>経由でこちらにルーティングする設定を行います。</w:t>
+      </w:r>
+    </w:p>
+    <w:p>
+      <w:pPr>
+        <w:jc w:val="left"/>
+      </w:pPr>
+    </w:p>
+    <w:p>
+      <w:pPr>
+        <w:pStyle w:val="a7"/>
+        <w:numPr>
+          <w:ilvl w:val="0"/>
+          <w:numId w:val="1"/>
+        </w:numPr>
+        <w:ind w:leftChars="0"/>
+        <w:jc w:val="left"/>
+      </w:pPr>
+      <w:r>
+        <w:t>“</w:t>
+      </w:r>
+      <w:r>
+        <w:t>MonoToMicroDDBCF.yaml</w:t>
+      </w:r>
+      <w:r>
+        <w:t>”</w:t>
+      </w:r>
+      <w:r>
+        <w:rPr>
+          <w:rFonts w:hint="eastAsia"/>
+        </w:rPr>
+        <w:t>をG</w:t>
+      </w:r>
+      <w:r>
+        <w:t>it</w:t>
+      </w:r>
+      <w:r>
+        <w:rPr>
+          <w:rFonts w:hint="eastAsia"/>
+        </w:rPr>
+        <w:t>からダウンロードします</w:t>
+      </w:r>
+    </w:p>
+    <w:p>
+      <w:pPr>
+        <w:pStyle w:val="a7"/>
+        <w:numPr>
+          <w:ilvl w:val="0"/>
+          <w:numId w:val="1"/>
+        </w:numPr>
+        <w:ind w:leftChars="0"/>
+        <w:jc w:val="left"/>
+      </w:pPr>
+      <w:r>
+        <w:rPr>
+          <w:rFonts w:hint="eastAsia"/>
+        </w:rPr>
+        <w:t>先程と同様の手順でCFn</w:t>
+      </w:r>
+      <w:r>
+        <w:rPr>
+          <w:rFonts w:hint="eastAsia"/>
+        </w:rPr>
+        <w:t>にて</w:t>
+      </w:r>
+      <w:r>
+        <w:rPr>
+          <w:rFonts w:hint="eastAsia"/>
+        </w:rPr>
+        <w:t>スタックを作成します。スタックの名前は</w:t>
+      </w:r>
+      <w:r>
+        <w:t>”</w:t>
+      </w:r>
+      <w:r>
+        <w:rPr>
+          <w:rFonts w:ascii="Arial" w:hAnsi="Arial" w:cs="Arial"/>
+          <w:color w:val="16191F"/>
+          <w:shd w:val="clear" w:color="auto" w:fill="FFFFFF"/>
+        </w:rPr>
+        <w:t xml:space="preserve"> MonoToMicrDDB”</w:t>
+      </w:r>
+      <w:r>
+        <w:rPr>
+          <w:rFonts w:ascii="Arial" w:hAnsi="Arial" w:cs="Arial" w:hint="eastAsia"/>
+          <w:color w:val="16191F"/>
+          <w:shd w:val="clear" w:color="auto" w:fill="FFFFFF"/>
+        </w:rPr>
+        <w:t>としてください。最大</w:t>
+      </w:r>
+      <w:r>
+        <w:rPr>
+          <w:rFonts w:ascii="Arial" w:hAnsi="Arial" w:cs="Arial" w:hint="eastAsia"/>
+          <w:color w:val="16191F"/>
+          <w:shd w:val="clear" w:color="auto" w:fill="FFFFFF"/>
+        </w:rPr>
+        <w:t>5</w:t>
+      </w:r>
+      <w:r>
+        <w:rPr>
+          <w:rFonts w:ascii="Arial" w:hAnsi="Arial" w:cs="Arial" w:hint="eastAsia"/>
+          <w:color w:val="16191F"/>
+          <w:shd w:val="clear" w:color="auto" w:fill="FFFFFF"/>
+        </w:rPr>
+        <w:t>分程度待ちます。ステータスが</w:t>
+      </w:r>
+      <w:r>
+        <w:rPr>
+          <w:rFonts w:ascii="Arial" w:hAnsi="Arial" w:cs="Arial"/>
+          <w:color w:val="16191F"/>
+          <w:shd w:val="clear" w:color="auto" w:fill="FFFFFF"/>
+        </w:rPr>
+        <w:t>”CREATE_COMPLETE</w:t>
+      </w:r>
+      <w:r>
+        <w:rPr>
+          <w:rFonts w:ascii="Arial" w:hAnsi="Arial" w:cs="Arial" w:hint="eastAsia"/>
+          <w:color w:val="16191F"/>
+          <w:shd w:val="clear" w:color="auto" w:fill="FFFFFF"/>
+        </w:rPr>
+        <w:t>“になったら、念のためマネージメントコンソールで</w:t>
+      </w:r>
+      <w:r>
+        <w:rPr>
+          <w:rFonts w:ascii="Arial" w:hAnsi="Arial" w:cs="Arial" w:hint="eastAsia"/>
+          <w:color w:val="16191F"/>
+          <w:shd w:val="clear" w:color="auto" w:fill="FFFFFF"/>
+        </w:rPr>
+        <w:t>DynamoDB</w:t>
+      </w:r>
+      <w:r>
+        <w:rPr>
+          <w:rFonts w:ascii="Arial" w:hAnsi="Arial" w:cs="Arial" w:hint="eastAsia"/>
+          <w:color w:val="16191F"/>
+          <w:shd w:val="clear" w:color="auto" w:fill="FFFFFF"/>
+        </w:rPr>
+        <w:t>の</w:t>
+      </w:r>
+      <w:r>
+        <w:rPr>
+          <w:rFonts w:ascii="Arial" w:hAnsi="Arial" w:cs="Arial"/>
+          <w:color w:val="16191F"/>
+          <w:shd w:val="clear" w:color="auto" w:fill="FFFFFF"/>
+        </w:rPr>
+        <w:t>”unishop”</w:t>
+      </w:r>
+      <w:r>
+        <w:rPr>
+          <w:rFonts w:ascii="Arial" w:hAnsi="Arial" w:cs="Arial" w:hint="eastAsia"/>
+          <w:color w:val="16191F"/>
+          <w:shd w:val="clear" w:color="auto" w:fill="FFFFFF"/>
+        </w:rPr>
+        <w:t>テーブルができていることを確認します。</w:t>
+      </w:r>
+    </w:p>
+    <w:p>
+      <w:pPr>
+        <w:pStyle w:val="a7"/>
+        <w:numPr>
+          <w:ilvl w:val="0"/>
+          <w:numId w:val="1"/>
+        </w:numPr>
+        <w:ind w:leftChars="0"/>
+        <w:jc w:val="left"/>
+      </w:pPr>
+      <w:r>
+        <w:t>CFn</w:t>
+      </w:r>
+      <w:r>
+        <w:rPr>
+          <w:rFonts w:hint="eastAsia"/>
+        </w:rPr>
+        <w:t>のリソースタブで、作成されたIAM Roleの名前をコピーしておきます</w:t>
       </w:r>
     </w:p>
     <w:p>
@@ -2875,12 +2723,11 @@
         <w:rPr>
           <w:noProof/>
         </w:rPr>
-        <w:lastRenderedPageBreak/>
         <w:drawing>
-          <wp:inline distT="0" distB="0" distL="0" distR="0" wp14:anchorId="239D324F" wp14:editId="5D30C1C1">
-            <wp:extent cx="5400040" cy="1429385"/>
+          <wp:inline distT="0" distB="0" distL="0" distR="0" wp14:anchorId="198F0731" wp14:editId="51821E53">
+            <wp:extent cx="5400040" cy="1353820"/>
             <wp:effectExtent l="0" t="0" r="0" b="0"/>
-            <wp:docPr id="27" name="図 27"/>
+            <wp:docPr id="26" name="図 26"/>
             <wp:cNvGraphicFramePr>
               <a:graphicFrameLocks xmlns:a="http://schemas.openxmlformats.org/drawingml/2006/main" noChangeAspect="1"/>
             </wp:cNvGraphicFramePr>
@@ -2900,7 +2747,7 @@
                   <pic:spPr>
                     <a:xfrm>
                       <a:off x="0" y="0"/>
-                      <a:ext cx="5400040" cy="1429385"/>
+                      <a:ext cx="5400040" cy="1353820"/>
                     </a:xfrm>
                     <a:prstGeom prst="rect">
                       <a:avLst/>
@@ -2927,83 +2774,33 @@
         <w:rPr>
           <w:rFonts w:hint="eastAsia"/>
         </w:rPr>
-        <w:t>[関数の作成]ボタンをおします</w:t>
-      </w:r>
-    </w:p>
-    <w:p>
-      <w:pPr>
-        <w:pStyle w:val="a7"/>
-        <w:numPr>
-          <w:ilvl w:val="0"/>
-          <w:numId w:val="1"/>
-        </w:numPr>
-        <w:ind w:leftChars="0"/>
-        <w:jc w:val="left"/>
-      </w:pPr>
-      <w:r>
-        <w:rPr>
-          <w:rFonts w:hint="eastAsia"/>
-        </w:rPr>
-        <w:t>S3バケット</w:t>
-      </w:r>
-      <w:r>
-        <w:t>”</w:t>
-      </w:r>
-      <w:r>
-        <w:t xml:space="preserve"> MonoToMicro-assetbucket-xxxxx</w:t>
-      </w:r>
-      <w:r>
-        <w:t>”</w:t>
-      </w:r>
-      <w:r>
-        <w:rPr>
-          <w:rFonts w:hint="eastAsia"/>
-        </w:rPr>
-        <w:t>から</w:t>
-      </w:r>
-      <w:r>
-        <w:t>MonoToMicroLambda-0.0.1</w:t>
-      </w:r>
-      <w:r>
-        <w:rPr>
-          <w:rFonts w:hint="eastAsia"/>
-        </w:rPr>
-        <w:t>.</w:t>
-      </w:r>
-      <w:r>
-        <w:t>jar</w:t>
-      </w:r>
-      <w:r>
-        <w:rPr>
-          <w:rFonts w:hint="eastAsia"/>
-        </w:rPr>
-        <w:t>をダウンロードし適当な個所に保存します</w:t>
-      </w:r>
-    </w:p>
-    <w:p>
-      <w:pPr>
-        <w:pStyle w:val="a7"/>
-        <w:numPr>
-          <w:ilvl w:val="0"/>
-          <w:numId w:val="1"/>
-        </w:numPr>
-        <w:ind w:leftChars="0"/>
-        <w:jc w:val="left"/>
-      </w:pPr>
-      <w:r>
-        <w:rPr>
-          <w:rFonts w:hint="eastAsia"/>
-        </w:rPr>
-        <w:t>Lambda関数のコードソースから先程ダウンロードした</w:t>
-      </w:r>
-      <w:r>
-        <w:t>jar</w:t>
-      </w:r>
-      <w:r>
-        <w:rPr>
-          <w:rFonts w:hint="eastAsia"/>
-        </w:rPr>
-        <w:t>をアップロードします</w:t>
+        <w:t>L</w:t>
+      </w:r>
+      <w:r>
+        <w:t>ambda</w:t>
+      </w:r>
+      <w:r>
+        <w:rPr>
+          <w:rFonts w:hint="eastAsia"/>
+        </w:rPr>
+        <w:t>マネージメントコンソールに移動し、[関数の作成]ボタンをおします</w:t>
+      </w:r>
+    </w:p>
+    <w:p>
+      <w:pPr>
+        <w:pStyle w:val="a7"/>
+        <w:numPr>
+          <w:ilvl w:val="0"/>
+          <w:numId w:val="1"/>
+        </w:numPr>
+        <w:ind w:leftChars="0"/>
+        <w:jc w:val="left"/>
+      </w:pPr>
+      <w:r>
+        <w:rPr>
+          <w:rFonts w:hint="eastAsia"/>
+        </w:rPr>
+        <w:t>関数名とランタイムを以下のように設定します</w:t>
       </w:r>
     </w:p>
     <w:p>
@@ -3017,10 +2814,10 @@
           <w:noProof/>
         </w:rPr>
         <w:drawing>
-          <wp:inline distT="0" distB="0" distL="0" distR="0" wp14:anchorId="1C95CD71" wp14:editId="0A4D1601">
-            <wp:extent cx="5400040" cy="901065"/>
+          <wp:inline distT="0" distB="0" distL="0" distR="0" wp14:anchorId="11FEA026" wp14:editId="55BC434D">
+            <wp:extent cx="5400040" cy="1296670"/>
             <wp:effectExtent l="0" t="0" r="0" b="0"/>
-            <wp:docPr id="28" name="図 28"/>
+            <wp:docPr id="25" name="図 25"/>
             <wp:cNvGraphicFramePr>
               <a:graphicFrameLocks xmlns:a="http://schemas.openxmlformats.org/drawingml/2006/main" noChangeAspect="1"/>
             </wp:cNvGraphicFramePr>
@@ -3040,7 +2837,7 @@
                   <pic:spPr>
                     <a:xfrm>
                       <a:off x="0" y="0"/>
-                      <a:ext cx="5400040" cy="901065"/>
+                      <a:ext cx="5400040" cy="1296670"/>
                     </a:xfrm>
                     <a:prstGeom prst="rect">
                       <a:avLst/>
@@ -3056,6 +2853,23 @@
     <w:p>
       <w:pPr>
         <w:pStyle w:val="a7"/>
+        <w:numPr>
+          <w:ilvl w:val="0"/>
+          <w:numId w:val="1"/>
+        </w:numPr>
+        <w:ind w:leftChars="0"/>
+        <w:jc w:val="left"/>
+      </w:pPr>
+      <w:r>
+        <w:rPr>
+          <w:rFonts w:hint="eastAsia"/>
+        </w:rPr>
+        <w:t>先程作成されたLambda用ロールを設定します。（Lambda関数がDynamoDBへのアクセス権限を持つためのものです）</w:t>
+      </w:r>
+    </w:p>
+    <w:p>
+      <w:pPr>
+        <w:pStyle w:val="a7"/>
         <w:ind w:leftChars="0" w:left="420"/>
         <w:jc w:val="left"/>
       </w:pPr>
@@ -3063,11 +2877,12 @@
         <w:rPr>
           <w:noProof/>
         </w:rPr>
+        <w:lastRenderedPageBreak/>
         <w:drawing>
-          <wp:inline distT="0" distB="0" distL="0" distR="0" wp14:anchorId="3DF8F0B4" wp14:editId="0FB86D62">
-            <wp:extent cx="5400040" cy="1986915"/>
+          <wp:inline distT="0" distB="0" distL="0" distR="0" wp14:anchorId="239D324F" wp14:editId="5D30C1C1">
+            <wp:extent cx="5400040" cy="1429385"/>
             <wp:effectExtent l="0" t="0" r="0" b="0"/>
-            <wp:docPr id="29" name="図 29"/>
+            <wp:docPr id="27" name="図 27"/>
             <wp:cNvGraphicFramePr>
               <a:graphicFrameLocks xmlns:a="http://schemas.openxmlformats.org/drawingml/2006/main" noChangeAspect="1"/>
             </wp:cNvGraphicFramePr>
@@ -3087,7 +2902,7 @@
                   <pic:spPr>
                     <a:xfrm>
                       <a:off x="0" y="0"/>
-                      <a:ext cx="5400040" cy="1986915"/>
+                      <a:ext cx="5400040" cy="1429385"/>
                     </a:xfrm>
                     <a:prstGeom prst="rect">
                       <a:avLst/>
@@ -3114,7 +2929,83 @@
         <w:rPr>
           <w:rFonts w:hint="eastAsia"/>
         </w:rPr>
-        <w:t>以下の注意表記は正常ですので問題ありません。</w:t>
+        <w:t>[関数の作成]ボタンをおします</w:t>
+      </w:r>
+    </w:p>
+    <w:p>
+      <w:pPr>
+        <w:pStyle w:val="a7"/>
+        <w:numPr>
+          <w:ilvl w:val="0"/>
+          <w:numId w:val="1"/>
+        </w:numPr>
+        <w:ind w:leftChars="0"/>
+        <w:jc w:val="left"/>
+      </w:pPr>
+      <w:r>
+        <w:rPr>
+          <w:rFonts w:hint="eastAsia"/>
+        </w:rPr>
+        <w:t>S3バケット</w:t>
+      </w:r>
+      <w:r>
+        <w:t>”</w:t>
+      </w:r>
+      <w:r>
+        <w:t xml:space="preserve"> MonoToMicro-assetbucket-xxxxx</w:t>
+      </w:r>
+      <w:r>
+        <w:t>”</w:t>
+      </w:r>
+      <w:r>
+        <w:rPr>
+          <w:rFonts w:hint="eastAsia"/>
+        </w:rPr>
+        <w:t>から</w:t>
+      </w:r>
+      <w:r>
+        <w:t>MonoToMicroLambda-0.0.1</w:t>
+      </w:r>
+      <w:r>
+        <w:rPr>
+          <w:rFonts w:hint="eastAsia"/>
+        </w:rPr>
+        <w:t>.</w:t>
+      </w:r>
+      <w:r>
+        <w:t>jar</w:t>
+      </w:r>
+      <w:r>
+        <w:rPr>
+          <w:rFonts w:hint="eastAsia"/>
+        </w:rPr>
+        <w:t>をダウンロードし適当な個所に保存します</w:t>
+      </w:r>
+    </w:p>
+    <w:p>
+      <w:pPr>
+        <w:pStyle w:val="a7"/>
+        <w:numPr>
+          <w:ilvl w:val="0"/>
+          <w:numId w:val="1"/>
+        </w:numPr>
+        <w:ind w:leftChars="0"/>
+        <w:jc w:val="left"/>
+      </w:pPr>
+      <w:r>
+        <w:rPr>
+          <w:rFonts w:hint="eastAsia"/>
+        </w:rPr>
+        <w:t>Lambda関数のコードソースから先程ダウンロードした</w:t>
+      </w:r>
+      <w:r>
+        <w:t>jar</w:t>
+      </w:r>
+      <w:r>
+        <w:rPr>
+          <w:rFonts w:hint="eastAsia"/>
+        </w:rPr>
+        <w:t>をアップロードします</w:t>
       </w:r>
     </w:p>
     <w:p>
@@ -3128,10 +3019,10 @@
           <w:noProof/>
         </w:rPr>
         <w:drawing>
-          <wp:inline distT="0" distB="0" distL="0" distR="0" wp14:anchorId="7C2E9A52" wp14:editId="34B800B8">
-            <wp:extent cx="5400040" cy="1057275"/>
-            <wp:effectExtent l="0" t="0" r="0" b="9525"/>
-            <wp:docPr id="30" name="図 30"/>
+          <wp:inline distT="0" distB="0" distL="0" distR="0" wp14:anchorId="1C95CD71" wp14:editId="0A4D1601">
+            <wp:extent cx="5400040" cy="901065"/>
+            <wp:effectExtent l="0" t="0" r="0" b="0"/>
+            <wp:docPr id="28" name="図 28"/>
             <wp:cNvGraphicFramePr>
               <a:graphicFrameLocks xmlns:a="http://schemas.openxmlformats.org/drawingml/2006/main" noChangeAspect="1"/>
             </wp:cNvGraphicFramePr>
@@ -3151,7 +3042,7 @@
                   <pic:spPr>
                     <a:xfrm>
                       <a:off x="0" y="0"/>
-                      <a:ext cx="5400040" cy="1057275"/>
+                      <a:ext cx="5400040" cy="901065"/>
                     </a:xfrm>
                     <a:prstGeom prst="rect">
                       <a:avLst/>
@@ -3167,23 +3058,6 @@
     <w:p>
       <w:pPr>
         <w:pStyle w:val="a7"/>
-        <w:numPr>
-          <w:ilvl w:val="0"/>
-          <w:numId w:val="1"/>
-        </w:numPr>
-        <w:ind w:leftChars="0"/>
-        <w:jc w:val="left"/>
-      </w:pPr>
-      <w:r>
-        <w:rPr>
-          <w:rFonts w:hint="eastAsia"/>
-        </w:rPr>
-        <w:t>ランタイムの[編集]ボタンをおして、以下の値をハンドラとして設定し、[保存]をおします</w:t>
-      </w:r>
-    </w:p>
-    <w:p>
-      <w:pPr>
-        <w:pStyle w:val="a7"/>
         <w:ind w:leftChars="0" w:left="420"/>
         <w:jc w:val="left"/>
       </w:pPr>
@@ -3191,12 +3065,11 @@
         <w:rPr>
           <w:noProof/>
         </w:rPr>
-        <w:lastRenderedPageBreak/>
         <w:drawing>
-          <wp:inline distT="0" distB="0" distL="0" distR="0" wp14:anchorId="7EE23DAC" wp14:editId="77741B6B">
-            <wp:extent cx="5400040" cy="2831465"/>
-            <wp:effectExtent l="0" t="0" r="0" b="6985"/>
-            <wp:docPr id="31" name="図 31"/>
+          <wp:inline distT="0" distB="0" distL="0" distR="0" wp14:anchorId="3DF8F0B4" wp14:editId="0FB86D62">
+            <wp:extent cx="5400040" cy="1986915"/>
+            <wp:effectExtent l="0" t="0" r="0" b="0"/>
+            <wp:docPr id="29" name="図 29"/>
             <wp:cNvGraphicFramePr>
               <a:graphicFrameLocks xmlns:a="http://schemas.openxmlformats.org/drawingml/2006/main" noChangeAspect="1"/>
             </wp:cNvGraphicFramePr>
@@ -3216,7 +3089,7 @@
                   <pic:spPr>
                     <a:xfrm>
                       <a:off x="0" y="0"/>
-                      <a:ext cx="5400040" cy="2831465"/>
+                      <a:ext cx="5400040" cy="1986915"/>
                     </a:xfrm>
                     <a:prstGeom prst="rect">
                       <a:avLst/>
@@ -3243,83 +3116,7 @@
         <w:rPr>
           <w:rFonts w:hint="eastAsia"/>
         </w:rPr>
-        <w:t>[テスト]タブをクリックして、名前に</w:t>
-      </w:r>
-      <w:r>
-        <w:t>”</w:t>
-      </w:r>
-      <w:r>
-        <w:rPr>
-          <w:rFonts w:hint="eastAsia"/>
-        </w:rPr>
-        <w:t>t</w:t>
-      </w:r>
-      <w:r>
-        <w:t>est”</w:t>
-      </w:r>
-      <w:r>
-        <w:rPr>
-          <w:rFonts w:hint="eastAsia"/>
-        </w:rPr>
-        <w:t>と入力します。</w:t>
-      </w:r>
-    </w:p>
-    <w:p>
-      <w:pPr>
-        <w:pStyle w:val="a7"/>
-        <w:numPr>
-          <w:ilvl w:val="0"/>
-          <w:numId w:val="1"/>
-        </w:numPr>
-        <w:ind w:leftChars="0"/>
-        <w:jc w:val="left"/>
-      </w:pPr>
-      <w:r>
-        <w:t>“testcommand.txt”</w:t>
-      </w:r>
-      <w:r>
-        <w:rPr>
-          <w:rFonts w:hint="eastAsia"/>
-        </w:rPr>
-        <w:t>を開いて、[</w:t>
-      </w:r>
-      <w:r>
-        <w:t>AddUnicornToBasket</w:t>
-      </w:r>
-      <w:r>
-        <w:t>]</w:t>
-      </w:r>
-      <w:r>
-        <w:rPr>
-          <w:rFonts w:hint="eastAsia"/>
-        </w:rPr>
-        <w:t>の中身を以下にコピペし、</w:t>
-      </w:r>
-      <w:r>
-        <w:t>[</w:t>
-      </w:r>
-      <w:r>
-        <w:rPr>
-          <w:rFonts w:hint="eastAsia"/>
-        </w:rPr>
-        <w:t>テスト]ボタンをおします</w:t>
-      </w:r>
-    </w:p>
-    <w:p>
-      <w:pPr>
-        <w:pStyle w:val="a7"/>
-        <w:numPr>
-          <w:ilvl w:val="0"/>
-          <w:numId w:val="1"/>
-        </w:numPr>
-        <w:ind w:leftChars="0"/>
-        <w:jc w:val="left"/>
-      </w:pPr>
-      <w:r>
-        <w:rPr>
-          <w:rFonts w:hint="eastAsia"/>
-        </w:rPr>
-        <w:t>以下の通り成功と表示されれば設定は完了です</w:t>
+        <w:t>以下の注意表記は正常ですので問題ありません。</w:t>
       </w:r>
     </w:p>
     <w:p>
@@ -3333,10 +3130,10 @@
           <w:noProof/>
         </w:rPr>
         <w:drawing>
-          <wp:inline distT="0" distB="0" distL="0" distR="0" wp14:anchorId="32E7D90C" wp14:editId="1BF453D7">
-            <wp:extent cx="5400040" cy="810260"/>
-            <wp:effectExtent l="0" t="0" r="0" b="8890"/>
-            <wp:docPr id="32" name="図 32"/>
+          <wp:inline distT="0" distB="0" distL="0" distR="0" wp14:anchorId="7C2E9A52" wp14:editId="34B800B8">
+            <wp:extent cx="5400040" cy="1057275"/>
+            <wp:effectExtent l="0" t="0" r="0" b="9525"/>
+            <wp:docPr id="30" name="図 30"/>
             <wp:cNvGraphicFramePr>
               <a:graphicFrameLocks xmlns:a="http://schemas.openxmlformats.org/drawingml/2006/main" noChangeAspect="1"/>
             </wp:cNvGraphicFramePr>
@@ -3356,7 +3153,7 @@
                   <pic:spPr>
                     <a:xfrm>
                       <a:off x="0" y="0"/>
-                      <a:ext cx="5400040" cy="810260"/>
+                      <a:ext cx="5400040" cy="1057275"/>
                     </a:xfrm>
                     <a:prstGeom prst="rect">
                       <a:avLst/>
@@ -3383,7 +3180,7 @@
         <w:rPr>
           <w:rFonts w:hint="eastAsia"/>
         </w:rPr>
-        <w:t>DynamoDBのテーブルの[項目]タブを見ると値が1個追加されていることがわかります。</w:t>
+        <w:t>ランタイムの[編集]ボタンをおして、以下の値をハンドラとして設定し、[保存]をおします</w:t>
       </w:r>
     </w:p>
     <w:p>
@@ -3393,14 +3190,25 @@
         <w:jc w:val="left"/>
       </w:pPr>
       <w:r>
+        <w:t>com.monoToMicro.Lambda.UnicornBasketImpl::addUnicornToBasket</w:t>
+      </w:r>
+    </w:p>
+    <w:p>
+      <w:pPr>
+        <w:pStyle w:val="a7"/>
+        <w:ind w:leftChars="0" w:left="420"/>
+        <w:jc w:val="left"/>
+      </w:pPr>
+      <w:r>
         <w:rPr>
           <w:noProof/>
         </w:rPr>
+        <w:lastRenderedPageBreak/>
         <w:drawing>
-          <wp:inline distT="0" distB="0" distL="0" distR="0" wp14:anchorId="35A72079" wp14:editId="3E2D7F0C">
-            <wp:extent cx="5400040" cy="2796540"/>
-            <wp:effectExtent l="0" t="0" r="0" b="3810"/>
-            <wp:docPr id="33" name="図 33"/>
+          <wp:inline distT="0" distB="0" distL="0" distR="0" wp14:anchorId="7EE23DAC" wp14:editId="77741B6B">
+            <wp:extent cx="5400040" cy="2831465"/>
+            <wp:effectExtent l="0" t="0" r="0" b="6985"/>
+            <wp:docPr id="31" name="図 31"/>
             <wp:cNvGraphicFramePr>
               <a:graphicFrameLocks xmlns:a="http://schemas.openxmlformats.org/drawingml/2006/main" noChangeAspect="1"/>
             </wp:cNvGraphicFramePr>
@@ -3420,7 +3228,7 @@
                   <pic:spPr>
                     <a:xfrm>
                       <a:off x="0" y="0"/>
-                      <a:ext cx="5400040" cy="2796540"/>
+                      <a:ext cx="5400040" cy="2831465"/>
                     </a:xfrm>
                     <a:prstGeom prst="rect">
                       <a:avLst/>
@@ -3447,8 +3255,83 @@
         <w:rPr>
           <w:rFonts w:hint="eastAsia"/>
         </w:rPr>
-        <w:lastRenderedPageBreak/>
-        <w:t>同様の手順でもう2つLambda関数を作成してください。</w:t>
+        <w:t>[テスト]タブをクリックして、名前に</w:t>
+      </w:r>
+      <w:r>
+        <w:t>”</w:t>
+      </w:r>
+      <w:r>
+        <w:rPr>
+          <w:rFonts w:hint="eastAsia"/>
+        </w:rPr>
+        <w:t>t</w:t>
+      </w:r>
+      <w:r>
+        <w:t>est”</w:t>
+      </w:r>
+      <w:r>
+        <w:rPr>
+          <w:rFonts w:hint="eastAsia"/>
+        </w:rPr>
+        <w:t>と入力します。</w:t>
+      </w:r>
+    </w:p>
+    <w:p>
+      <w:pPr>
+        <w:pStyle w:val="a7"/>
+        <w:numPr>
+          <w:ilvl w:val="0"/>
+          <w:numId w:val="1"/>
+        </w:numPr>
+        <w:ind w:leftChars="0"/>
+        <w:jc w:val="left"/>
+      </w:pPr>
+      <w:r>
+        <w:t>“testcommand.txt”</w:t>
+      </w:r>
+      <w:r>
+        <w:rPr>
+          <w:rFonts w:hint="eastAsia"/>
+        </w:rPr>
+        <w:t>を開いて、[</w:t>
+      </w:r>
+      <w:r>
+        <w:t>AddUnicornToBasket</w:t>
+      </w:r>
+      <w:r>
+        <w:t>]</w:t>
+      </w:r>
+      <w:r>
+        <w:rPr>
+          <w:rFonts w:hint="eastAsia"/>
+        </w:rPr>
+        <w:t>の中身を以下にコピペし、</w:t>
+      </w:r>
+      <w:r>
+        <w:t>[</w:t>
+      </w:r>
+      <w:r>
+        <w:rPr>
+          <w:rFonts w:hint="eastAsia"/>
+        </w:rPr>
+        <w:t>テスト]ボタンをおします</w:t>
+      </w:r>
+    </w:p>
+    <w:p>
+      <w:pPr>
+        <w:pStyle w:val="a7"/>
+        <w:numPr>
+          <w:ilvl w:val="0"/>
+          <w:numId w:val="1"/>
+        </w:numPr>
+        <w:ind w:leftChars="0"/>
+        <w:jc w:val="left"/>
+      </w:pPr>
+      <w:r>
+        <w:rPr>
+          <w:rFonts w:hint="eastAsia"/>
+        </w:rPr>
+        <w:t>以下の通り成功と表示されれば設定は完了です</w:t>
       </w:r>
     </w:p>
     <w:p>
@@ -3456,309 +3339,16 @@
         <w:pStyle w:val="a7"/>
         <w:ind w:leftChars="0" w:left="420"/>
         <w:jc w:val="left"/>
-        <w:rPr>
-          <w:rFonts w:ascii="メイリオ" w:eastAsia="メイリオ" w:hAnsi="メイリオ"/>
-          <w:color w:val="16191F"/>
-          <w:sz w:val="16"/>
-          <w:szCs w:val="16"/>
-          <w:shd w:val="clear" w:color="auto" w:fill="F2F3F3"/>
-        </w:rPr>
-      </w:pPr>
-      <w:r>
-        <w:rPr>
-          <w:rFonts w:ascii="メイリオ" w:eastAsia="メイリオ" w:hAnsi="メイリオ" w:hint="eastAsia"/>
-          <w:sz w:val="16"/>
-          <w:szCs w:val="16"/>
-        </w:rPr>
-        <w:t>名前：</w:t>
-      </w:r>
-      <w:r>
-        <w:rPr>
-          <w:rFonts w:ascii="メイリオ" w:eastAsia="メイリオ" w:hAnsi="メイリオ"/>
-          <w:sz w:val="16"/>
-          <w:szCs w:val="16"/>
-        </w:rPr>
-        <w:t>RemoveUnicornFromBasket</w:t>
-      </w:r>
-    </w:p>
-    <w:p>
-      <w:pPr>
-        <w:pStyle w:val="a7"/>
-        <w:ind w:leftChars="0" w:left="420"/>
-        <w:jc w:val="left"/>
-        <w:rPr>
-          <w:rFonts w:ascii="メイリオ" w:eastAsia="メイリオ" w:hAnsi="メイリオ"/>
-          <w:sz w:val="16"/>
-          <w:szCs w:val="16"/>
-        </w:rPr>
-      </w:pPr>
-      <w:r>
-        <w:rPr>
-          <w:rFonts w:ascii="メイリオ" w:eastAsia="メイリオ" w:hAnsi="メイリオ" w:hint="eastAsia"/>
-          <w:sz w:val="16"/>
-          <w:szCs w:val="16"/>
-        </w:rPr>
-        <w:t>ハンドラ：</w:t>
-      </w:r>
-      <w:r>
-        <w:rPr>
-          <w:rFonts w:ascii="メイリオ" w:eastAsia="メイリオ" w:hAnsi="メイリオ"/>
-          <w:sz w:val="16"/>
-          <w:szCs w:val="16"/>
-        </w:rPr>
-        <w:t>com.monoToMicro.Lambda.UnicornBasketImpl::removeUnicornFromBasket</w:t>
-      </w:r>
-    </w:p>
-    <w:p>
-      <w:pPr>
-        <w:pStyle w:val="a7"/>
-        <w:ind w:leftChars="0" w:left="420"/>
-        <w:jc w:val="left"/>
-        <w:rPr>
-          <w:rFonts w:ascii="メイリオ" w:eastAsia="メイリオ" w:hAnsi="メイリオ"/>
-          <w:sz w:val="16"/>
-          <w:szCs w:val="16"/>
-        </w:rPr>
-      </w:pPr>
-    </w:p>
-    <w:p>
-      <w:pPr>
-        <w:pStyle w:val="a7"/>
-        <w:ind w:leftChars="0" w:left="420"/>
-        <w:jc w:val="left"/>
-        <w:rPr>
-          <w:rFonts w:ascii="メイリオ" w:eastAsia="メイリオ" w:hAnsi="メイリオ"/>
-          <w:sz w:val="16"/>
-          <w:szCs w:val="16"/>
-        </w:rPr>
-      </w:pPr>
-      <w:r>
-        <w:rPr>
-          <w:rFonts w:ascii="メイリオ" w:eastAsia="メイリオ" w:hAnsi="メイリオ" w:hint="eastAsia"/>
-          <w:sz w:val="16"/>
-          <w:szCs w:val="16"/>
-        </w:rPr>
-        <w:t>名前：</w:t>
-      </w:r>
-      <w:r>
-        <w:rPr>
-          <w:rFonts w:ascii="メイリオ" w:eastAsia="メイリオ" w:hAnsi="メイリオ"/>
-          <w:sz w:val="16"/>
-          <w:szCs w:val="16"/>
-        </w:rPr>
-        <w:t>GetUnicornsBasket</w:t>
-      </w:r>
-    </w:p>
-    <w:p>
-      <w:pPr>
-        <w:pStyle w:val="a7"/>
-        <w:ind w:leftChars="0" w:left="420"/>
-        <w:jc w:val="left"/>
-        <w:rPr>
-          <w:rFonts w:ascii="メイリオ" w:eastAsia="メイリオ" w:hAnsi="メイリオ"/>
-          <w:sz w:val="16"/>
-          <w:szCs w:val="16"/>
-        </w:rPr>
-      </w:pPr>
-      <w:r>
-        <w:rPr>
-          <w:rFonts w:ascii="メイリオ" w:eastAsia="メイリオ" w:hAnsi="メイリオ" w:hint="eastAsia"/>
-          <w:sz w:val="16"/>
-          <w:szCs w:val="16"/>
-        </w:rPr>
-        <w:t>ハンドラ：</w:t>
-      </w:r>
-      <w:r>
-        <w:rPr>
-          <w:rFonts w:ascii="メイリオ" w:eastAsia="メイリオ" w:hAnsi="メイリオ"/>
-          <w:sz w:val="16"/>
-          <w:szCs w:val="16"/>
-        </w:rPr>
-        <w:t>com.monoToMicro.Lambda.UnicornBasketImpl::getUnicornsBasket</w:t>
-      </w:r>
-    </w:p>
-    <w:p>
-      <w:pPr>
-        <w:pStyle w:val="a7"/>
-        <w:ind w:leftChars="0" w:left="420"/>
-        <w:jc w:val="left"/>
-      </w:pPr>
-    </w:p>
-    <w:p>
-      <w:pPr>
-        <w:pStyle w:val="a7"/>
-        <w:ind w:leftChars="0" w:left="420"/>
-        <w:jc w:val="left"/>
-      </w:pPr>
-      <w:r>
-        <w:rPr>
-          <w:rFonts w:hint="eastAsia"/>
-        </w:rPr>
-        <w:t>テストパラメータ（共通）</w:t>
-      </w:r>
-    </w:p>
-    <w:p>
-      <w:pPr>
-        <w:pStyle w:val="a7"/>
-        <w:ind w:leftChars="0" w:left="420"/>
-        <w:jc w:val="left"/>
-      </w:pPr>
-      <w:r>
-        <w:t>“testcommand.txt”</w:t>
-      </w:r>
-      <w:r>
-        <w:rPr>
-          <w:rFonts w:hint="eastAsia"/>
-        </w:rPr>
-        <w:t>の</w:t>
-      </w:r>
-      <w:r>
-        <w:t>RemoveUnicornFromBasket / GetUnicornsBasket</w:t>
-      </w:r>
-    </w:p>
-    <w:p>
-      <w:pPr>
-        <w:jc w:val="left"/>
-      </w:pPr>
-    </w:p>
-    <w:p>
-      <w:pPr>
-        <w:jc w:val="left"/>
-        <w:rPr>
-          <w:b/>
-        </w:rPr>
-      </w:pPr>
-      <w:r>
-        <w:rPr>
-          <w:rFonts w:hint="eastAsia"/>
-          <w:b/>
-        </w:rPr>
-        <w:t>ストラングラーフィグパターンの実装</w:t>
-      </w:r>
-      <w:r>
-        <w:rPr>
-          <w:rFonts w:hint="eastAsia"/>
-          <w:b/>
-        </w:rPr>
-        <w:t>：</w:t>
-      </w:r>
-    </w:p>
-    <w:p>
-      <w:pPr>
-        <w:jc w:val="left"/>
-      </w:pPr>
-      <w:r>
-        <w:rPr>
-          <w:rFonts w:hint="eastAsia"/>
-        </w:rPr>
-        <w:t>Lambda</w:t>
-      </w:r>
-      <w:r>
-        <w:rPr>
-          <w:rFonts w:hint="eastAsia"/>
-        </w:rPr>
-        <w:t>関数ができましたので、APIGatewayの向き先を変更していきます。現在R</w:t>
-      </w:r>
-      <w:r>
-        <w:t>efactor Spaces</w:t>
-      </w:r>
-      <w:r>
-        <w:rPr>
-          <w:rFonts w:hint="eastAsia"/>
-        </w:rPr>
-        <w:t>ではデフォルトとして全てが旧モノリシック環境へのルーティングがなされていますが、関数単位（H</w:t>
-      </w:r>
-      <w:r>
-        <w:t>TTP REST API</w:t>
-      </w:r>
-      <w:r>
-        <w:rPr>
-          <w:rFonts w:hint="eastAsia"/>
-        </w:rPr>
-        <w:t>）でLambdaへルーティングを変更していきます</w:t>
-      </w:r>
-    </w:p>
-    <w:p>
-      <w:pPr>
-        <w:jc w:val="left"/>
-      </w:pPr>
-    </w:p>
-    <w:p>
-      <w:pPr>
-        <w:pStyle w:val="a7"/>
-        <w:numPr>
-          <w:ilvl w:val="0"/>
-          <w:numId w:val="1"/>
-        </w:numPr>
-        <w:ind w:leftChars="0"/>
-        <w:jc w:val="left"/>
-      </w:pPr>
-      <w:r>
-        <w:rPr>
-          <w:rFonts w:hint="eastAsia"/>
-        </w:rPr>
-        <w:t>Refactor Spacesの左ペインで</w:t>
-      </w:r>
-      <w:r>
-        <w:t>”</w:t>
-      </w:r>
-      <w:r>
-        <w:rPr>
-          <w:rFonts w:hint="eastAsia"/>
-        </w:rPr>
-        <w:t>サービスを作成</w:t>
-      </w:r>
-      <w:r>
-        <w:t>”</w:t>
-      </w:r>
-      <w:r>
-        <w:rPr>
-          <w:rFonts w:hint="eastAsia"/>
-        </w:rPr>
-        <w:t>をクリックします</w:t>
-      </w:r>
-    </w:p>
-    <w:p>
-      <w:pPr>
-        <w:pStyle w:val="a7"/>
-        <w:numPr>
-          <w:ilvl w:val="0"/>
-          <w:numId w:val="1"/>
-        </w:numPr>
-        <w:ind w:leftChars="0"/>
-        <w:jc w:val="left"/>
-      </w:pPr>
-      <w:r>
-        <w:rPr>
-          <w:rFonts w:hint="eastAsia"/>
-        </w:rPr>
-        <w:t>先程と同じ値を[環境]</w:t>
-      </w:r>
-      <w:r>
-        <w:t>[</w:t>
-      </w:r>
-      <w:r>
-        <w:rPr>
-          <w:rFonts w:hint="eastAsia"/>
-        </w:rPr>
-        <w:t>アプリケーション]に指定します</w:t>
-      </w:r>
-    </w:p>
-    <w:p>
-      <w:pPr>
-        <w:pStyle w:val="a7"/>
-        <w:ind w:leftChars="0" w:left="420"/>
-        <w:jc w:val="left"/>
       </w:pPr>
       <w:r>
         <w:rPr>
           <w:noProof/>
         </w:rPr>
         <w:drawing>
-          <wp:inline distT="0" distB="0" distL="0" distR="0" wp14:anchorId="29470251" wp14:editId="3F821502">
-            <wp:extent cx="5400040" cy="1888490"/>
-            <wp:effectExtent l="0" t="0" r="0" b="0"/>
-            <wp:docPr id="34" name="図 34"/>
+          <wp:inline distT="0" distB="0" distL="0" distR="0" wp14:anchorId="32E7D90C" wp14:editId="1BF453D7">
+            <wp:extent cx="5400040" cy="810260"/>
+            <wp:effectExtent l="0" t="0" r="0" b="8890"/>
+            <wp:docPr id="32" name="図 32"/>
             <wp:cNvGraphicFramePr>
               <a:graphicFrameLocks xmlns:a="http://schemas.openxmlformats.org/drawingml/2006/main" noChangeAspect="1"/>
             </wp:cNvGraphicFramePr>
@@ -3778,7 +3368,7 @@
                   <pic:spPr>
                     <a:xfrm>
                       <a:off x="0" y="0"/>
-                      <a:ext cx="5400040" cy="1888490"/>
+                      <a:ext cx="5400040" cy="810260"/>
                     </a:xfrm>
                     <a:prstGeom prst="rect">
                       <a:avLst/>
@@ -3805,26 +3395,7 @@
         <w:rPr>
           <w:rFonts w:hint="eastAsia"/>
         </w:rPr>
-        <w:t>[</w:t>
-      </w:r>
-      <w:r>
-        <w:t>AddToCartService</w:t>
-      </w:r>
-      <w:r>
-        <w:rPr>
-          <w:rFonts w:ascii="Arial" w:hAnsi="Arial" w:cs="Arial"/>
-          <w:color w:val="16191F"/>
-          <w:shd w:val="clear" w:color="auto" w:fill="FFFFFF"/>
-        </w:rPr>
-        <w:t>]</w:t>
-      </w:r>
-      <w:r>
-        <w:rPr>
-          <w:rFonts w:ascii="Arial" w:hAnsi="Arial" w:cs="Arial" w:hint="eastAsia"/>
-          <w:color w:val="16191F"/>
-          <w:shd w:val="clear" w:color="auto" w:fill="FFFFFF"/>
-        </w:rPr>
-        <w:t>をサービス名に登録します</w:t>
+        <w:t>DynamoDBのテーブルの[項目]タブを見ると値が1個追加されていることがわかります。</w:t>
       </w:r>
     </w:p>
     <w:p>
@@ -3837,12 +3408,11 @@
         <w:rPr>
           <w:noProof/>
         </w:rPr>
-        <w:lastRenderedPageBreak/>
         <w:drawing>
-          <wp:inline distT="0" distB="0" distL="0" distR="0" wp14:anchorId="115F8B97" wp14:editId="6475EA25">
-            <wp:extent cx="5400040" cy="1913890"/>
-            <wp:effectExtent l="0" t="0" r="0" b="0"/>
-            <wp:docPr id="35" name="図 35"/>
+          <wp:inline distT="0" distB="0" distL="0" distR="0" wp14:anchorId="35A72079" wp14:editId="3E2D7F0C">
+            <wp:extent cx="5400040" cy="2796540"/>
+            <wp:effectExtent l="0" t="0" r="0" b="3810"/>
+            <wp:docPr id="33" name="図 33"/>
             <wp:cNvGraphicFramePr>
               <a:graphicFrameLocks xmlns:a="http://schemas.openxmlformats.org/drawingml/2006/main" noChangeAspect="1"/>
             </wp:cNvGraphicFramePr>
@@ -3862,7 +3432,7 @@
                   <pic:spPr>
                     <a:xfrm>
                       <a:off x="0" y="0"/>
-                      <a:ext cx="5400040" cy="1913890"/>
+                      <a:ext cx="5400040" cy="2796540"/>
                     </a:xfrm>
                     <a:prstGeom prst="rect">
                       <a:avLst/>
@@ -3889,34 +3459,8 @@
         <w:rPr>
           <w:rFonts w:hint="eastAsia"/>
         </w:rPr>
-        <w:t>先程と異なり、サービスエンドポイントの設定は[</w:t>
-      </w:r>
-      <w:r>
-        <w:t>VPC]</w:t>
-      </w:r>
-      <w:r>
-        <w:rPr>
-          <w:rFonts w:hint="eastAsia"/>
-        </w:rPr>
-        <w:t>ではなく[</w:t>
-      </w:r>
-      <w:r>
-        <w:t>Lambda]</w:t>
-      </w:r>
-      <w:r>
-        <w:rPr>
-          <w:rFonts w:hint="eastAsia"/>
-        </w:rPr>
-        <w:t>を指定し、[</w:t>
-      </w:r>
-      <w:r>
-        <w:t>AddUnicornToBasket]</w:t>
-      </w:r>
-      <w:r>
-        <w:rPr>
-          <w:rFonts w:hint="eastAsia"/>
-        </w:rPr>
-        <w:t>を指定します</w:t>
+        <w:lastRenderedPageBreak/>
+        <w:t>同様の手順でもう2つLambda関数を作成してください。</w:t>
       </w:r>
     </w:p>
     <w:p>
@@ -3924,16 +3468,309 @@
         <w:pStyle w:val="a7"/>
         <w:ind w:leftChars="0" w:left="420"/>
         <w:jc w:val="left"/>
+        <w:rPr>
+          <w:rFonts w:ascii="メイリオ" w:eastAsia="メイリオ" w:hAnsi="メイリオ"/>
+          <w:color w:val="16191F"/>
+          <w:sz w:val="16"/>
+          <w:szCs w:val="16"/>
+          <w:shd w:val="clear" w:color="auto" w:fill="F2F3F3"/>
+        </w:rPr>
+      </w:pPr>
+      <w:r>
+        <w:rPr>
+          <w:rFonts w:ascii="メイリオ" w:eastAsia="メイリオ" w:hAnsi="メイリオ" w:hint="eastAsia"/>
+          <w:sz w:val="16"/>
+          <w:szCs w:val="16"/>
+        </w:rPr>
+        <w:t>名前：</w:t>
+      </w:r>
+      <w:r>
+        <w:rPr>
+          <w:rFonts w:ascii="メイリオ" w:eastAsia="メイリオ" w:hAnsi="メイリオ"/>
+          <w:sz w:val="16"/>
+          <w:szCs w:val="16"/>
+        </w:rPr>
+        <w:t>RemoveUnicornFromBasket</w:t>
+      </w:r>
+    </w:p>
+    <w:p>
+      <w:pPr>
+        <w:pStyle w:val="a7"/>
+        <w:ind w:leftChars="0" w:left="420"/>
+        <w:jc w:val="left"/>
+        <w:rPr>
+          <w:rFonts w:ascii="メイリオ" w:eastAsia="メイリオ" w:hAnsi="メイリオ"/>
+          <w:sz w:val="16"/>
+          <w:szCs w:val="16"/>
+        </w:rPr>
+      </w:pPr>
+      <w:r>
+        <w:rPr>
+          <w:rFonts w:ascii="メイリオ" w:eastAsia="メイリオ" w:hAnsi="メイリオ" w:hint="eastAsia"/>
+          <w:sz w:val="16"/>
+          <w:szCs w:val="16"/>
+        </w:rPr>
+        <w:t>ハンドラ：</w:t>
+      </w:r>
+      <w:r>
+        <w:rPr>
+          <w:rFonts w:ascii="メイリオ" w:eastAsia="メイリオ" w:hAnsi="メイリオ"/>
+          <w:sz w:val="16"/>
+          <w:szCs w:val="16"/>
+        </w:rPr>
+        <w:t>com.monoToMicro.Lambda.UnicornBasketImpl::removeUnicornFromBasket</w:t>
+      </w:r>
+    </w:p>
+    <w:p>
+      <w:pPr>
+        <w:pStyle w:val="a7"/>
+        <w:ind w:leftChars="0" w:left="420"/>
+        <w:jc w:val="left"/>
+        <w:rPr>
+          <w:rFonts w:ascii="メイリオ" w:eastAsia="メイリオ" w:hAnsi="メイリオ"/>
+          <w:sz w:val="16"/>
+          <w:szCs w:val="16"/>
+        </w:rPr>
+      </w:pPr>
+    </w:p>
+    <w:p>
+      <w:pPr>
+        <w:pStyle w:val="a7"/>
+        <w:ind w:leftChars="0" w:left="420"/>
+        <w:jc w:val="left"/>
+        <w:rPr>
+          <w:rFonts w:ascii="メイリオ" w:eastAsia="メイリオ" w:hAnsi="メイリオ"/>
+          <w:sz w:val="16"/>
+          <w:szCs w:val="16"/>
+        </w:rPr>
+      </w:pPr>
+      <w:r>
+        <w:rPr>
+          <w:rFonts w:ascii="メイリオ" w:eastAsia="メイリオ" w:hAnsi="メイリオ" w:hint="eastAsia"/>
+          <w:sz w:val="16"/>
+          <w:szCs w:val="16"/>
+        </w:rPr>
+        <w:t>名前：</w:t>
+      </w:r>
+      <w:r>
+        <w:rPr>
+          <w:rFonts w:ascii="メイリオ" w:eastAsia="メイリオ" w:hAnsi="メイリオ"/>
+          <w:sz w:val="16"/>
+          <w:szCs w:val="16"/>
+        </w:rPr>
+        <w:t>GetUnicornsBasket</w:t>
+      </w:r>
+    </w:p>
+    <w:p>
+      <w:pPr>
+        <w:pStyle w:val="a7"/>
+        <w:ind w:leftChars="0" w:left="420"/>
+        <w:jc w:val="left"/>
+        <w:rPr>
+          <w:rFonts w:ascii="メイリオ" w:eastAsia="メイリオ" w:hAnsi="メイリオ"/>
+          <w:sz w:val="16"/>
+          <w:szCs w:val="16"/>
+        </w:rPr>
+      </w:pPr>
+      <w:r>
+        <w:rPr>
+          <w:rFonts w:ascii="メイリオ" w:eastAsia="メイリオ" w:hAnsi="メイリオ" w:hint="eastAsia"/>
+          <w:sz w:val="16"/>
+          <w:szCs w:val="16"/>
+        </w:rPr>
+        <w:t>ハンドラ：</w:t>
+      </w:r>
+      <w:r>
+        <w:rPr>
+          <w:rFonts w:ascii="メイリオ" w:eastAsia="メイリオ" w:hAnsi="メイリオ"/>
+          <w:sz w:val="16"/>
+          <w:szCs w:val="16"/>
+        </w:rPr>
+        <w:t>com.monoToMicro.Lambda.UnicornBasketImpl::getUnicornsBasket</w:t>
+      </w:r>
+    </w:p>
+    <w:p>
+      <w:pPr>
+        <w:pStyle w:val="a7"/>
+        <w:ind w:leftChars="0" w:left="420"/>
+        <w:jc w:val="left"/>
+      </w:pPr>
+    </w:p>
+    <w:p>
+      <w:pPr>
+        <w:pStyle w:val="a7"/>
+        <w:ind w:leftChars="0" w:left="420"/>
+        <w:jc w:val="left"/>
+      </w:pPr>
+      <w:r>
+        <w:rPr>
+          <w:rFonts w:hint="eastAsia"/>
+        </w:rPr>
+        <w:t>テストパラメータ（共通）</w:t>
+      </w:r>
+    </w:p>
+    <w:p>
+      <w:pPr>
+        <w:pStyle w:val="a7"/>
+        <w:ind w:leftChars="0" w:left="420"/>
+        <w:jc w:val="left"/>
+      </w:pPr>
+      <w:r>
+        <w:t>“testcommand.txt”</w:t>
+      </w:r>
+      <w:r>
+        <w:rPr>
+          <w:rFonts w:hint="eastAsia"/>
+        </w:rPr>
+        <w:t>の</w:t>
+      </w:r>
+      <w:r>
+        <w:t>RemoveUnicornFromBasket / GetUnicornsBasket</w:t>
+      </w:r>
+    </w:p>
+    <w:p>
+      <w:pPr>
+        <w:jc w:val="left"/>
+      </w:pPr>
+    </w:p>
+    <w:p>
+      <w:pPr>
+        <w:jc w:val="left"/>
+        <w:rPr>
+          <w:b/>
+        </w:rPr>
+      </w:pPr>
+      <w:r>
+        <w:rPr>
+          <w:rFonts w:hint="eastAsia"/>
+          <w:b/>
+        </w:rPr>
+        <w:t>ストラングラーフィグパターンの実装</w:t>
+      </w:r>
+      <w:r>
+        <w:rPr>
+          <w:rFonts w:hint="eastAsia"/>
+          <w:b/>
+        </w:rPr>
+        <w:t>：</w:t>
+      </w:r>
+    </w:p>
+    <w:p>
+      <w:pPr>
+        <w:jc w:val="left"/>
+      </w:pPr>
+      <w:r>
+        <w:rPr>
+          <w:rFonts w:hint="eastAsia"/>
+        </w:rPr>
+        <w:t>Lambda</w:t>
+      </w:r>
+      <w:r>
+        <w:rPr>
+          <w:rFonts w:hint="eastAsia"/>
+        </w:rPr>
+        <w:t>関数ができましたので、APIGatewayの向き先を変更していきます。現在R</w:t>
+      </w:r>
+      <w:r>
+        <w:t>efactor Spaces</w:t>
+      </w:r>
+      <w:r>
+        <w:rPr>
+          <w:rFonts w:hint="eastAsia"/>
+        </w:rPr>
+        <w:t>ではデフォルトとして全てが旧モノリシック環境へのルーティングがなされていますが、関数単位（H</w:t>
+      </w:r>
+      <w:r>
+        <w:t>TTP REST API</w:t>
+      </w:r>
+      <w:r>
+        <w:rPr>
+          <w:rFonts w:hint="eastAsia"/>
+        </w:rPr>
+        <w:t>）でLambdaへルーティングを変更していきます</w:t>
+      </w:r>
+    </w:p>
+    <w:p>
+      <w:pPr>
+        <w:jc w:val="left"/>
+      </w:pPr>
+    </w:p>
+    <w:p>
+      <w:pPr>
+        <w:pStyle w:val="a7"/>
+        <w:numPr>
+          <w:ilvl w:val="0"/>
+          <w:numId w:val="1"/>
+        </w:numPr>
+        <w:ind w:leftChars="0"/>
+        <w:jc w:val="left"/>
+      </w:pPr>
+      <w:r>
+        <w:rPr>
+          <w:rFonts w:hint="eastAsia"/>
+        </w:rPr>
+        <w:t>Refactor Spacesの左ペインで</w:t>
+      </w:r>
+      <w:r>
+        <w:t>”</w:t>
+      </w:r>
+      <w:r>
+        <w:rPr>
+          <w:rFonts w:hint="eastAsia"/>
+        </w:rPr>
+        <w:t>サービスを作成</w:t>
+      </w:r>
+      <w:r>
+        <w:t>”</w:t>
+      </w:r>
+      <w:r>
+        <w:rPr>
+          <w:rFonts w:hint="eastAsia"/>
+        </w:rPr>
+        <w:t>をクリックします</w:t>
+      </w:r>
+    </w:p>
+    <w:p>
+      <w:pPr>
+        <w:pStyle w:val="a7"/>
+        <w:numPr>
+          <w:ilvl w:val="0"/>
+          <w:numId w:val="1"/>
+        </w:numPr>
+        <w:ind w:leftChars="0"/>
+        <w:jc w:val="left"/>
+      </w:pPr>
+      <w:r>
+        <w:rPr>
+          <w:rFonts w:hint="eastAsia"/>
+        </w:rPr>
+        <w:t>先程と同じ値を[環境]</w:t>
+      </w:r>
+      <w:r>
+        <w:t>[</w:t>
+      </w:r>
+      <w:r>
+        <w:rPr>
+          <w:rFonts w:hint="eastAsia"/>
+        </w:rPr>
+        <w:t>アプリケーション]に指定します</w:t>
+      </w:r>
+    </w:p>
+    <w:p>
+      <w:pPr>
+        <w:pStyle w:val="a7"/>
+        <w:ind w:leftChars="0" w:left="420"/>
+        <w:jc w:val="left"/>
       </w:pPr>
       <w:r>
         <w:rPr>
           <w:noProof/>
         </w:rPr>
         <w:drawing>
-          <wp:inline distT="0" distB="0" distL="0" distR="0" wp14:anchorId="10CAA022" wp14:editId="03883EE8">
-            <wp:extent cx="5400040" cy="2633345"/>
+          <wp:inline distT="0" distB="0" distL="0" distR="0" wp14:anchorId="29470251" wp14:editId="3F821502">
+            <wp:extent cx="5400040" cy="1888490"/>
             <wp:effectExtent l="0" t="0" r="0" b="0"/>
-            <wp:docPr id="38" name="図 38"/>
+            <wp:docPr id="34" name="図 34"/>
             <wp:cNvGraphicFramePr>
               <a:graphicFrameLocks xmlns:a="http://schemas.openxmlformats.org/drawingml/2006/main" noChangeAspect="1"/>
             </wp:cNvGraphicFramePr>
@@ -3953,7 +3790,7 @@
                   <pic:spPr>
                     <a:xfrm>
                       <a:off x="0" y="0"/>
-                      <a:ext cx="5400040" cy="2633345"/>
+                      <a:ext cx="5400040" cy="1888490"/>
                     </a:xfrm>
                     <a:prstGeom prst="rect">
                       <a:avLst/>
@@ -3980,85 +3817,26 @@
         <w:rPr>
           <w:rFonts w:hint="eastAsia"/>
         </w:rPr>
-        <w:t>ソースパスに[</w:t>
-      </w:r>
-      <w:r>
-        <w:t>/unicorns/basket</w:t>
-      </w:r>
-      <w:r>
+        <w:t>[</w:t>
+      </w:r>
+      <w:r>
+        <w:t>AddToCartService</w:t>
+      </w:r>
+      <w:r>
+        <w:rPr>
+          <w:rFonts w:ascii="Arial" w:hAnsi="Arial" w:cs="Arial"/>
+          <w:color w:val="16191F"/>
+          <w:shd w:val="clear" w:color="auto" w:fill="FFFFFF"/>
+        </w:rPr>
         <w:t>]</w:t>
       </w:r>
       <w:r>
         <w:rPr>
-          <w:rFonts w:hint="eastAsia"/>
-        </w:rPr>
-        <w:t>を入力し、</w:t>
-      </w:r>
-      <w:r>
-        <w:rPr>
-          <w:b/>
-          <w:u w:val="single"/>
-        </w:rPr>
-        <w:t>”</w:t>
-      </w:r>
-      <w:r>
-        <w:rPr>
-          <w:rFonts w:ascii="Arial" w:hAnsi="Arial" w:cs="Arial"/>
-          <w:b/>
+          <w:rFonts w:ascii="Arial" w:hAnsi="Arial" w:cs="Arial" w:hint="eastAsia"/>
           <w:color w:val="16191F"/>
-          <w:szCs w:val="21"/>
-          <w:u w:val="single"/>
           <w:shd w:val="clear" w:color="auto" w:fill="FFFFFF"/>
         </w:rPr>
-        <w:t>子パスを含める</w:t>
-      </w:r>
-      <w:r>
-        <w:rPr>
-          <w:rFonts w:ascii="Arial" w:hAnsi="Arial" w:cs="Arial"/>
-          <w:b/>
-          <w:color w:val="16191F"/>
-          <w:szCs w:val="21"/>
-          <w:u w:val="single"/>
-          <w:shd w:val="clear" w:color="auto" w:fill="FFFFFF"/>
-        </w:rPr>
-        <w:t>”</w:t>
-      </w:r>
-      <w:r>
-        <w:rPr>
-          <w:rFonts w:ascii="Arial" w:hAnsi="Arial" w:cs="Arial" w:hint="eastAsia"/>
-          <w:b/>
-          <w:color w:val="16191F"/>
-          <w:szCs w:val="21"/>
-          <w:u w:val="single"/>
-          <w:shd w:val="clear" w:color="auto" w:fill="FFFFFF"/>
-        </w:rPr>
-        <w:t>のチェックを外してください</w:t>
-      </w:r>
-    </w:p>
-    <w:p>
-      <w:pPr>
-        <w:pStyle w:val="a7"/>
-        <w:numPr>
-          <w:ilvl w:val="0"/>
-          <w:numId w:val="1"/>
-        </w:numPr>
-        <w:ind w:leftChars="0"/>
-        <w:jc w:val="left"/>
-      </w:pPr>
-      <w:r>
-        <w:rPr>
-          <w:rFonts w:hint="eastAsia"/>
-        </w:rPr>
-        <w:t>動詞のドロップダウンから[</w:t>
-      </w:r>
-      <w:r>
-        <w:t>POST]</w:t>
-      </w:r>
-      <w:r>
-        <w:rPr>
-          <w:rFonts w:hint="eastAsia"/>
-        </w:rPr>
-        <w:t>を選択し、[サービスを作成]をおします</w:t>
+        <w:t>をサービス名に登録します</w:t>
       </w:r>
     </w:p>
     <w:p>
@@ -4071,11 +3849,12 @@
         <w:rPr>
           <w:noProof/>
         </w:rPr>
+        <w:lastRenderedPageBreak/>
         <w:drawing>
-          <wp:inline distT="0" distB="0" distL="0" distR="0" wp14:anchorId="6BDE9075" wp14:editId="03539A4B">
-            <wp:extent cx="5400040" cy="2099945"/>
+          <wp:inline distT="0" distB="0" distL="0" distR="0" wp14:anchorId="115F8B97" wp14:editId="6475EA25">
+            <wp:extent cx="5400040" cy="1913890"/>
             <wp:effectExtent l="0" t="0" r="0" b="0"/>
-            <wp:docPr id="39" name="図 39"/>
+            <wp:docPr id="35" name="図 35"/>
             <wp:cNvGraphicFramePr>
               <a:graphicFrameLocks xmlns:a="http://schemas.openxmlformats.org/drawingml/2006/main" noChangeAspect="1"/>
             </wp:cNvGraphicFramePr>
@@ -4095,7 +3874,7 @@
                   <pic:spPr>
                     <a:xfrm>
                       <a:off x="0" y="0"/>
-                      <a:ext cx="5400040" cy="2099945"/>
+                      <a:ext cx="5400040" cy="1913890"/>
                     </a:xfrm>
                     <a:prstGeom prst="rect">
                       <a:avLst/>
@@ -4122,183 +3901,34 @@
         <w:rPr>
           <w:rFonts w:hint="eastAsia"/>
         </w:rPr>
-        <w:lastRenderedPageBreak/>
-        <w:t>同様に以下の内容でサービスをもう1つ作成します</w:t>
-      </w:r>
-    </w:p>
-    <w:p>
-      <w:pPr>
-        <w:pStyle w:val="a7"/>
-        <w:jc w:val="left"/>
-      </w:pPr>
-      <w:r>
-        <w:rPr>
-          <w:rFonts w:hint="eastAsia"/>
-        </w:rPr>
-        <w:t>名前</w:t>
-      </w:r>
-      <w:r>
-        <w:t>: RemoveCartService</w:t>
-      </w:r>
-    </w:p>
-    <w:p>
-      <w:pPr>
-        <w:pStyle w:val="a7"/>
-        <w:jc w:val="left"/>
-      </w:pPr>
-      <w:r>
-        <w:rPr>
-          <w:rFonts w:hint="eastAsia"/>
-        </w:rPr>
-        <w:t>エンドポイント</w:t>
-      </w:r>
-      <w:r>
-        <w:t>: Lambda</w:t>
-      </w:r>
-    </w:p>
-    <w:p>
-      <w:pPr>
-        <w:pStyle w:val="a7"/>
-        <w:jc w:val="left"/>
-      </w:pPr>
-      <w:r>
-        <w:t>Lambda : RemoveUnicornFromBasket</w:t>
-      </w:r>
-    </w:p>
-    <w:p>
-      <w:pPr>
-        <w:pStyle w:val="a7"/>
-        <w:jc w:val="left"/>
-      </w:pPr>
-      <w:r>
-        <w:rPr>
-          <w:rFonts w:hint="eastAsia"/>
-        </w:rPr>
-        <w:t>ソースパス</w:t>
-      </w:r>
-      <w:r>
-        <w:t>: /unicorns/basket</w:t>
-      </w:r>
-    </w:p>
-    <w:p>
-      <w:pPr>
-        <w:pStyle w:val="a7"/>
-        <w:jc w:val="left"/>
-        <w:rPr>
-          <w:b/>
-          <w:u w:val="single"/>
-        </w:rPr>
-      </w:pPr>
-      <w:r>
-        <w:rPr>
-          <w:rFonts w:ascii="Arial" w:hAnsi="Arial" w:cs="Arial"/>
-          <w:b/>
-          <w:color w:val="16191F"/>
-          <w:szCs w:val="21"/>
-          <w:u w:val="single"/>
-          <w:shd w:val="clear" w:color="auto" w:fill="FFFFFF"/>
-        </w:rPr>
-        <w:t>子パスを含める</w:t>
-      </w:r>
-      <w:r>
-        <w:rPr>
-          <w:b/>
-          <w:u w:val="single"/>
-        </w:rPr>
-        <w:t xml:space="preserve">: </w:t>
-      </w:r>
-      <w:r>
-        <w:rPr>
-          <w:rFonts w:hint="eastAsia"/>
-          <w:b/>
-          <w:u w:val="single"/>
-        </w:rPr>
-        <w:t>オフ</w:t>
-      </w:r>
-    </w:p>
-    <w:p>
-      <w:pPr>
-        <w:pStyle w:val="a7"/>
-        <w:ind w:leftChars="0" w:left="420" w:firstLine="420"/>
-        <w:jc w:val="left"/>
-      </w:pPr>
-      <w:r>
-        <w:rPr>
-          <w:rFonts w:hint="eastAsia"/>
-        </w:rPr>
-        <w:t>動詞：</w:t>
-      </w:r>
-      <w:r>
-        <w:t>DELETE</w:t>
-      </w:r>
-    </w:p>
-    <w:p>
-      <w:pPr>
-        <w:pStyle w:val="a7"/>
-        <w:numPr>
-          <w:ilvl w:val="0"/>
-          <w:numId w:val="1"/>
-        </w:numPr>
-        <w:ind w:leftChars="0"/>
-        <w:jc w:val="left"/>
-      </w:pPr>
-      <w:r>
-        <w:rPr>
-          <w:rFonts w:hint="eastAsia"/>
-        </w:rPr>
-        <w:t>ブラウザの別タブでAPI Gatewayのマネージメントコンソールを開きます</w:t>
-      </w:r>
-    </w:p>
-    <w:p>
-      <w:pPr>
-        <w:pStyle w:val="a7"/>
-        <w:numPr>
-          <w:ilvl w:val="0"/>
-          <w:numId w:val="1"/>
-        </w:numPr>
-        <w:ind w:leftChars="0"/>
-        <w:jc w:val="left"/>
-      </w:pPr>
-      <w:r>
-        <w:rPr>
-          <w:rFonts w:hint="eastAsia"/>
-        </w:rPr>
-        <w:t>APIの</w:t>
-      </w:r>
-      <w:r>
-        <w:t>“</w:t>
-      </w:r>
-      <w:r>
-        <w:rPr>
-          <w:rFonts w:hint="eastAsia"/>
-        </w:rPr>
-        <w:t>u</w:t>
-      </w:r>
-      <w:r>
-        <w:t>nistore”</w:t>
-      </w:r>
-      <w:r>
-        <w:rPr>
-          <w:rFonts w:hint="eastAsia"/>
-        </w:rPr>
-        <w:t>をクリックします</w:t>
-      </w:r>
-    </w:p>
-    <w:p>
-      <w:pPr>
-        <w:pStyle w:val="a7"/>
-        <w:numPr>
-          <w:ilvl w:val="0"/>
-          <w:numId w:val="1"/>
-        </w:numPr>
-        <w:ind w:leftChars="0"/>
-        <w:jc w:val="left"/>
-      </w:pPr>
-      <w:r>
-        <w:rPr>
-          <w:rFonts w:hint="eastAsia"/>
-        </w:rPr>
-        <w:t>先程作成したDELETEとPOSTが作成されていることがわかります</w:t>
+        <w:t>先程と異なり、サービスエンドポイントの設定は[</w:t>
+      </w:r>
+      <w:r>
+        <w:t>VPC]</w:t>
+      </w:r>
+      <w:r>
+        <w:rPr>
+          <w:rFonts w:hint="eastAsia"/>
+        </w:rPr>
+        <w:t>ではなく[</w:t>
+      </w:r>
+      <w:r>
+        <w:t>Lambda]</w:t>
+      </w:r>
+      <w:r>
+        <w:rPr>
+          <w:rFonts w:hint="eastAsia"/>
+        </w:rPr>
+        <w:t>を指定し、[</w:t>
+      </w:r>
+      <w:r>
+        <w:t>AddUnicornToBasket]</w:t>
+      </w:r>
+      <w:r>
+        <w:rPr>
+          <w:rFonts w:hint="eastAsia"/>
+        </w:rPr>
+        <w:t>を指定します</w:t>
       </w:r>
     </w:p>
     <w:p>
@@ -4312,10 +3942,10 @@
           <w:noProof/>
         </w:rPr>
         <w:drawing>
-          <wp:inline distT="0" distB="0" distL="0" distR="0" wp14:anchorId="4BC9B14D" wp14:editId="09868FF4">
-            <wp:extent cx="2972215" cy="3419952"/>
+          <wp:inline distT="0" distB="0" distL="0" distR="0" wp14:anchorId="10CAA022" wp14:editId="03883EE8">
+            <wp:extent cx="5400040" cy="2633345"/>
             <wp:effectExtent l="0" t="0" r="0" b="0"/>
-            <wp:docPr id="40" name="図 40"/>
+            <wp:docPr id="38" name="図 38"/>
             <wp:cNvGraphicFramePr>
               <a:graphicFrameLocks xmlns:a="http://schemas.openxmlformats.org/drawingml/2006/main" noChangeAspect="1"/>
             </wp:cNvGraphicFramePr>
@@ -4335,7 +3965,7 @@
                   <pic:spPr>
                     <a:xfrm>
                       <a:off x="0" y="0"/>
-                      <a:ext cx="2972215" cy="3419952"/>
+                      <a:ext cx="5400040" cy="2633345"/>
                     </a:xfrm>
                     <a:prstGeom prst="rect">
                       <a:avLst/>
@@ -4362,7 +3992,85 @@
         <w:rPr>
           <w:rFonts w:hint="eastAsia"/>
         </w:rPr>
-        <w:t>左ペインの[モデル]をクリックし[作成]をおします</w:t>
+        <w:t>ソースパスに[</w:t>
+      </w:r>
+      <w:r>
+        <w:t>/unicorns/basket</w:t>
+      </w:r>
+      <w:r>
+        <w:t>]</w:t>
+      </w:r>
+      <w:r>
+        <w:rPr>
+          <w:rFonts w:hint="eastAsia"/>
+        </w:rPr>
+        <w:t>を入力し、</w:t>
+      </w:r>
+      <w:r>
+        <w:rPr>
+          <w:b/>
+          <w:u w:val="single"/>
+        </w:rPr>
+        <w:t>”</w:t>
+      </w:r>
+      <w:r>
+        <w:rPr>
+          <w:rFonts w:ascii="Arial" w:hAnsi="Arial" w:cs="Arial"/>
+          <w:b/>
+          <w:color w:val="16191F"/>
+          <w:szCs w:val="21"/>
+          <w:u w:val="single"/>
+          <w:shd w:val="clear" w:color="auto" w:fill="FFFFFF"/>
+        </w:rPr>
+        <w:t>子パスを含める</w:t>
+      </w:r>
+      <w:r>
+        <w:rPr>
+          <w:rFonts w:ascii="Arial" w:hAnsi="Arial" w:cs="Arial"/>
+          <w:b/>
+          <w:color w:val="16191F"/>
+          <w:szCs w:val="21"/>
+          <w:u w:val="single"/>
+          <w:shd w:val="clear" w:color="auto" w:fill="FFFFFF"/>
+        </w:rPr>
+        <w:t>”</w:t>
+      </w:r>
+      <w:r>
+        <w:rPr>
+          <w:rFonts w:ascii="Arial" w:hAnsi="Arial" w:cs="Arial" w:hint="eastAsia"/>
+          <w:b/>
+          <w:color w:val="16191F"/>
+          <w:szCs w:val="21"/>
+          <w:u w:val="single"/>
+          <w:shd w:val="clear" w:color="auto" w:fill="FFFFFF"/>
+        </w:rPr>
+        <w:t>のチェックを外してください</w:t>
+      </w:r>
+    </w:p>
+    <w:p>
+      <w:pPr>
+        <w:pStyle w:val="a7"/>
+        <w:numPr>
+          <w:ilvl w:val="0"/>
+          <w:numId w:val="1"/>
+        </w:numPr>
+        <w:ind w:leftChars="0"/>
+        <w:jc w:val="left"/>
+      </w:pPr>
+      <w:r>
+        <w:rPr>
+          <w:rFonts w:hint="eastAsia"/>
+        </w:rPr>
+        <w:t>動詞のドロップダウンから[</w:t>
+      </w:r>
+      <w:r>
+        <w:t>POST]</w:t>
+      </w:r>
+      <w:r>
+        <w:rPr>
+          <w:rFonts w:hint="eastAsia"/>
+        </w:rPr>
+        <w:t>を選択し、[サービスを作成]をおします</w:t>
       </w:r>
     </w:p>
     <w:p>
@@ -4375,12 +4083,11 @@
         <w:rPr>
           <w:noProof/>
         </w:rPr>
-        <w:lastRenderedPageBreak/>
         <w:drawing>
-          <wp:inline distT="0" distB="0" distL="0" distR="0" wp14:anchorId="09A78EF5" wp14:editId="3C14E866">
-            <wp:extent cx="5400040" cy="4642485"/>
-            <wp:effectExtent l="0" t="0" r="0" b="5715"/>
-            <wp:docPr id="41" name="図 41"/>
+          <wp:inline distT="0" distB="0" distL="0" distR="0" wp14:anchorId="6BDE9075" wp14:editId="03539A4B">
+            <wp:extent cx="5400040" cy="2099945"/>
+            <wp:effectExtent l="0" t="0" r="0" b="0"/>
+            <wp:docPr id="39" name="図 39"/>
             <wp:cNvGraphicFramePr>
               <a:graphicFrameLocks xmlns:a="http://schemas.openxmlformats.org/drawingml/2006/main" noChangeAspect="1"/>
             </wp:cNvGraphicFramePr>
@@ -4400,7 +4107,7 @@
                   <pic:spPr>
                     <a:xfrm>
                       <a:off x="0" y="0"/>
-                      <a:ext cx="5400040" cy="4642485"/>
+                      <a:ext cx="5400040" cy="2099945"/>
                     </a:xfrm>
                     <a:prstGeom prst="rect">
                       <a:avLst/>
@@ -4427,95 +4134,8 @@
         <w:rPr>
           <w:rFonts w:hint="eastAsia"/>
         </w:rPr>
-        <w:t>モデル名に[</w:t>
-      </w:r>
-      <w:r>
-        <w:t>UnicornBasket</w:t>
-      </w:r>
-      <w:r>
-        <w:t>]</w:t>
-      </w:r>
-      <w:r>
-        <w:rPr>
-          <w:rFonts w:hint="eastAsia"/>
-        </w:rPr>
-        <w:t>と入力し、コンテンツタイプに[</w:t>
-      </w:r>
-      <w:r>
-        <w:t>application/json</w:t>
-      </w:r>
-      <w:r>
-        <w:t>]</w:t>
-      </w:r>
-      <w:r>
-        <w:rPr>
-          <w:rFonts w:hint="eastAsia"/>
-        </w:rPr>
-        <w:t>と入力します</w:t>
-      </w:r>
-    </w:p>
-    <w:p>
-      <w:pPr>
-        <w:pStyle w:val="a7"/>
-        <w:numPr>
-          <w:ilvl w:val="0"/>
-          <w:numId w:val="1"/>
-        </w:numPr>
-        <w:ind w:leftChars="0"/>
-        <w:jc w:val="left"/>
-      </w:pPr>
-      <w:r>
-        <w:t>Testcommand.txt</w:t>
-      </w:r>
-      <w:r>
-        <w:rPr>
-          <w:rFonts w:hint="eastAsia"/>
-        </w:rPr>
-        <w:t>の</w:t>
-      </w:r>
-      <w:r>
-        <w:t>API Gateway Get Schema</w:t>
-      </w:r>
-      <w:r>
-        <w:rPr>
-          <w:rFonts w:hint="eastAsia"/>
-        </w:rPr>
-        <w:t>の値をコピーして、[</w:t>
-      </w:r>
-      <w:r>
-        <w:rPr>
-          <w:rFonts w:hint="eastAsia"/>
-        </w:rPr>
-        <w:t>モデルのスキーマ</w:t>
-      </w:r>
-      <w:r>
-        <w:rPr>
-          <w:rFonts w:hint="eastAsia"/>
-        </w:rPr>
-        <w:t>]にコピーして[モデルの作成]をおします</w:t>
-      </w:r>
-    </w:p>
-    <w:p>
-      <w:pPr>
-        <w:pStyle w:val="a7"/>
-        <w:numPr>
-          <w:ilvl w:val="0"/>
-          <w:numId w:val="1"/>
-        </w:numPr>
-        <w:ind w:leftChars="0"/>
-        <w:jc w:val="left"/>
-      </w:pPr>
-      <w:r>
-        <w:rPr>
-          <w:rFonts w:hint="eastAsia"/>
-        </w:rPr>
-        <w:t>Refactor Spacesに戻り、先程と同様に3回目の[サービスの作成]を行います</w:t>
-      </w:r>
-      <w:r>
-        <w:rPr>
-          <w:rFonts w:hint="eastAsia"/>
-        </w:rPr>
-        <w:t>。以下の値を入力してください。</w:t>
+        <w:lastRenderedPageBreak/>
+        <w:t>同様に以下の内容でサービスをもう1つ作成します</w:t>
       </w:r>
     </w:p>
     <w:p>
@@ -4530,7 +4150,7 @@
         <w:t>名前</w:t>
       </w:r>
       <w:r>
-        <w:t>: GetCartService</w:t>
+        <w:t>: RemoveCartService</w:t>
       </w:r>
     </w:p>
     <w:p>
@@ -4554,16 +4174,7 @@
         <w:jc w:val="left"/>
       </w:pPr>
       <w:r>
-        <w:t>Lambda</w:t>
-      </w:r>
-      <w:r>
-        <w:rPr>
-          <w:rFonts w:hint="eastAsia"/>
-        </w:rPr>
-        <w:t xml:space="preserve"> </w:t>
-      </w:r>
-      <w:r>
-        <w:t>: GetUnicornBasket</w:t>
+        <w:t>Lambda : RemoveUnicornFromBasket</w:t>
       </w:r>
     </w:p>
     <w:p>
@@ -4587,7 +4198,6 @@
         <w:jc w:val="left"/>
         <w:rPr>
           <w:b/>
-          <w:color w:val="FF0000"/>
           <w:u w:val="single"/>
         </w:rPr>
       </w:pPr>
@@ -4595,7 +4205,7 @@
         <w:rPr>
           <w:rFonts w:ascii="Arial" w:hAnsi="Arial" w:cs="Arial"/>
           <w:b/>
-          <w:color w:val="FF0000"/>
+          <w:color w:val="16191F"/>
           <w:szCs w:val="21"/>
           <w:u w:val="single"/>
           <w:shd w:val="clear" w:color="auto" w:fill="FFFFFF"/>
@@ -4605,7 +4215,6 @@
       <w:r>
         <w:rPr>
           <w:b/>
-          <w:color w:val="FF0000"/>
           <w:u w:val="single"/>
         </w:rPr>
         <w:t xml:space="preserve">: </w:t>
@@ -4614,52 +4223,94 @@
         <w:rPr>
           <w:rFonts w:hint="eastAsia"/>
           <w:b/>
-          <w:color w:val="FF0000"/>
           <w:u w:val="single"/>
         </w:rPr>
-        <w:t>オン</w:t>
-      </w:r>
-      <w:r>
-        <w:rPr>
-          <w:rFonts w:hint="eastAsia"/>
-          <w:b/>
-          <w:color w:val="FF0000"/>
-          <w:u w:val="single"/>
-        </w:rPr>
-        <w:t>（今までと異なるので要注意）</w:t>
-      </w:r>
-    </w:p>
-    <w:p>
-      <w:pPr>
-        <w:pStyle w:val="a7"/>
-        <w:ind w:leftChars="0"/>
-        <w:jc w:val="left"/>
-      </w:pPr>
-      <w:r>
-        <w:rPr>
-          <w:rFonts w:hint="eastAsia"/>
-        </w:rPr>
-        <w:t>動詞</w:t>
-      </w:r>
-      <w:r>
-        <w:t>: GET</w:t>
-      </w:r>
-    </w:p>
-    <w:p>
-      <w:pPr>
-        <w:pStyle w:val="a7"/>
-        <w:numPr>
-          <w:ilvl w:val="0"/>
-          <w:numId w:val="1"/>
-        </w:numPr>
-        <w:ind w:leftChars="0"/>
-        <w:jc w:val="left"/>
-      </w:pPr>
-      <w:r>
-        <w:rPr>
-          <w:rFonts w:hint="eastAsia"/>
-        </w:rPr>
-        <w:t>マネージメントコンソールAPI Gatewayのリソースにアクセスし、以下の状態になっているか確認をしてください。</w:t>
+        <w:t>オフ</w:t>
+      </w:r>
+    </w:p>
+    <w:p>
+      <w:pPr>
+        <w:pStyle w:val="a7"/>
+        <w:ind w:leftChars="0" w:left="420" w:firstLine="420"/>
+        <w:jc w:val="left"/>
+      </w:pPr>
+      <w:r>
+        <w:rPr>
+          <w:rFonts w:hint="eastAsia"/>
+        </w:rPr>
+        <w:t>動詞：</w:t>
+      </w:r>
+      <w:r>
+        <w:t>DELETE</w:t>
+      </w:r>
+    </w:p>
+    <w:p>
+      <w:pPr>
+        <w:pStyle w:val="a7"/>
+        <w:numPr>
+          <w:ilvl w:val="0"/>
+          <w:numId w:val="1"/>
+        </w:numPr>
+        <w:ind w:leftChars="0"/>
+        <w:jc w:val="left"/>
+      </w:pPr>
+      <w:r>
+        <w:rPr>
+          <w:rFonts w:hint="eastAsia"/>
+        </w:rPr>
+        <w:t>ブラウザの別タブでAPI Gatewayのマネージメントコンソールを開きます</w:t>
+      </w:r>
+    </w:p>
+    <w:p>
+      <w:pPr>
+        <w:pStyle w:val="a7"/>
+        <w:numPr>
+          <w:ilvl w:val="0"/>
+          <w:numId w:val="1"/>
+        </w:numPr>
+        <w:ind w:leftChars="0"/>
+        <w:jc w:val="left"/>
+      </w:pPr>
+      <w:r>
+        <w:rPr>
+          <w:rFonts w:hint="eastAsia"/>
+        </w:rPr>
+        <w:t>APIの</w:t>
+      </w:r>
+      <w:r>
+        <w:t>“</w:t>
+      </w:r>
+      <w:r>
+        <w:rPr>
+          <w:rFonts w:hint="eastAsia"/>
+        </w:rPr>
+        <w:t>u</w:t>
+      </w:r>
+      <w:r>
+        <w:t>nistore”</w:t>
+      </w:r>
+      <w:r>
+        <w:rPr>
+          <w:rFonts w:hint="eastAsia"/>
+        </w:rPr>
+        <w:t>をクリックします</w:t>
+      </w:r>
+    </w:p>
+    <w:p>
+      <w:pPr>
+        <w:pStyle w:val="a7"/>
+        <w:numPr>
+          <w:ilvl w:val="0"/>
+          <w:numId w:val="1"/>
+        </w:numPr>
+        <w:ind w:leftChars="0"/>
+        <w:jc w:val="left"/>
+      </w:pPr>
+      <w:r>
+        <w:rPr>
+          <w:rFonts w:hint="eastAsia"/>
+        </w:rPr>
+        <w:t>先程作成したDELETEとPOSTが作成されていることがわかります</w:t>
       </w:r>
     </w:p>
     <w:p>
@@ -4672,12 +4323,11 @@
         <w:rPr>
           <w:noProof/>
         </w:rPr>
-        <w:lastRenderedPageBreak/>
         <w:drawing>
-          <wp:inline distT="0" distB="0" distL="0" distR="0" wp14:anchorId="4B6A95E6" wp14:editId="18B4247F">
-            <wp:extent cx="5400040" cy="4208145"/>
-            <wp:effectExtent l="0" t="0" r="0" b="1905"/>
-            <wp:docPr id="42" name="図 42"/>
+          <wp:inline distT="0" distB="0" distL="0" distR="0" wp14:anchorId="4BC9B14D" wp14:editId="09868FF4">
+            <wp:extent cx="2972215" cy="3419952"/>
+            <wp:effectExtent l="0" t="0" r="0" b="0"/>
+            <wp:docPr id="40" name="図 40"/>
             <wp:cNvGraphicFramePr>
               <a:graphicFrameLocks xmlns:a="http://schemas.openxmlformats.org/drawingml/2006/main" noChangeAspect="1"/>
             </wp:cNvGraphicFramePr>
@@ -4697,7 +4347,7 @@
                   <pic:spPr>
                     <a:xfrm>
                       <a:off x="0" y="0"/>
-                      <a:ext cx="5400040" cy="4208145"/>
+                      <a:ext cx="2972215" cy="3419952"/>
                     </a:xfrm>
                     <a:prstGeom prst="rect">
                       <a:avLst/>
@@ -4713,31 +4363,36 @@
     <w:p>
       <w:pPr>
         <w:pStyle w:val="a7"/>
+        <w:numPr>
+          <w:ilvl w:val="0"/>
+          <w:numId w:val="1"/>
+        </w:numPr>
+        <w:ind w:leftChars="0"/>
+        <w:jc w:val="left"/>
+      </w:pPr>
+      <w:r>
+        <w:rPr>
+          <w:rFonts w:hint="eastAsia"/>
+        </w:rPr>
+        <w:t>左ペインの[モデル]をクリックし[作成]をおします</w:t>
+      </w:r>
+    </w:p>
+    <w:p>
+      <w:pPr>
+        <w:pStyle w:val="a7"/>
         <w:ind w:leftChars="0" w:left="420"/>
         <w:jc w:val="left"/>
       </w:pPr>
       <w:r>
         <w:rPr>
-          <w:rFonts w:hint="eastAsia"/>
-        </w:rPr>
-        <w:t>ずれがある場合、サービスの作成にミスがありますので、サービスを一度デフォルト以外消してやり直してください。</w:t>
-      </w:r>
-    </w:p>
-    <w:p>
-      <w:pPr>
-        <w:pStyle w:val="a7"/>
-        <w:ind w:leftChars="0" w:left="420"/>
-        <w:jc w:val="left"/>
-      </w:pPr>
-      <w:r>
-        <w:rPr>
           <w:noProof/>
         </w:rPr>
+        <w:lastRenderedPageBreak/>
         <w:drawing>
-          <wp:inline distT="0" distB="0" distL="0" distR="0" wp14:anchorId="3E2B07C5" wp14:editId="12FC617F">
-            <wp:extent cx="5400040" cy="2225040"/>
-            <wp:effectExtent l="0" t="0" r="0" b="3810"/>
-            <wp:docPr id="43" name="図 43"/>
+          <wp:inline distT="0" distB="0" distL="0" distR="0" wp14:anchorId="09A78EF5" wp14:editId="3C14E866">
+            <wp:extent cx="5400040" cy="4642485"/>
+            <wp:effectExtent l="0" t="0" r="0" b="5715"/>
+            <wp:docPr id="41" name="図 41"/>
             <wp:cNvGraphicFramePr>
               <a:graphicFrameLocks xmlns:a="http://schemas.openxmlformats.org/drawingml/2006/main" noChangeAspect="1"/>
             </wp:cNvGraphicFramePr>
@@ -4757,7 +4412,7 @@
                   <pic:spPr>
                     <a:xfrm>
                       <a:off x="0" y="0"/>
-                      <a:ext cx="5400040" cy="2225040"/>
+                      <a:ext cx="5400040" cy="4642485"/>
                     </a:xfrm>
                     <a:prstGeom prst="rect">
                       <a:avLst/>
@@ -4773,6 +4428,255 @@
     <w:p>
       <w:pPr>
         <w:pStyle w:val="a7"/>
+        <w:numPr>
+          <w:ilvl w:val="0"/>
+          <w:numId w:val="1"/>
+        </w:numPr>
+        <w:ind w:leftChars="0"/>
+        <w:jc w:val="left"/>
+      </w:pPr>
+      <w:r>
+        <w:rPr>
+          <w:rFonts w:hint="eastAsia"/>
+        </w:rPr>
+        <w:t>モデル名に[</w:t>
+      </w:r>
+      <w:r>
+        <w:t>UnicornBasket</w:t>
+      </w:r>
+      <w:r>
+        <w:t>]</w:t>
+      </w:r>
+      <w:r>
+        <w:rPr>
+          <w:rFonts w:hint="eastAsia"/>
+        </w:rPr>
+        <w:t>と入力し、コンテンツタイプに[</w:t>
+      </w:r>
+      <w:r>
+        <w:t>application/json</w:t>
+      </w:r>
+      <w:r>
+        <w:t>]</w:t>
+      </w:r>
+      <w:r>
+        <w:rPr>
+          <w:rFonts w:hint="eastAsia"/>
+        </w:rPr>
+        <w:t>と入力します</w:t>
+      </w:r>
+    </w:p>
+    <w:p>
+      <w:pPr>
+        <w:pStyle w:val="a7"/>
+        <w:numPr>
+          <w:ilvl w:val="0"/>
+          <w:numId w:val="1"/>
+        </w:numPr>
+        <w:ind w:leftChars="0"/>
+        <w:jc w:val="left"/>
+      </w:pPr>
+      <w:r>
+        <w:t>Testcommand.txt</w:t>
+      </w:r>
+      <w:r>
+        <w:rPr>
+          <w:rFonts w:hint="eastAsia"/>
+        </w:rPr>
+        <w:t>の</w:t>
+      </w:r>
+      <w:r>
+        <w:t>API Gateway Get Schema</w:t>
+      </w:r>
+      <w:r>
+        <w:rPr>
+          <w:rFonts w:hint="eastAsia"/>
+        </w:rPr>
+        <w:t>の値をコピーして、[</w:t>
+      </w:r>
+      <w:r>
+        <w:rPr>
+          <w:rFonts w:hint="eastAsia"/>
+        </w:rPr>
+        <w:t>モデルのスキーマ</w:t>
+      </w:r>
+      <w:r>
+        <w:rPr>
+          <w:rFonts w:hint="eastAsia"/>
+        </w:rPr>
+        <w:t>]にコピーして[モデルの作成]をおします</w:t>
+      </w:r>
+    </w:p>
+    <w:p>
+      <w:pPr>
+        <w:pStyle w:val="a7"/>
+        <w:numPr>
+          <w:ilvl w:val="0"/>
+          <w:numId w:val="1"/>
+        </w:numPr>
+        <w:ind w:leftChars="0"/>
+        <w:jc w:val="left"/>
+      </w:pPr>
+      <w:r>
+        <w:rPr>
+          <w:rFonts w:hint="eastAsia"/>
+        </w:rPr>
+        <w:t>Refactor Spacesに戻り、先程と同様に3回目の[サービスの作成]を行います</w:t>
+      </w:r>
+      <w:r>
+        <w:rPr>
+          <w:rFonts w:hint="eastAsia"/>
+        </w:rPr>
+        <w:t>。以下の値を入力してください。</w:t>
+      </w:r>
+    </w:p>
+    <w:p>
+      <w:pPr>
+        <w:pStyle w:val="a7"/>
+        <w:jc w:val="left"/>
+      </w:pPr>
+      <w:r>
+        <w:rPr>
+          <w:rFonts w:hint="eastAsia"/>
+        </w:rPr>
+        <w:t>名前</w:t>
+      </w:r>
+      <w:r>
+        <w:t>: GetCartService</w:t>
+      </w:r>
+    </w:p>
+    <w:p>
+      <w:pPr>
+        <w:pStyle w:val="a7"/>
+        <w:jc w:val="left"/>
+      </w:pPr>
+      <w:r>
+        <w:rPr>
+          <w:rFonts w:hint="eastAsia"/>
+        </w:rPr>
+        <w:t>エンドポイント</w:t>
+      </w:r>
+      <w:r>
+        <w:t>: Lambda</w:t>
+      </w:r>
+    </w:p>
+    <w:p>
+      <w:pPr>
+        <w:pStyle w:val="a7"/>
+        <w:jc w:val="left"/>
+      </w:pPr>
+      <w:r>
+        <w:t>Lambda</w:t>
+      </w:r>
+      <w:r>
+        <w:rPr>
+          <w:rFonts w:hint="eastAsia"/>
+        </w:rPr>
+        <w:t xml:space="preserve"> </w:t>
+      </w:r>
+      <w:r>
+        <w:t>: GetUnicornBasket</w:t>
+      </w:r>
+    </w:p>
+    <w:p>
+      <w:pPr>
+        <w:pStyle w:val="a7"/>
+        <w:jc w:val="left"/>
+      </w:pPr>
+      <w:r>
+        <w:rPr>
+          <w:rFonts w:hint="eastAsia"/>
+        </w:rPr>
+        <w:t>ソースパス</w:t>
+      </w:r>
+      <w:r>
+        <w:t>: /unicorns/basket</w:t>
+      </w:r>
+    </w:p>
+    <w:p>
+      <w:pPr>
+        <w:pStyle w:val="a7"/>
+        <w:jc w:val="left"/>
+        <w:rPr>
+          <w:b/>
+          <w:color w:val="FF0000"/>
+          <w:u w:val="single"/>
+        </w:rPr>
+      </w:pPr>
+      <w:r>
+        <w:rPr>
+          <w:rFonts w:ascii="Arial" w:hAnsi="Arial" w:cs="Arial"/>
+          <w:b/>
+          <w:color w:val="FF0000"/>
+          <w:szCs w:val="21"/>
+          <w:u w:val="single"/>
+          <w:shd w:val="clear" w:color="auto" w:fill="FFFFFF"/>
+        </w:rPr>
+        <w:t>子パスを含める</w:t>
+      </w:r>
+      <w:r>
+        <w:rPr>
+          <w:b/>
+          <w:color w:val="FF0000"/>
+          <w:u w:val="single"/>
+        </w:rPr>
+        <w:t xml:space="preserve">: </w:t>
+      </w:r>
+      <w:r>
+        <w:rPr>
+          <w:rFonts w:hint="eastAsia"/>
+          <w:b/>
+          <w:color w:val="FF0000"/>
+          <w:u w:val="single"/>
+        </w:rPr>
+        <w:t>オン</w:t>
+      </w:r>
+      <w:r>
+        <w:rPr>
+          <w:rFonts w:hint="eastAsia"/>
+          <w:b/>
+          <w:color w:val="FF0000"/>
+          <w:u w:val="single"/>
+        </w:rPr>
+        <w:t>（今までと異なるので要注意）</w:t>
+      </w:r>
+    </w:p>
+    <w:p>
+      <w:pPr>
+        <w:pStyle w:val="a7"/>
+        <w:ind w:leftChars="0"/>
+        <w:jc w:val="left"/>
+      </w:pPr>
+      <w:r>
+        <w:rPr>
+          <w:rFonts w:hint="eastAsia"/>
+        </w:rPr>
+        <w:t>動詞</w:t>
+      </w:r>
+      <w:r>
+        <w:t>: GET</w:t>
+      </w:r>
+    </w:p>
+    <w:p>
+      <w:pPr>
+        <w:pStyle w:val="a7"/>
+        <w:numPr>
+          <w:ilvl w:val="0"/>
+          <w:numId w:val="1"/>
+        </w:numPr>
+        <w:ind w:leftChars="0"/>
+        <w:jc w:val="left"/>
+      </w:pPr>
+      <w:r>
+        <w:rPr>
+          <w:rFonts w:hint="eastAsia"/>
+        </w:rPr>
+        <w:t>マネージメントコンソールAPI Gatewayのリソースにアクセスし、以下の状態になっているか確認をしてください。</w:t>
+      </w:r>
+    </w:p>
+    <w:p>
+      <w:pPr>
+        <w:pStyle w:val="a7"/>
         <w:ind w:leftChars="0" w:left="420"/>
         <w:jc w:val="left"/>
       </w:pPr>
@@ -4782,10 +4686,10 @@
         </w:rPr>
         <w:lastRenderedPageBreak/>
         <w:drawing>
-          <wp:inline distT="0" distB="0" distL="0" distR="0" wp14:anchorId="510F2DF7" wp14:editId="2864FB46">
-            <wp:extent cx="5400040" cy="2204720"/>
-            <wp:effectExtent l="0" t="0" r="0" b="5080"/>
-            <wp:docPr id="44" name="図 44"/>
+          <wp:inline distT="0" distB="0" distL="0" distR="0" wp14:anchorId="4B6A95E6" wp14:editId="18B4247F">
+            <wp:extent cx="5400040" cy="4208145"/>
+            <wp:effectExtent l="0" t="0" r="0" b="1905"/>
+            <wp:docPr id="42" name="図 42"/>
             <wp:cNvGraphicFramePr>
               <a:graphicFrameLocks xmlns:a="http://schemas.openxmlformats.org/drawingml/2006/main" noChangeAspect="1"/>
             </wp:cNvGraphicFramePr>
@@ -4805,7 +4709,7 @@
                   <pic:spPr>
                     <a:xfrm>
                       <a:off x="0" y="0"/>
-                      <a:ext cx="5400040" cy="2204720"/>
+                      <a:ext cx="5400040" cy="4208145"/>
                     </a:xfrm>
                     <a:prstGeom prst="rect">
                       <a:avLst/>
@@ -4821,81 +4725,31 @@
     <w:p>
       <w:pPr>
         <w:pStyle w:val="a7"/>
-        <w:numPr>
-          <w:ilvl w:val="0"/>
-          <w:numId w:val="1"/>
-        </w:numPr>
-        <w:ind w:leftChars="0"/>
-        <w:jc w:val="left"/>
-      </w:pPr>
-      <w:r>
-        <w:t>/unicorns/basket/{proxy+}</w:t>
-      </w:r>
-      <w:r>
-        <w:rPr>
-          <w:rFonts w:hint="eastAsia"/>
-        </w:rPr>
-        <w:t>配下のGETをクリックしてください</w:t>
-      </w:r>
-    </w:p>
-    <w:p>
-      <w:pPr>
-        <w:pStyle w:val="a7"/>
-        <w:numPr>
-          <w:ilvl w:val="0"/>
-          <w:numId w:val="1"/>
-        </w:numPr>
-        <w:ind w:leftChars="0"/>
-        <w:jc w:val="left"/>
-      </w:pPr>
-      <w:r>
-        <w:rPr>
-          <w:rFonts w:hint="eastAsia"/>
-        </w:rPr>
-        <w:t>[統合リクエスト]をクリックします</w:t>
-      </w:r>
-    </w:p>
-    <w:p>
-      <w:pPr>
-        <w:pStyle w:val="a7"/>
-        <w:numPr>
-          <w:ilvl w:val="0"/>
-          <w:numId w:val="1"/>
-        </w:numPr>
-        <w:ind w:leftChars="0"/>
-        <w:jc w:val="left"/>
-      </w:pPr>
-      <w:r>
-        <w:t>[</w:t>
-      </w:r>
-      <w:r>
-        <w:t>Lambda プロキシ統合の使用</w:t>
-      </w:r>
-      <w:r>
-        <w:t>]</w:t>
-      </w:r>
-      <w:r>
-        <w:rPr>
-          <w:rFonts w:hint="eastAsia"/>
-        </w:rPr>
-        <w:t>のチェックをはずします</w:t>
-      </w:r>
-    </w:p>
-    <w:p>
-      <w:pPr>
-        <w:pStyle w:val="a7"/>
         <w:ind w:leftChars="0" w:left="420"/>
         <w:jc w:val="left"/>
       </w:pPr>
       <w:r>
         <w:rPr>
+          <w:rFonts w:hint="eastAsia"/>
+        </w:rPr>
+        <w:t>ずれがある場合、サービスの作成にミスがありますので、サービスを一度デフォルト以外消してやり直してください。</w:t>
+      </w:r>
+    </w:p>
+    <w:p>
+      <w:pPr>
+        <w:pStyle w:val="a7"/>
+        <w:ind w:leftChars="0" w:left="420"/>
+        <w:jc w:val="left"/>
+      </w:pPr>
+      <w:r>
+        <w:rPr>
           <w:noProof/>
         </w:rPr>
         <w:drawing>
-          <wp:inline distT="0" distB="0" distL="0" distR="0" wp14:anchorId="3036DF3D" wp14:editId="517629A8">
-            <wp:extent cx="5400040" cy="2897505"/>
-            <wp:effectExtent l="0" t="0" r="0" b="0"/>
-            <wp:docPr id="45" name="図 45"/>
+          <wp:inline distT="0" distB="0" distL="0" distR="0" wp14:anchorId="3E2B07C5" wp14:editId="12FC617F">
+            <wp:extent cx="5400040" cy="2225040"/>
+            <wp:effectExtent l="0" t="0" r="0" b="3810"/>
+            <wp:docPr id="43" name="図 43"/>
             <wp:cNvGraphicFramePr>
               <a:graphicFrameLocks xmlns:a="http://schemas.openxmlformats.org/drawingml/2006/main" noChangeAspect="1"/>
             </wp:cNvGraphicFramePr>
@@ -4915,7 +4769,7 @@
                   <pic:spPr>
                     <a:xfrm>
                       <a:off x="0" y="0"/>
-                      <a:ext cx="5400040" cy="2897505"/>
+                      <a:ext cx="5400040" cy="2225040"/>
                     </a:xfrm>
                     <a:prstGeom prst="rect">
                       <a:avLst/>
@@ -4931,70 +4785,6 @@
     <w:p>
       <w:pPr>
         <w:pStyle w:val="a7"/>
-        <w:numPr>
-          <w:ilvl w:val="0"/>
-          <w:numId w:val="1"/>
-        </w:numPr>
-        <w:ind w:leftChars="0"/>
-        <w:jc w:val="left"/>
-      </w:pPr>
-      <w:r>
-        <w:rPr>
-          <w:rFonts w:hint="eastAsia"/>
-        </w:rPr>
-        <w:t>[</w:t>
-      </w:r>
-      <w:r>
-        <w:t>/unicorns/basket</w:t>
-      </w:r>
-      <w:r>
-        <w:t>]</w:t>
-      </w:r>
-      <w:r>
-        <w:rPr>
-          <w:rFonts w:hint="eastAsia"/>
-        </w:rPr>
-        <w:t>のPOSTとDELETEで同様の作業を行います</w:t>
-      </w:r>
-    </w:p>
-    <w:p>
-      <w:pPr>
-        <w:pStyle w:val="a7"/>
-        <w:numPr>
-          <w:ilvl w:val="0"/>
-          <w:numId w:val="1"/>
-        </w:numPr>
-        <w:ind w:leftChars="0"/>
-        <w:jc w:val="left"/>
-      </w:pPr>
-      <w:r>
-        <w:rPr>
-          <w:rFonts w:hint="eastAsia"/>
-        </w:rPr>
-        <w:t>再度[</w:t>
-      </w:r>
-      <w:r>
-        <w:t>/unicorns/basket/{proxy+}</w:t>
-      </w:r>
-      <w:r>
-        <w:rPr>
-          <w:rFonts w:hint="eastAsia"/>
-        </w:rPr>
-        <w:t>/</w:t>
-      </w:r>
-      <w:r>
-        <w:t>GET]</w:t>
-      </w:r>
-      <w:r>
-        <w:rPr>
-          <w:rFonts w:hint="eastAsia"/>
-        </w:rPr>
-        <w:t>の[統合リクエスト]画面に戻り、画面一番下の[マッピングテンプレート]を開きます</w:t>
-      </w:r>
-    </w:p>
-    <w:p>
-      <w:pPr>
-        <w:pStyle w:val="a7"/>
         <w:ind w:leftChars="0" w:left="420"/>
         <w:jc w:val="left"/>
       </w:pPr>
@@ -5004,10 +4794,10 @@
         </w:rPr>
         <w:lastRenderedPageBreak/>
         <w:drawing>
-          <wp:inline distT="0" distB="0" distL="0" distR="0" wp14:anchorId="50DC1280" wp14:editId="7B18536D">
-            <wp:extent cx="5400040" cy="1649730"/>
-            <wp:effectExtent l="0" t="0" r="0" b="7620"/>
-            <wp:docPr id="46" name="図 46"/>
+          <wp:inline distT="0" distB="0" distL="0" distR="0" wp14:anchorId="510F2DF7" wp14:editId="2864FB46">
+            <wp:extent cx="5400040" cy="2204720"/>
+            <wp:effectExtent l="0" t="0" r="0" b="5080"/>
+            <wp:docPr id="44" name="図 44"/>
             <wp:cNvGraphicFramePr>
               <a:graphicFrameLocks xmlns:a="http://schemas.openxmlformats.org/drawingml/2006/main" noChangeAspect="1"/>
             </wp:cNvGraphicFramePr>
@@ -5027,7 +4817,7 @@
                   <pic:spPr>
                     <a:xfrm>
                       <a:off x="0" y="0"/>
-                      <a:ext cx="5400040" cy="1649730"/>
+                      <a:ext cx="5400040" cy="2204720"/>
                     </a:xfrm>
                     <a:prstGeom prst="rect">
                       <a:avLst/>
@@ -5051,19 +4841,47 @@
         <w:jc w:val="left"/>
       </w:pPr>
       <w:r>
-        <w:rPr>
-          <w:rFonts w:hint="eastAsia"/>
-        </w:rPr>
+        <w:t>/unicorns/basket/{proxy+}</w:t>
+      </w:r>
+      <w:r>
+        <w:rPr>
+          <w:rFonts w:hint="eastAsia"/>
+        </w:rPr>
+        <w:t>配下のGETをクリックしてください</w:t>
+      </w:r>
+    </w:p>
+    <w:p>
+      <w:pPr>
+        <w:pStyle w:val="a7"/>
+        <w:numPr>
+          <w:ilvl w:val="0"/>
+          <w:numId w:val="1"/>
+        </w:numPr>
+        <w:ind w:leftChars="0"/>
+        <w:jc w:val="left"/>
+      </w:pPr>
+      <w:r>
+        <w:rPr>
+          <w:rFonts w:hint="eastAsia"/>
+        </w:rPr>
+        <w:t>[統合リクエスト]をクリックします</w:t>
+      </w:r>
+    </w:p>
+    <w:p>
+      <w:pPr>
+        <w:pStyle w:val="a7"/>
+        <w:numPr>
+          <w:ilvl w:val="0"/>
+          <w:numId w:val="1"/>
+        </w:numPr>
+        <w:ind w:leftChars="0"/>
+        <w:jc w:val="left"/>
+      </w:pPr>
+      <w:r>
         <w:t>[</w:t>
       </w:r>
       <w:r>
-        <w:rPr>
-          <w:rFonts w:hint="eastAsia"/>
-        </w:rPr>
-        <w:t>テンプレートが定義されていない場合</w:t>
-      </w:r>
-      <w:r>
-        <w:t xml:space="preserve"> (推奨)</w:t>
+        <w:t>Lambda プロキシ統合の使用</w:t>
       </w:r>
       <w:r>
         <w:t>]</w:t>
@@ -5072,40 +4890,13 @@
         <w:rPr>
           <w:rFonts w:hint="eastAsia"/>
         </w:rPr>
-        <w:t>を選択し、[マッピングテンプレートの追加]のプラスボタンをおします</w:t>
-      </w:r>
-    </w:p>
-    <w:p>
-      <w:pPr>
-        <w:pStyle w:val="a7"/>
-        <w:numPr>
-          <w:ilvl w:val="0"/>
-          <w:numId w:val="1"/>
-        </w:numPr>
-        <w:ind w:leftChars="0"/>
-        <w:jc w:val="left"/>
-      </w:pPr>
-      <w:r>
-        <w:rPr>
-          <w:rFonts w:hint="eastAsia"/>
-        </w:rPr>
-        <w:t>[</w:t>
-      </w:r>
-      <w:r>
-        <w:t>application/json</w:t>
-      </w:r>
-      <w:r>
-        <w:t>]</w:t>
-      </w:r>
-      <w:r>
-        <w:rPr>
-          <w:rFonts w:hint="eastAsia"/>
-        </w:rPr>
-        <w:t>を入力し、チェックをおします</w:t>
-      </w:r>
-    </w:p>
-    <w:p>
-      <w:pPr>
+        <w:t>のチェックをはずします</w:t>
+      </w:r>
+    </w:p>
+    <w:p>
+      <w:pPr>
+        <w:pStyle w:val="a7"/>
+        <w:ind w:leftChars="0" w:left="420"/>
         <w:jc w:val="left"/>
       </w:pPr>
       <w:r>
@@ -5113,10 +4904,10 @@
           <w:noProof/>
         </w:rPr>
         <w:drawing>
-          <wp:inline distT="0" distB="0" distL="0" distR="0" wp14:anchorId="48ACE208" wp14:editId="02D16ED4">
-            <wp:extent cx="5400040" cy="1826260"/>
-            <wp:effectExtent l="0" t="0" r="0" b="2540"/>
-            <wp:docPr id="48" name="図 48"/>
+          <wp:inline distT="0" distB="0" distL="0" distR="0" wp14:anchorId="3036DF3D" wp14:editId="517629A8">
+            <wp:extent cx="5400040" cy="2897505"/>
+            <wp:effectExtent l="0" t="0" r="0" b="0"/>
+            <wp:docPr id="45" name="図 45"/>
             <wp:cNvGraphicFramePr>
               <a:graphicFrameLocks xmlns:a="http://schemas.openxmlformats.org/drawingml/2006/main" noChangeAspect="1"/>
             </wp:cNvGraphicFramePr>
@@ -5136,7 +4927,7 @@
                   <pic:spPr>
                     <a:xfrm>
                       <a:off x="0" y="0"/>
-                      <a:ext cx="5400040" cy="1826260"/>
+                      <a:ext cx="5400040" cy="2897505"/>
                     </a:xfrm>
                     <a:prstGeom prst="rect">
                       <a:avLst/>
@@ -5163,16 +4954,54 @@
         <w:rPr>
           <w:rFonts w:hint="eastAsia"/>
         </w:rPr>
-        <w:t>[テンプレートの生成]ドロップダウンから</w:t>
-      </w:r>
-      <w:r>
-        <w:t>”UnicornBasket”</w:t>
-      </w:r>
-      <w:r>
-        <w:rPr>
-          <w:rFonts w:hint="eastAsia"/>
-        </w:rPr>
-        <w:t>を選びます</w:t>
+        <w:t>[</w:t>
+      </w:r>
+      <w:r>
+        <w:t>/unicorns/basket</w:t>
+      </w:r>
+      <w:r>
+        <w:t>]</w:t>
+      </w:r>
+      <w:r>
+        <w:rPr>
+          <w:rFonts w:hint="eastAsia"/>
+        </w:rPr>
+        <w:t>のPOSTとDELETEで同様の作業を行います</w:t>
+      </w:r>
+    </w:p>
+    <w:p>
+      <w:pPr>
+        <w:pStyle w:val="a7"/>
+        <w:numPr>
+          <w:ilvl w:val="0"/>
+          <w:numId w:val="1"/>
+        </w:numPr>
+        <w:ind w:leftChars="0"/>
+        <w:jc w:val="left"/>
+      </w:pPr>
+      <w:r>
+        <w:rPr>
+          <w:rFonts w:hint="eastAsia"/>
+        </w:rPr>
+        <w:t>再度[</w:t>
+      </w:r>
+      <w:r>
+        <w:t>/unicorns/basket/{proxy+}</w:t>
+      </w:r>
+      <w:r>
+        <w:rPr>
+          <w:rFonts w:hint="eastAsia"/>
+        </w:rPr>
+        <w:t>/</w:t>
+      </w:r>
+      <w:r>
+        <w:t>GET]</w:t>
+      </w:r>
+      <w:r>
+        <w:rPr>
+          <w:rFonts w:hint="eastAsia"/>
+        </w:rPr>
+        <w:t>の[統合リクエスト]画面に戻り、画面一番下の[マッピングテンプレート]を開きます</w:t>
       </w:r>
     </w:p>
     <w:p>
@@ -5185,11 +5014,12 @@
         <w:rPr>
           <w:noProof/>
         </w:rPr>
+        <w:lastRenderedPageBreak/>
         <w:drawing>
-          <wp:inline distT="0" distB="0" distL="0" distR="0" wp14:anchorId="3CBA8FB1" wp14:editId="0354DA42">
-            <wp:extent cx="5400040" cy="2413635"/>
-            <wp:effectExtent l="0" t="0" r="0" b="5715"/>
-            <wp:docPr id="49" name="図 49"/>
+          <wp:inline distT="0" distB="0" distL="0" distR="0" wp14:anchorId="50DC1280" wp14:editId="7B18536D">
+            <wp:extent cx="5400040" cy="1649730"/>
+            <wp:effectExtent l="0" t="0" r="0" b="7620"/>
+            <wp:docPr id="46" name="図 46"/>
             <wp:cNvGraphicFramePr>
               <a:graphicFrameLocks xmlns:a="http://schemas.openxmlformats.org/drawingml/2006/main" noChangeAspect="1"/>
             </wp:cNvGraphicFramePr>
@@ -5209,7 +5039,7 @@
                   <pic:spPr>
                     <a:xfrm>
                       <a:off x="0" y="0"/>
-                      <a:ext cx="5400040" cy="2413635"/>
+                      <a:ext cx="5400040" cy="1649730"/>
                     </a:xfrm>
                     <a:prstGeom prst="rect">
                       <a:avLst/>
@@ -5233,16 +5063,19 @@
         <w:jc w:val="left"/>
       </w:pPr>
       <w:r>
-        <w:t>testcommand.txt</w:t>
-      </w:r>
-      <w:r>
-        <w:rPr>
-          <w:rFonts w:hint="eastAsia"/>
-        </w:rPr>
-        <w:t>の[</w:t>
-      </w:r>
-      <w:r>
-        <w:t>UnicornBasket model</w:t>
+        <w:rPr>
+          <w:rFonts w:hint="eastAsia"/>
+        </w:rPr>
+        <w:t>[</w:t>
+      </w:r>
+      <w:r>
+        <w:rPr>
+          <w:rFonts w:hint="eastAsia"/>
+        </w:rPr>
+        <w:t>テンプレートが定義されていない場合</w:t>
+      </w:r>
+      <w:r>
+        <w:t xml:space="preserve"> (推奨)</w:t>
       </w:r>
       <w:r>
         <w:t>]</w:t>
@@ -5251,25 +5084,51 @@
         <w:rPr>
           <w:rFonts w:hint="eastAsia"/>
         </w:rPr>
-        <w:t>の値をコピーし、[保存]をおします</w:t>
-      </w:r>
-    </w:p>
-    <w:p>
-      <w:pPr>
-        <w:pStyle w:val="a7"/>
-        <w:ind w:leftChars="0" w:left="420"/>
+        <w:t>を選択し、[マッピングテンプレートの追加]のプラスボタンをおします</w:t>
+      </w:r>
+    </w:p>
+    <w:p>
+      <w:pPr>
+        <w:pStyle w:val="a7"/>
+        <w:numPr>
+          <w:ilvl w:val="0"/>
+          <w:numId w:val="1"/>
+        </w:numPr>
+        <w:ind w:leftChars="0"/>
+        <w:jc w:val="left"/>
+      </w:pPr>
+      <w:r>
+        <w:rPr>
+          <w:rFonts w:hint="eastAsia"/>
+        </w:rPr>
+        <w:t>[</w:t>
+      </w:r>
+      <w:r>
+        <w:t>application/json</w:t>
+      </w:r>
+      <w:r>
+        <w:t>]</w:t>
+      </w:r>
+      <w:r>
+        <w:rPr>
+          <w:rFonts w:hint="eastAsia"/>
+        </w:rPr>
+        <w:t>を入力し、チェックをおします</w:t>
+      </w:r>
+    </w:p>
+    <w:p>
+      <w:pPr>
         <w:jc w:val="left"/>
       </w:pPr>
       <w:r>
         <w:rPr>
           <w:noProof/>
         </w:rPr>
-        <w:lastRenderedPageBreak/>
         <w:drawing>
-          <wp:inline distT="0" distB="0" distL="0" distR="0" wp14:anchorId="79F2238D" wp14:editId="4BD9482A">
-            <wp:extent cx="5400040" cy="4413885"/>
-            <wp:effectExtent l="0" t="0" r="0" b="5715"/>
-            <wp:docPr id="50" name="図 50"/>
+          <wp:inline distT="0" distB="0" distL="0" distR="0" wp14:anchorId="48ACE208" wp14:editId="02D16ED4">
+            <wp:extent cx="5400040" cy="1826260"/>
+            <wp:effectExtent l="0" t="0" r="0" b="2540"/>
+            <wp:docPr id="48" name="図 48"/>
             <wp:cNvGraphicFramePr>
               <a:graphicFrameLocks xmlns:a="http://schemas.openxmlformats.org/drawingml/2006/main" noChangeAspect="1"/>
             </wp:cNvGraphicFramePr>
@@ -5289,7 +5148,7 @@
                   <pic:spPr>
                     <a:xfrm>
                       <a:off x="0" y="0"/>
-                      <a:ext cx="5400040" cy="4413885"/>
+                      <a:ext cx="5400040" cy="1826260"/>
                     </a:xfrm>
                     <a:prstGeom prst="rect">
                       <a:avLst/>
@@ -5304,46 +5163,28 @@
     </w:p>
     <w:p>
       <w:pPr>
-        <w:ind w:left="840"/>
-        <w:jc w:val="left"/>
-      </w:pPr>
-      <w:r>
-        <w:t>[</w:t>
-      </w:r>
-      <w:r>
-        <w:rPr>
-          <w:rFonts w:hint="eastAsia"/>
-        </w:rPr>
-        <w:t>保存]をおすと、ドロップダウンから[</w:t>
-      </w:r>
-      <w:r>
-        <w:t>UnicornBasket]</w:t>
-      </w:r>
-      <w:r>
-        <w:rPr>
-          <w:rFonts w:hint="eastAsia"/>
-        </w:rPr>
-        <w:t>の値が空欄に代わりますが正常です。</w:t>
-      </w:r>
-    </w:p>
-    <w:p>
-      <w:pPr>
-        <w:pStyle w:val="a7"/>
-        <w:numPr>
-          <w:ilvl w:val="0"/>
-          <w:numId w:val="1"/>
-        </w:numPr>
-        <w:ind w:leftChars="0"/>
-        <w:jc w:val="left"/>
-      </w:pPr>
-      <w:r>
-        <w:t>/unicorns/basket</w:t>
-      </w:r>
-      <w:r>
-        <w:rPr>
-          <w:rFonts w:hint="eastAsia"/>
-        </w:rPr>
-        <w:t>配下のGETを選んで、アクションからメソッドの削除を選びます</w:t>
+        <w:pStyle w:val="a7"/>
+        <w:numPr>
+          <w:ilvl w:val="0"/>
+          <w:numId w:val="1"/>
+        </w:numPr>
+        <w:ind w:leftChars="0"/>
+        <w:jc w:val="left"/>
+      </w:pPr>
+      <w:r>
+        <w:rPr>
+          <w:rFonts w:hint="eastAsia"/>
+        </w:rPr>
+        <w:t>[テンプレートの生成]ドロップダウンから</w:t>
+      </w:r>
+      <w:r>
+        <w:t>”UnicornBasket”</w:t>
+      </w:r>
+      <w:r>
+        <w:rPr>
+          <w:rFonts w:hint="eastAsia"/>
+        </w:rPr>
+        <w:t>を選びます</w:t>
       </w:r>
     </w:p>
     <w:p>
@@ -5356,12 +5197,11 @@
         <w:rPr>
           <w:noProof/>
         </w:rPr>
-        <w:lastRenderedPageBreak/>
         <w:drawing>
-          <wp:inline distT="0" distB="0" distL="0" distR="0" wp14:anchorId="48F34EA6" wp14:editId="4194406E">
-            <wp:extent cx="2362200" cy="3241949"/>
-            <wp:effectExtent l="0" t="0" r="0" b="0"/>
-            <wp:docPr id="51" name="図 51"/>
+          <wp:inline distT="0" distB="0" distL="0" distR="0" wp14:anchorId="3CBA8FB1" wp14:editId="0354DA42">
+            <wp:extent cx="5400040" cy="2413635"/>
+            <wp:effectExtent l="0" t="0" r="0" b="5715"/>
+            <wp:docPr id="49" name="図 49"/>
             <wp:cNvGraphicFramePr>
               <a:graphicFrameLocks xmlns:a="http://schemas.openxmlformats.org/drawingml/2006/main" noChangeAspect="1"/>
             </wp:cNvGraphicFramePr>
@@ -5381,7 +5221,7 @@
                   <pic:spPr>
                     <a:xfrm>
                       <a:off x="0" y="0"/>
-                      <a:ext cx="2379714" cy="3265986"/>
+                      <a:ext cx="5400040" cy="2413635"/>
                     </a:xfrm>
                     <a:prstGeom prst="rect">
                       <a:avLst/>
@@ -5393,15 +5233,55 @@
           </wp:inline>
         </w:drawing>
       </w:r>
+    </w:p>
+    <w:p>
+      <w:pPr>
+        <w:pStyle w:val="a7"/>
+        <w:numPr>
+          <w:ilvl w:val="0"/>
+          <w:numId w:val="1"/>
+        </w:numPr>
+        <w:ind w:leftChars="0"/>
+        <w:jc w:val="left"/>
+      </w:pPr>
+      <w:r>
+        <w:t>testcommand.txt</w:t>
+      </w:r>
+      <w:r>
+        <w:rPr>
+          <w:rFonts w:hint="eastAsia"/>
+        </w:rPr>
+        <w:t>の[</w:t>
+      </w:r>
+      <w:r>
+        <w:t>UnicornBasket model</w:t>
+      </w:r>
+      <w:r>
+        <w:t>]</w:t>
+      </w:r>
+      <w:r>
+        <w:rPr>
+          <w:rFonts w:hint="eastAsia"/>
+        </w:rPr>
+        <w:t>の値をコピーし、[保存]をおします</w:t>
+      </w:r>
+    </w:p>
+    <w:p>
+      <w:pPr>
+        <w:pStyle w:val="a7"/>
+        <w:ind w:leftChars="0" w:left="420"/>
+        <w:jc w:val="left"/>
+      </w:pPr>
       <w:r>
         <w:rPr>
           <w:noProof/>
         </w:rPr>
+        <w:lastRenderedPageBreak/>
         <w:drawing>
-          <wp:inline distT="0" distB="0" distL="0" distR="0" wp14:anchorId="3816421A" wp14:editId="48F2A13B">
-            <wp:extent cx="1898650" cy="3281277"/>
-            <wp:effectExtent l="0" t="0" r="6350" b="0"/>
-            <wp:docPr id="53" name="図 53"/>
+          <wp:inline distT="0" distB="0" distL="0" distR="0" wp14:anchorId="79F2238D" wp14:editId="4BD9482A">
+            <wp:extent cx="5400040" cy="4413885"/>
+            <wp:effectExtent l="0" t="0" r="0" b="5715"/>
+            <wp:docPr id="50" name="図 50"/>
             <wp:cNvGraphicFramePr>
               <a:graphicFrameLocks xmlns:a="http://schemas.openxmlformats.org/drawingml/2006/main" noChangeAspect="1"/>
             </wp:cNvGraphicFramePr>
@@ -5421,7 +5301,7 @@
                   <pic:spPr>
                     <a:xfrm>
                       <a:off x="0" y="0"/>
-                      <a:ext cx="1925767" cy="3328141"/>
+                      <a:ext cx="5400040" cy="4413885"/>
                     </a:xfrm>
                     <a:prstGeom prst="rect">
                       <a:avLst/>
@@ -5436,19 +5316,46 @@
     </w:p>
     <w:p>
       <w:pPr>
-        <w:pStyle w:val="a7"/>
-        <w:numPr>
-          <w:ilvl w:val="0"/>
-          <w:numId w:val="1"/>
-        </w:numPr>
-        <w:ind w:leftChars="0"/>
-        <w:jc w:val="left"/>
-      </w:pPr>
-      <w:r>
-        <w:rPr>
-          <w:rFonts w:hint="eastAsia"/>
-        </w:rPr>
-        <w:t>以下の状態になります</w:t>
+        <w:ind w:left="840"/>
+        <w:jc w:val="left"/>
+      </w:pPr>
+      <w:r>
+        <w:t>[</w:t>
+      </w:r>
+      <w:r>
+        <w:rPr>
+          <w:rFonts w:hint="eastAsia"/>
+        </w:rPr>
+        <w:t>保存]をおすと、ドロップダウンから[</w:t>
+      </w:r>
+      <w:r>
+        <w:t>UnicornBasket]</w:t>
+      </w:r>
+      <w:r>
+        <w:rPr>
+          <w:rFonts w:hint="eastAsia"/>
+        </w:rPr>
+        <w:t>の値が空欄に代わりますが正常です。</w:t>
+      </w:r>
+    </w:p>
+    <w:p>
+      <w:pPr>
+        <w:pStyle w:val="a7"/>
+        <w:numPr>
+          <w:ilvl w:val="0"/>
+          <w:numId w:val="1"/>
+        </w:numPr>
+        <w:ind w:leftChars="0"/>
+        <w:jc w:val="left"/>
+      </w:pPr>
+      <w:r>
+        <w:t>/unicorns/basket</w:t>
+      </w:r>
+      <w:r>
+        <w:rPr>
+          <w:rFonts w:hint="eastAsia"/>
+        </w:rPr>
+        <w:t>配下のGETを選んで、アクションからメソッドの削除を選びます</w:t>
       </w:r>
     </w:p>
     <w:p>
@@ -5461,11 +5368,12 @@
         <w:rPr>
           <w:noProof/>
         </w:rPr>
+        <w:lastRenderedPageBreak/>
         <w:drawing>
-          <wp:inline distT="0" distB="0" distL="0" distR="0" wp14:anchorId="2A1117B8" wp14:editId="44E011CB">
-            <wp:extent cx="2021814" cy="3219450"/>
+          <wp:inline distT="0" distB="0" distL="0" distR="0" wp14:anchorId="48F34EA6" wp14:editId="4194406E">
+            <wp:extent cx="2362200" cy="3241949"/>
             <wp:effectExtent l="0" t="0" r="0" b="0"/>
-            <wp:docPr id="54" name="図 54"/>
+            <wp:docPr id="51" name="図 51"/>
             <wp:cNvGraphicFramePr>
               <a:graphicFrameLocks xmlns:a="http://schemas.openxmlformats.org/drawingml/2006/main" noChangeAspect="1"/>
             </wp:cNvGraphicFramePr>
@@ -5485,7 +5393,7 @@
                   <pic:spPr>
                     <a:xfrm>
                       <a:off x="0" y="0"/>
-                      <a:ext cx="2028036" cy="3229357"/>
+                      <a:ext cx="2379714" cy="3265986"/>
                     </a:xfrm>
                     <a:prstGeom prst="rect">
                       <a:avLst/>
@@ -5497,65 +5405,15 @@
           </wp:inline>
         </w:drawing>
       </w:r>
-    </w:p>
-    <w:p>
-      <w:pPr>
-        <w:pStyle w:val="a7"/>
-        <w:numPr>
-          <w:ilvl w:val="0"/>
-          <w:numId w:val="1"/>
-        </w:numPr>
-        <w:ind w:leftChars="0"/>
-        <w:jc w:val="left"/>
-      </w:pPr>
-      <w:r>
-        <w:rPr>
-          <w:rFonts w:hint="eastAsia"/>
-        </w:rPr>
-        <w:t>再度GETをクリックし、[メソッドレスポンス]をクリックします</w:t>
-      </w:r>
-    </w:p>
-    <w:p>
-      <w:pPr>
-        <w:pStyle w:val="a7"/>
-        <w:numPr>
-          <w:ilvl w:val="0"/>
-          <w:numId w:val="1"/>
-        </w:numPr>
-        <w:ind w:leftChars="0"/>
-        <w:jc w:val="left"/>
-      </w:pPr>
-      <w:r>
-        <w:rPr>
-          <w:rFonts w:hint="eastAsia"/>
-        </w:rPr>
-        <w:t>[レスポンスの追加]をおして“200</w:t>
-      </w:r>
-      <w:r>
-        <w:t>”</w:t>
-      </w:r>
-      <w:r>
-        <w:rPr>
-          <w:rFonts w:hint="eastAsia"/>
-        </w:rPr>
-        <w:t>と入力しチェックをおします</w:t>
-      </w:r>
-    </w:p>
-    <w:p>
-      <w:pPr>
-        <w:pStyle w:val="a7"/>
-        <w:ind w:leftChars="0" w:left="420"/>
-        <w:jc w:val="left"/>
-      </w:pPr>
       <w:r>
         <w:rPr>
           <w:noProof/>
         </w:rPr>
         <w:drawing>
-          <wp:inline distT="0" distB="0" distL="0" distR="0" wp14:anchorId="34CCA8EF" wp14:editId="3E4E8DC0">
-            <wp:extent cx="5400040" cy="624840"/>
-            <wp:effectExtent l="0" t="0" r="0" b="3810"/>
-            <wp:docPr id="55" name="図 55"/>
+          <wp:inline distT="0" distB="0" distL="0" distR="0" wp14:anchorId="3816421A" wp14:editId="48F2A13B">
+            <wp:extent cx="1898650" cy="3281277"/>
+            <wp:effectExtent l="0" t="0" r="6350" b="0"/>
+            <wp:docPr id="53" name="図 53"/>
             <wp:cNvGraphicFramePr>
               <a:graphicFrameLocks xmlns:a="http://schemas.openxmlformats.org/drawingml/2006/main" noChangeAspect="1"/>
             </wp:cNvGraphicFramePr>
@@ -5575,7 +5433,7 @@
                   <pic:spPr>
                     <a:xfrm>
                       <a:off x="0" y="0"/>
-                      <a:ext cx="5400040" cy="624840"/>
+                      <a:ext cx="1925767" cy="3328141"/>
                     </a:xfrm>
                     <a:prstGeom prst="rect">
                       <a:avLst/>
@@ -5591,6 +5449,23 @@
     <w:p>
       <w:pPr>
         <w:pStyle w:val="a7"/>
+        <w:numPr>
+          <w:ilvl w:val="0"/>
+          <w:numId w:val="1"/>
+        </w:numPr>
+        <w:ind w:leftChars="0"/>
+        <w:jc w:val="left"/>
+      </w:pPr>
+      <w:r>
+        <w:rPr>
+          <w:rFonts w:hint="eastAsia"/>
+        </w:rPr>
+        <w:t>以下の状態になります</w:t>
+      </w:r>
+    </w:p>
+    <w:p>
+      <w:pPr>
+        <w:pStyle w:val="a7"/>
         <w:ind w:leftChars="0" w:left="420"/>
         <w:jc w:val="left"/>
       </w:pPr>
@@ -5598,12 +5473,11 @@
         <w:rPr>
           <w:noProof/>
         </w:rPr>
-        <w:lastRenderedPageBreak/>
         <w:drawing>
-          <wp:inline distT="0" distB="0" distL="0" distR="0" wp14:anchorId="2F726810" wp14:editId="595DDA0C">
-            <wp:extent cx="1994958" cy="1841500"/>
-            <wp:effectExtent l="0" t="0" r="5715" b="6350"/>
-            <wp:docPr id="56" name="図 56"/>
+          <wp:inline distT="0" distB="0" distL="0" distR="0" wp14:anchorId="2A1117B8" wp14:editId="44E011CB">
+            <wp:extent cx="2021814" cy="3219450"/>
+            <wp:effectExtent l="0" t="0" r="0" b="0"/>
+            <wp:docPr id="54" name="図 54"/>
             <wp:cNvGraphicFramePr>
               <a:graphicFrameLocks xmlns:a="http://schemas.openxmlformats.org/drawingml/2006/main" noChangeAspect="1"/>
             </wp:cNvGraphicFramePr>
@@ -5623,7 +5497,7 @@
                   <pic:spPr>
                     <a:xfrm>
                       <a:off x="0" y="0"/>
-                      <a:ext cx="2001298" cy="1847353"/>
+                      <a:ext cx="2028036" cy="3229357"/>
                     </a:xfrm>
                     <a:prstGeom prst="rect">
                       <a:avLst/>
@@ -5650,51 +5524,33 @@
         <w:rPr>
           <w:rFonts w:hint="eastAsia"/>
         </w:rPr>
-        <w:t>P</w:t>
-      </w:r>
-      <w:r>
-        <w:t>OST</w:t>
-      </w:r>
-      <w:r>
-        <w:rPr>
-          <w:rFonts w:hint="eastAsia"/>
-        </w:rPr>
-        <w:t>とD</w:t>
-      </w:r>
-      <w:r>
-        <w:t>ELETE</w:t>
-      </w:r>
-      <w:r>
-        <w:rPr>
-          <w:rFonts w:hint="eastAsia"/>
-        </w:rPr>
-        <w:t>で同じ</w:t>
-      </w:r>
-      <w:r>
-        <w:rPr>
-          <w:rFonts w:hint="eastAsia"/>
-        </w:rPr>
-        <w:t>ようにメソッドレスポンスを登録します。</w:t>
-      </w:r>
-    </w:p>
-    <w:p>
-      <w:pPr>
-        <w:pStyle w:val="a7"/>
-        <w:numPr>
-          <w:ilvl w:val="0"/>
-          <w:numId w:val="1"/>
-        </w:numPr>
-        <w:ind w:leftChars="0"/>
-        <w:jc w:val="left"/>
-      </w:pPr>
-      <w:r>
-        <w:t>[basket]</w:t>
-      </w:r>
-      <w:r>
-        <w:rPr>
-          <w:rFonts w:hint="eastAsia"/>
-        </w:rPr>
-        <w:t>を設定して、アクションからCORSの有効化を選択します</w:t>
+        <w:t>再度GETをクリックし、[メソッドレスポンス]をクリックします</w:t>
+      </w:r>
+    </w:p>
+    <w:p>
+      <w:pPr>
+        <w:pStyle w:val="a7"/>
+        <w:numPr>
+          <w:ilvl w:val="0"/>
+          <w:numId w:val="1"/>
+        </w:numPr>
+        <w:ind w:leftChars="0"/>
+        <w:jc w:val="left"/>
+      </w:pPr>
+      <w:r>
+        <w:rPr>
+          <w:rFonts w:hint="eastAsia"/>
+        </w:rPr>
+        <w:t>[レスポンスの追加]をおして“200</w:t>
+      </w:r>
+      <w:r>
+        <w:t>”</w:t>
+      </w:r>
+      <w:r>
+        <w:rPr>
+          <w:rFonts w:hint="eastAsia"/>
+        </w:rPr>
+        <w:t>と入力しチェックをおします</w:t>
       </w:r>
     </w:p>
     <w:p>
@@ -5708,10 +5564,10 @@
           <w:noProof/>
         </w:rPr>
         <w:drawing>
-          <wp:inline distT="0" distB="0" distL="0" distR="0" wp14:anchorId="220FB4FD" wp14:editId="20B40647">
-            <wp:extent cx="5400040" cy="3580130"/>
-            <wp:effectExtent l="0" t="0" r="0" b="1270"/>
-            <wp:docPr id="57" name="図 57"/>
+          <wp:inline distT="0" distB="0" distL="0" distR="0" wp14:anchorId="34CCA8EF" wp14:editId="3E4E8DC0">
+            <wp:extent cx="5400040" cy="624840"/>
+            <wp:effectExtent l="0" t="0" r="0" b="3810"/>
+            <wp:docPr id="55" name="図 55"/>
             <wp:cNvGraphicFramePr>
               <a:graphicFrameLocks xmlns:a="http://schemas.openxmlformats.org/drawingml/2006/main" noChangeAspect="1"/>
             </wp:cNvGraphicFramePr>
@@ -5731,7 +5587,7 @@
                   <pic:spPr>
                     <a:xfrm>
                       <a:off x="0" y="0"/>
-                      <a:ext cx="5400040" cy="3580130"/>
+                      <a:ext cx="5400040" cy="624840"/>
                     </a:xfrm>
                     <a:prstGeom prst="rect">
                       <a:avLst/>
@@ -5756,10 +5612,10 @@
         </w:rPr>
         <w:lastRenderedPageBreak/>
         <w:drawing>
-          <wp:inline distT="0" distB="0" distL="0" distR="0" wp14:anchorId="39AC3BE7" wp14:editId="7CE78E33">
-            <wp:extent cx="5400040" cy="2454275"/>
-            <wp:effectExtent l="0" t="0" r="0" b="3175"/>
-            <wp:docPr id="58" name="図 58"/>
+          <wp:inline distT="0" distB="0" distL="0" distR="0" wp14:anchorId="2F726810" wp14:editId="595DDA0C">
+            <wp:extent cx="1994958" cy="1841500"/>
+            <wp:effectExtent l="0" t="0" r="5715" b="6350"/>
+            <wp:docPr id="56" name="図 56"/>
             <wp:cNvGraphicFramePr>
               <a:graphicFrameLocks xmlns:a="http://schemas.openxmlformats.org/drawingml/2006/main" noChangeAspect="1"/>
             </wp:cNvGraphicFramePr>
@@ -5779,7 +5635,7 @@
                   <pic:spPr>
                     <a:xfrm>
                       <a:off x="0" y="0"/>
-                      <a:ext cx="5400040" cy="2454275"/>
+                      <a:ext cx="2001298" cy="1847353"/>
                     </a:xfrm>
                     <a:prstGeom prst="rect">
                       <a:avLst/>
@@ -5806,7 +5662,51 @@
         <w:rPr>
           <w:rFonts w:hint="eastAsia"/>
         </w:rPr>
-        <w:t>[はい、既存の値を置き換えます]をおします。</w:t>
+        <w:t>P</w:t>
+      </w:r>
+      <w:r>
+        <w:t>OST</w:t>
+      </w:r>
+      <w:r>
+        <w:rPr>
+          <w:rFonts w:hint="eastAsia"/>
+        </w:rPr>
+        <w:t>とD</w:t>
+      </w:r>
+      <w:r>
+        <w:t>ELETE</w:t>
+      </w:r>
+      <w:r>
+        <w:rPr>
+          <w:rFonts w:hint="eastAsia"/>
+        </w:rPr>
+        <w:t>で同じ</w:t>
+      </w:r>
+      <w:r>
+        <w:rPr>
+          <w:rFonts w:hint="eastAsia"/>
+        </w:rPr>
+        <w:t>ようにメソッドレスポンスを登録します。</w:t>
+      </w:r>
+    </w:p>
+    <w:p>
+      <w:pPr>
+        <w:pStyle w:val="a7"/>
+        <w:numPr>
+          <w:ilvl w:val="0"/>
+          <w:numId w:val="1"/>
+        </w:numPr>
+        <w:ind w:leftChars="0"/>
+        <w:jc w:val="left"/>
+      </w:pPr>
+      <w:r>
+        <w:t>[basket]</w:t>
+      </w:r>
+      <w:r>
+        <w:rPr>
+          <w:rFonts w:hint="eastAsia"/>
+        </w:rPr>
+        <w:t>を設定して、アクションからCORSの有効化を選択します</w:t>
       </w:r>
     </w:p>
     <w:p>
@@ -5820,10 +5720,10 @@
           <w:noProof/>
         </w:rPr>
         <w:drawing>
-          <wp:inline distT="0" distB="0" distL="0" distR="0" wp14:anchorId="1BA29103" wp14:editId="43E59FCE">
-            <wp:extent cx="5400040" cy="2853055"/>
-            <wp:effectExtent l="0" t="0" r="0" b="4445"/>
-            <wp:docPr id="59" name="図 59"/>
+          <wp:inline distT="0" distB="0" distL="0" distR="0" wp14:anchorId="220FB4FD" wp14:editId="20B40647">
+            <wp:extent cx="5400040" cy="3580130"/>
+            <wp:effectExtent l="0" t="0" r="0" b="1270"/>
+            <wp:docPr id="57" name="図 57"/>
             <wp:cNvGraphicFramePr>
               <a:graphicFrameLocks xmlns:a="http://schemas.openxmlformats.org/drawingml/2006/main" noChangeAspect="1"/>
             </wp:cNvGraphicFramePr>
@@ -5843,7 +5743,7 @@
                   <pic:spPr>
                     <a:xfrm>
                       <a:off x="0" y="0"/>
-                      <a:ext cx="5400040" cy="2853055"/>
+                      <a:ext cx="5400040" cy="3580130"/>
                     </a:xfrm>
                     <a:prstGeom prst="rect">
                       <a:avLst/>
@@ -5864,27 +5764,14 @@
       </w:pPr>
       <w:r>
         <w:rPr>
-          <w:rFonts w:hint="eastAsia"/>
-        </w:rPr>
-        <w:t>ここまでの設定が正しければ全てにチェックが付きます</w:t>
-      </w:r>
-    </w:p>
-    <w:p>
-      <w:pPr>
-        <w:pStyle w:val="a7"/>
-        <w:ind w:leftChars="0" w:left="420"/>
-        <w:jc w:val="left"/>
-      </w:pPr>
-      <w:r>
-        <w:rPr>
           <w:noProof/>
         </w:rPr>
         <w:lastRenderedPageBreak/>
         <w:drawing>
-          <wp:inline distT="0" distB="0" distL="0" distR="0" wp14:anchorId="1D543EC7" wp14:editId="0392256B">
-            <wp:extent cx="5400040" cy="2439035"/>
-            <wp:effectExtent l="0" t="0" r="0" b="0"/>
-            <wp:docPr id="60" name="図 60"/>
+          <wp:inline distT="0" distB="0" distL="0" distR="0" wp14:anchorId="39AC3BE7" wp14:editId="7CE78E33">
+            <wp:extent cx="5400040" cy="2454275"/>
+            <wp:effectExtent l="0" t="0" r="0" b="3175"/>
+            <wp:docPr id="58" name="図 58"/>
             <wp:cNvGraphicFramePr>
               <a:graphicFrameLocks xmlns:a="http://schemas.openxmlformats.org/drawingml/2006/main" noChangeAspect="1"/>
             </wp:cNvGraphicFramePr>
@@ -5904,7 +5791,7 @@
                   <pic:spPr>
                     <a:xfrm>
                       <a:off x="0" y="0"/>
-                      <a:ext cx="5400040" cy="2439035"/>
+                      <a:ext cx="5400040" cy="2454275"/>
                     </a:xfrm>
                     <a:prstGeom prst="rect">
                       <a:avLst/>
@@ -5931,54 +5818,7 @@
         <w:rPr>
           <w:rFonts w:hint="eastAsia"/>
         </w:rPr>
-        <w:t>[</w:t>
-      </w:r>
-      <w:r>
-        <w:t>/unicorns/basket/{proxy+}</w:t>
-      </w:r>
-      <w:r>
-        <w:t>]</w:t>
-      </w:r>
-      <w:r>
-        <w:rPr>
-          <w:rFonts w:hint="eastAsia"/>
-        </w:rPr>
-        <w:t>を選択し同様にCORSを選択します</w:t>
-      </w:r>
-    </w:p>
-    <w:p>
-      <w:pPr>
-        <w:pStyle w:val="a7"/>
-        <w:numPr>
-          <w:ilvl w:val="0"/>
-          <w:numId w:val="1"/>
-        </w:numPr>
-        <w:ind w:leftChars="0"/>
-        <w:jc w:val="left"/>
-      </w:pPr>
-      <w:r>
-        <w:rPr>
-          <w:rFonts w:hint="eastAsia"/>
-        </w:rPr>
-        <w:t>ルート(</w:t>
-      </w:r>
-      <w:r>
-        <w:t xml:space="preserve"> / )</w:t>
-      </w:r>
-      <w:r>
-        <w:rPr>
-          <w:rFonts w:hint="eastAsia"/>
-        </w:rPr>
-        <w:t>を選択し[</w:t>
-      </w:r>
-      <w:r>
-        <w:t>API</w:t>
-      </w:r>
-      <w:r>
-        <w:rPr>
-          <w:rFonts w:hint="eastAsia"/>
-        </w:rPr>
-        <w:t>のデプロイ]を選びます</w:t>
+        <w:t>[はい、既存の値を置き換えます]をおします。</w:t>
       </w:r>
     </w:p>
     <w:p>
@@ -5992,10 +5832,10 @@
           <w:noProof/>
         </w:rPr>
         <w:drawing>
-          <wp:inline distT="0" distB="0" distL="0" distR="0" wp14:anchorId="731F4537" wp14:editId="6A24BCFF">
-            <wp:extent cx="2895611" cy="3054350"/>
-            <wp:effectExtent l="0" t="0" r="0" b="0"/>
-            <wp:docPr id="61" name="図 61"/>
+          <wp:inline distT="0" distB="0" distL="0" distR="0" wp14:anchorId="1BA29103" wp14:editId="43E59FCE">
+            <wp:extent cx="5400040" cy="2853055"/>
+            <wp:effectExtent l="0" t="0" r="0" b="4445"/>
+            <wp:docPr id="59" name="図 59"/>
             <wp:cNvGraphicFramePr>
               <a:graphicFrameLocks xmlns:a="http://schemas.openxmlformats.org/drawingml/2006/main" noChangeAspect="1"/>
             </wp:cNvGraphicFramePr>
@@ -6015,7 +5855,7 @@
                   <pic:spPr>
                     <a:xfrm>
                       <a:off x="0" y="0"/>
-                      <a:ext cx="2900994" cy="3060028"/>
+                      <a:ext cx="5400040" cy="2853055"/>
                     </a:xfrm>
                     <a:prstGeom prst="rect">
                       <a:avLst/>
@@ -6031,27 +5871,14 @@
     <w:p>
       <w:pPr>
         <w:pStyle w:val="a7"/>
-        <w:numPr>
-          <w:ilvl w:val="0"/>
-          <w:numId w:val="1"/>
-        </w:numPr>
-        <w:ind w:leftChars="0"/>
-        <w:jc w:val="left"/>
-      </w:pPr>
-      <w:r>
-        <w:rPr>
-          <w:rFonts w:hint="eastAsia"/>
-        </w:rPr>
-        <w:t>[</w:t>
-      </w:r>
-      <w:r>
-        <w:t>prod]</w:t>
-      </w:r>
-      <w:r>
-        <w:rPr>
-          <w:rFonts w:hint="eastAsia"/>
-        </w:rPr>
-        <w:t>を選択し[デプロイ]をおします</w:t>
+        <w:ind w:leftChars="0" w:left="420"/>
+        <w:jc w:val="left"/>
+      </w:pPr>
+      <w:r>
+        <w:rPr>
+          <w:rFonts w:hint="eastAsia"/>
+        </w:rPr>
+        <w:t>ここまでの設定が正しければ全てにチェックが付きます</w:t>
       </w:r>
     </w:p>
     <w:p>
@@ -6066,10 +5893,10 @@
         </w:rPr>
         <w:lastRenderedPageBreak/>
         <w:drawing>
-          <wp:inline distT="0" distB="0" distL="0" distR="0" wp14:anchorId="4877520F" wp14:editId="458601BE">
-            <wp:extent cx="5400040" cy="2905125"/>
-            <wp:effectExtent l="0" t="0" r="0" b="9525"/>
-            <wp:docPr id="62" name="図 62"/>
+          <wp:inline distT="0" distB="0" distL="0" distR="0" wp14:anchorId="1D543EC7" wp14:editId="0392256B">
+            <wp:extent cx="5400040" cy="2439035"/>
+            <wp:effectExtent l="0" t="0" r="0" b="0"/>
+            <wp:docPr id="60" name="図 60"/>
             <wp:cNvGraphicFramePr>
               <a:graphicFrameLocks xmlns:a="http://schemas.openxmlformats.org/drawingml/2006/main" noChangeAspect="1"/>
             </wp:cNvGraphicFramePr>
@@ -6089,6 +5916,191 @@
                   <pic:spPr>
                     <a:xfrm>
                       <a:off x="0" y="0"/>
+                      <a:ext cx="5400040" cy="2439035"/>
+                    </a:xfrm>
+                    <a:prstGeom prst="rect">
+                      <a:avLst/>
+                    </a:prstGeom>
+                  </pic:spPr>
+                </pic:pic>
+              </a:graphicData>
+            </a:graphic>
+          </wp:inline>
+        </w:drawing>
+      </w:r>
+    </w:p>
+    <w:p>
+      <w:pPr>
+        <w:pStyle w:val="a7"/>
+        <w:numPr>
+          <w:ilvl w:val="0"/>
+          <w:numId w:val="1"/>
+        </w:numPr>
+        <w:ind w:leftChars="0"/>
+        <w:jc w:val="left"/>
+      </w:pPr>
+      <w:r>
+        <w:rPr>
+          <w:rFonts w:hint="eastAsia"/>
+        </w:rPr>
+        <w:t>[</w:t>
+      </w:r>
+      <w:r>
+        <w:t>/unicorns/basket/{proxy+}</w:t>
+      </w:r>
+      <w:r>
+        <w:t>]</w:t>
+      </w:r>
+      <w:r>
+        <w:rPr>
+          <w:rFonts w:hint="eastAsia"/>
+        </w:rPr>
+        <w:t>を選択し同様にCORSを選択します</w:t>
+      </w:r>
+    </w:p>
+    <w:p>
+      <w:pPr>
+        <w:pStyle w:val="a7"/>
+        <w:numPr>
+          <w:ilvl w:val="0"/>
+          <w:numId w:val="1"/>
+        </w:numPr>
+        <w:ind w:leftChars="0"/>
+        <w:jc w:val="left"/>
+      </w:pPr>
+      <w:r>
+        <w:rPr>
+          <w:rFonts w:hint="eastAsia"/>
+        </w:rPr>
+        <w:t>ルート(</w:t>
+      </w:r>
+      <w:r>
+        <w:t xml:space="preserve"> / )</w:t>
+      </w:r>
+      <w:r>
+        <w:rPr>
+          <w:rFonts w:hint="eastAsia"/>
+        </w:rPr>
+        <w:t>を選択し[</w:t>
+      </w:r>
+      <w:r>
+        <w:t>API</w:t>
+      </w:r>
+      <w:r>
+        <w:rPr>
+          <w:rFonts w:hint="eastAsia"/>
+        </w:rPr>
+        <w:t>のデプロイ]を選びます</w:t>
+      </w:r>
+    </w:p>
+    <w:p>
+      <w:pPr>
+        <w:pStyle w:val="a7"/>
+        <w:ind w:leftChars="0" w:left="420"/>
+        <w:jc w:val="left"/>
+      </w:pPr>
+      <w:r>
+        <w:rPr>
+          <w:noProof/>
+        </w:rPr>
+        <w:drawing>
+          <wp:inline distT="0" distB="0" distL="0" distR="0" wp14:anchorId="731F4537" wp14:editId="6A24BCFF">
+            <wp:extent cx="2895611" cy="3054350"/>
+            <wp:effectExtent l="0" t="0" r="0" b="0"/>
+            <wp:docPr id="61" name="図 61"/>
+            <wp:cNvGraphicFramePr>
+              <a:graphicFrameLocks xmlns:a="http://schemas.openxmlformats.org/drawingml/2006/main" noChangeAspect="1"/>
+            </wp:cNvGraphicFramePr>
+            <a:graphic xmlns:a="http://schemas.openxmlformats.org/drawingml/2006/main">
+              <a:graphicData uri="http://schemas.openxmlformats.org/drawingml/2006/picture">
+                <pic:pic xmlns:pic="http://schemas.openxmlformats.org/drawingml/2006/picture">
+                  <pic:nvPicPr>
+                    <pic:cNvPr id="1" name=""/>
+                    <pic:cNvPicPr/>
+                  </pic:nvPicPr>
+                  <pic:blipFill>
+                    <a:blip r:embed="rId65"/>
+                    <a:stretch>
+                      <a:fillRect/>
+                    </a:stretch>
+                  </pic:blipFill>
+                  <pic:spPr>
+                    <a:xfrm>
+                      <a:off x="0" y="0"/>
+                      <a:ext cx="2900994" cy="3060028"/>
+                    </a:xfrm>
+                    <a:prstGeom prst="rect">
+                      <a:avLst/>
+                    </a:prstGeom>
+                  </pic:spPr>
+                </pic:pic>
+              </a:graphicData>
+            </a:graphic>
+          </wp:inline>
+        </w:drawing>
+      </w:r>
+    </w:p>
+    <w:p>
+      <w:pPr>
+        <w:pStyle w:val="a7"/>
+        <w:numPr>
+          <w:ilvl w:val="0"/>
+          <w:numId w:val="1"/>
+        </w:numPr>
+        <w:ind w:leftChars="0"/>
+        <w:jc w:val="left"/>
+      </w:pPr>
+      <w:r>
+        <w:rPr>
+          <w:rFonts w:hint="eastAsia"/>
+        </w:rPr>
+        <w:t>[</w:t>
+      </w:r>
+      <w:r>
+        <w:t>prod]</w:t>
+      </w:r>
+      <w:r>
+        <w:rPr>
+          <w:rFonts w:hint="eastAsia"/>
+        </w:rPr>
+        <w:t>を選択し[デプロイ]をおします</w:t>
+      </w:r>
+    </w:p>
+    <w:p>
+      <w:pPr>
+        <w:pStyle w:val="a7"/>
+        <w:ind w:leftChars="0" w:left="420"/>
+        <w:jc w:val="left"/>
+      </w:pPr>
+      <w:r>
+        <w:rPr>
+          <w:noProof/>
+        </w:rPr>
+        <w:lastRenderedPageBreak/>
+        <w:drawing>
+          <wp:inline distT="0" distB="0" distL="0" distR="0" wp14:anchorId="4877520F" wp14:editId="458601BE">
+            <wp:extent cx="5400040" cy="2905125"/>
+            <wp:effectExtent l="0" t="0" r="0" b="9525"/>
+            <wp:docPr id="62" name="図 62"/>
+            <wp:cNvGraphicFramePr>
+              <a:graphicFrameLocks xmlns:a="http://schemas.openxmlformats.org/drawingml/2006/main" noChangeAspect="1"/>
+            </wp:cNvGraphicFramePr>
+            <a:graphic xmlns:a="http://schemas.openxmlformats.org/drawingml/2006/main">
+              <a:graphicData uri="http://schemas.openxmlformats.org/drawingml/2006/picture">
+                <pic:pic xmlns:pic="http://schemas.openxmlformats.org/drawingml/2006/picture">
+                  <pic:nvPicPr>
+                    <pic:cNvPr id="1" name=""/>
+                    <pic:cNvPicPr/>
+                  </pic:nvPicPr>
+                  <pic:blipFill>
+                    <a:blip r:embed="rId66"/>
+                    <a:stretch>
+                      <a:fillRect/>
+                    </a:stretch>
+                  </pic:blipFill>
+                  <pic:spPr>
+                    <a:xfrm>
+                      <a:off x="0" y="0"/>
                       <a:ext cx="5400040" cy="2905125"/>
                     </a:xfrm>
                     <a:prstGeom prst="rect">
@@ -6163,9 +6175,6 @@
     <w:p>
       <w:pPr>
         <w:jc w:val="left"/>
-        <w:rPr>
-          <w:rFonts w:hint="eastAsia"/>
-        </w:rPr>
       </w:pPr>
       <w:r>
         <w:tab/>
@@ -6224,9 +6233,6 @@
     <w:p>
       <w:pPr>
         <w:jc w:val="left"/>
-        <w:rPr>
-          <w:rFonts w:hint="eastAsia"/>
-        </w:rPr>
       </w:pPr>
       <w:r>
         <w:tab/>
@@ -6264,9 +6270,6 @@
     <w:p>
       <w:pPr>
         <w:jc w:val="left"/>
-        <w:rPr>
-          <w:rFonts w:hint="eastAsia"/>
-        </w:rPr>
       </w:pPr>
       <w:r>
         <w:tab/>
@@ -6310,9 +6313,6 @@
     <w:p>
       <w:pPr>
         <w:jc w:val="left"/>
-        <w:rPr>
-          <w:rFonts w:hint="eastAsia"/>
-        </w:rPr>
       </w:pPr>
       <w:r>
         <w:tab/>
@@ -6327,8 +6327,6 @@
       <w:r>
         <w:t>MonoToMicro-InstanceLogGroup-</w:t>
       </w:r>
-      <w:bookmarkStart w:id="0" w:name="_GoBack"/>
-      <w:bookmarkEnd w:id="0"/>
     </w:p>
     <w:p>
       <w:pPr>
@@ -6343,6 +6341,44 @@
     </w:sectPr>
   </w:body>
 </w:document>
+</file>
+
+<file path=word/endnotes.xml><?xml version="1.0" encoding="utf-8"?>
+<w:endnotes xmlns:wpc="http://schemas.microsoft.com/office/word/2010/wordprocessingCanvas" xmlns:cx="http://schemas.microsoft.com/office/drawing/2014/chartex" xmlns:cx1="http://schemas.microsoft.com/office/drawing/2015/9/8/chartex" xmlns:cx2="http://schemas.microsoft.com/office/drawing/2015/10/21/chartex" xmlns:cx3="http://schemas.microsoft.com/office/drawing/2016/5/9/chartex" xmlns:cx4="http://schemas.microsoft.com/office/drawing/2016/5/10/chartex" xmlns:cx5="http://schemas.microsoft.com/office/drawing/2016/5/11/chartex" xmlns:cx6="http://schemas.microsoft.com/office/drawing/2016/5/12/chartex" xmlns:cx7="http://schemas.microsoft.com/office/drawing/2016/5/13/chartex" xmlns:cx8="http://schemas.microsoft.com/office/drawing/2016/5/14/chartex" xmlns:mc="http://schemas.openxmlformats.org/markup-compatibility/2006" xmlns:aink="http://schemas.microsoft.com/office/drawing/2016/ink" xmlns:am3d="http://schemas.microsoft.com/office/drawing/2017/model3d" xmlns:o="urn:schemas-microsoft-com:office:office" xmlns:r="http://schemas.openxmlformats.org/officeDocument/2006/relationships" xmlns:m="http://schemas.openxmlformats.org/officeDocument/2006/math" xmlns:v="urn:schemas-microsoft-com:vml" xmlns:wp14="http://schemas.microsoft.com/office/word/2010/wordprocessingDrawing" xmlns:wp="http://schemas.openxmlformats.org/drawingml/2006/wordprocessingDrawing" xmlns:w10="urn:schemas-microsoft-com:office:word" xmlns:w="http://schemas.openxmlformats.org/wordprocessingml/2006/main" xmlns:w14="http://schemas.microsoft.com/office/word/2010/wordml" xmlns:w15="http://schemas.microsoft.com/office/word/2012/wordml" xmlns:w16cid="http://schemas.microsoft.com/office/word/2016/wordml/cid" xmlns:w16se="http://schemas.microsoft.com/office/word/2015/wordml/symex" xmlns:wpg="http://schemas.microsoft.com/office/word/2010/wordprocessingGroup" xmlns:wpi="http://schemas.microsoft.com/office/word/2010/wordprocessingInk" xmlns:wne="http://schemas.microsoft.com/office/word/2006/wordml" xmlns:wps="http://schemas.microsoft.com/office/word/2010/wordprocessingShape" mc:Ignorable="w14 w15 w16se w16cid wp14">
+  <w:endnote w:type="separator" w:id="-1">
+    <w:p>
+      <w:r>
+        <w:separator/>
+      </w:r>
+    </w:p>
+  </w:endnote>
+  <w:endnote w:type="continuationSeparator" w:id="0">
+    <w:p>
+      <w:r>
+        <w:continuationSeparator/>
+      </w:r>
+    </w:p>
+  </w:endnote>
+</w:endnotes>
+</file>
+
+<file path=word/footnotes.xml><?xml version="1.0" encoding="utf-8"?>
+<w:footnotes xmlns:wpc="http://schemas.microsoft.com/office/word/2010/wordprocessingCanvas" xmlns:cx="http://schemas.microsoft.com/office/drawing/2014/chartex" xmlns:cx1="http://schemas.microsoft.com/office/drawing/2015/9/8/chartex" xmlns:cx2="http://schemas.microsoft.com/office/drawing/2015/10/21/chartex" xmlns:cx3="http://schemas.microsoft.com/office/drawing/2016/5/9/chartex" xmlns:cx4="http://schemas.microsoft.com/office/drawing/2016/5/10/chartex" xmlns:cx5="http://schemas.microsoft.com/office/drawing/2016/5/11/chartex" xmlns:cx6="http://schemas.microsoft.com/office/drawing/2016/5/12/chartex" xmlns:cx7="http://schemas.microsoft.com/office/drawing/2016/5/13/chartex" xmlns:cx8="http://schemas.microsoft.com/office/drawing/2016/5/14/chartex" xmlns:mc="http://schemas.openxmlformats.org/markup-compatibility/2006" xmlns:aink="http://schemas.microsoft.com/office/drawing/2016/ink" xmlns:am3d="http://schemas.microsoft.com/office/drawing/2017/model3d" xmlns:o="urn:schemas-microsoft-com:office:office" xmlns:r="http://schemas.openxmlformats.org/officeDocument/2006/relationships" xmlns:m="http://schemas.openxmlformats.org/officeDocument/2006/math" xmlns:v="urn:schemas-microsoft-com:vml" xmlns:wp14="http://schemas.microsoft.com/office/word/2010/wordprocessingDrawing" xmlns:wp="http://schemas.openxmlformats.org/drawingml/2006/wordprocessingDrawing" xmlns:w10="urn:schemas-microsoft-com:office:word" xmlns:w="http://schemas.openxmlformats.org/wordprocessingml/2006/main" xmlns:w14="http://schemas.microsoft.com/office/word/2010/wordml" xmlns:w15="http://schemas.microsoft.com/office/word/2012/wordml" xmlns:w16cid="http://schemas.microsoft.com/office/word/2016/wordml/cid" xmlns:w16se="http://schemas.microsoft.com/office/word/2015/wordml/symex" xmlns:wpg="http://schemas.microsoft.com/office/word/2010/wordprocessingGroup" xmlns:wpi="http://schemas.microsoft.com/office/word/2010/wordprocessingInk" xmlns:wne="http://schemas.microsoft.com/office/word/2006/wordml" xmlns:wps="http://schemas.microsoft.com/office/word/2010/wordprocessingShape" mc:Ignorable="w14 w15 w16se w16cid wp14">
+  <w:footnote w:type="separator" w:id="-1">
+    <w:p>
+      <w:r>
+        <w:separator/>
+      </w:r>
+    </w:p>
+  </w:footnote>
+  <w:footnote w:type="continuationSeparator" w:id="0">
+    <w:p>
+      <w:r>
+        <w:continuationSeparator/>
+      </w:r>
+    </w:p>
+  </w:footnote>
+</w:footnotes>
 </file>
 
 <file path=word/numbering.xml><?xml version="1.0" encoding="utf-8"?>
@@ -7295,6 +7331,50 @@
       <w:bCs/>
     </w:rPr>
   </w:style>
+  <w:style w:type="paragraph" w:styleId="a9">
+    <w:name w:val="header"/>
+    <w:basedOn w:val="a"/>
+    <w:link w:val="aa"/>
+    <w:uiPriority w:val="99"/>
+    <w:unhideWhenUsed/>
+    <w:rsid w:val="00137BE3"/>
+    <w:pPr>
+      <w:tabs>
+        <w:tab w:val="center" w:pos="4252"/>
+        <w:tab w:val="right" w:pos="8504"/>
+      </w:tabs>
+      <w:snapToGrid w:val="0"/>
+    </w:pPr>
+  </w:style>
+  <w:style w:type="character" w:customStyle="1" w:styleId="aa">
+    <w:name w:val="ヘッダー (文字)"/>
+    <w:basedOn w:val="a0"/>
+    <w:link w:val="a9"/>
+    <w:uiPriority w:val="99"/>
+    <w:rsid w:val="00137BE3"/>
+  </w:style>
+  <w:style w:type="paragraph" w:styleId="ab">
+    <w:name w:val="footer"/>
+    <w:basedOn w:val="a"/>
+    <w:link w:val="ac"/>
+    <w:uiPriority w:val="99"/>
+    <w:unhideWhenUsed/>
+    <w:rsid w:val="00137BE3"/>
+    <w:pPr>
+      <w:tabs>
+        <w:tab w:val="center" w:pos="4252"/>
+        <w:tab w:val="right" w:pos="8504"/>
+      </w:tabs>
+      <w:snapToGrid w:val="0"/>
+    </w:pPr>
+  </w:style>
+  <w:style w:type="character" w:customStyle="1" w:styleId="ac">
+    <w:name w:val="フッター (文字)"/>
+    <w:basedOn w:val="a0"/>
+    <w:link w:val="ab"/>
+    <w:uiPriority w:val="99"/>
+    <w:rsid w:val="00137BE3"/>
+  </w:style>
 </w:styles>
 </file>
 
